--- a/Exception Handling with Controlleradvice.docx
+++ b/Exception Handling with Controlleradvice.docx
@@ -1846,7 +1846,7 @@
       <w:pPr>
         <w:numPr>
           <w:ilvl w:val="0"/>
-          <w:numId w:val="9"/>
+          <w:numId w:val="10"/>
         </w:numPr>
         <w:spacing w:after="0" w:afterAutospacing="0" w:before="240" w:lineRule="auto"/>
         <w:ind w:left="720" w:hanging="360"/>
@@ -1862,7 +1862,7 @@
       <w:pPr>
         <w:numPr>
           <w:ilvl w:val="0"/>
-          <w:numId w:val="9"/>
+          <w:numId w:val="10"/>
         </w:numPr>
         <w:spacing w:after="240" w:before="0" w:beforeAutospacing="0" w:lineRule="auto"/>
         <w:ind w:left="720" w:hanging="360"/>
@@ -2409,7 +2409,7 @@
       <w:pPr>
         <w:numPr>
           <w:ilvl w:val="0"/>
-          <w:numId w:val="7"/>
+          <w:numId w:val="8"/>
         </w:numPr>
         <w:spacing w:after="0" w:afterAutospacing="0" w:before="240" w:lineRule="auto"/>
         <w:ind w:left="720" w:hanging="360"/>
@@ -2452,7 +2452,7 @@
       <w:pPr>
         <w:numPr>
           <w:ilvl w:val="0"/>
-          <w:numId w:val="7"/>
+          <w:numId w:val="8"/>
         </w:numPr>
         <w:spacing w:after="240" w:before="0" w:beforeAutospacing="0" w:lineRule="auto"/>
         <w:ind w:left="720" w:hanging="360"/>
@@ -2723,7 +2723,7 @@
       <w:pPr>
         <w:numPr>
           <w:ilvl w:val="0"/>
-          <w:numId w:val="8"/>
+          <w:numId w:val="9"/>
         </w:numPr>
         <w:spacing w:after="0" w:afterAutospacing="0" w:before="240" w:lineRule="auto"/>
         <w:ind w:left="720" w:hanging="360"/>
@@ -2747,7 +2747,7 @@
       <w:pPr>
         <w:numPr>
           <w:ilvl w:val="0"/>
-          <w:numId w:val="8"/>
+          <w:numId w:val="9"/>
         </w:numPr>
         <w:spacing w:after="240" w:before="0" w:beforeAutospacing="0" w:lineRule="auto"/>
         <w:ind w:left="720" w:hanging="360"/>
@@ -4460,6 +4460,4759 @@
     </w:p>
     <w:p>
       <w:pPr>
+        <w:rPr>
+          <w:b w:val="1"/>
+          <w:color w:val="9900ff"/>
+          <w:sz w:val="24"/>
+          <w:szCs w:val="24"/>
+          <w:u w:val="single"/>
+        </w:rPr>
+      </w:pPr>
+      <w:r>
+        <w:rPr>
+          <w:b w:val="1"/>
+          <w:color w:val="9900ff"/>
+          <w:sz w:val="24"/>
+          <w:szCs w:val="24"/>
+          <w:u w:val="single"/>
+          <w:rtl w:val="0"/>
+        </w:rPr>
+        <w:t xml:space="preserve">controlleradvice for sprinwebflux mono response in servcie</w:t>
+      </w:r>
+    </w:p>
+    <w:p>
+      <w:pPr>
+        <w:pStyle w:val="Heading6"/>
+        <w:keepNext w:val="0"/>
+        <w:keepLines w:val="0"/>
+        <w:spacing w:after="40" w:before="200" w:lineRule="auto"/>
+        <w:rPr>
+          <w:b w:val="1"/>
+          <w:i w:val="0"/>
+          <w:color w:val="000000"/>
+          <w:sz w:val="18"/>
+          <w:szCs w:val="18"/>
+        </w:rPr>
+      </w:pPr>
+      <w:bookmarkStart w:colFirst="0" w:colLast="0" w:name="_40kcc5h9otx2" w:id="24"/>
+      <w:bookmarkEnd w:id="24"/>
+      <w:r>
+        <w:rPr>
+          <w:b w:val="1"/>
+          <w:i w:val="0"/>
+          <w:color w:val="000000"/>
+          <w:sz w:val="18"/>
+          <w:szCs w:val="18"/>
+          <w:rtl w:val="0"/>
+        </w:rPr>
+        <w:t xml:space="preserve">ChatGPT said:</w:t>
+      </w:r>
+    </w:p>
+    <w:p>
+      <w:pPr>
+        <w:pStyle w:val="Heading3"/>
+        <w:keepNext w:val="0"/>
+        <w:keepLines w:val="0"/>
+        <w:spacing w:before="280" w:lineRule="auto"/>
+        <w:rPr>
+          <w:rFonts w:ascii="Roboto Mono" w:cs="Roboto Mono" w:eastAsia="Roboto Mono" w:hAnsi="Roboto Mono"/>
+          <w:b w:val="1"/>
+          <w:color w:val="188038"/>
+          <w:sz w:val="26"/>
+          <w:szCs w:val="26"/>
+        </w:rPr>
+      </w:pPr>
+      <w:bookmarkStart w:colFirst="0" w:colLast="0" w:name="_v9asmaw8l23" w:id="25"/>
+      <w:bookmarkEnd w:id="25"/>
+      <w:r>
+        <w:rPr>
+          <w:b w:val="1"/>
+          <w:color w:val="000000"/>
+          <w:sz w:val="26"/>
+          <w:szCs w:val="26"/>
+          <w:rtl w:val="0"/>
+        </w:rPr>
+        <w:t xml:space="preserve">Handling Exceptions in Spring WebFlux (</w:t>
+      </w:r>
+      <w:r>
+        <w:rPr>
+          <w:rFonts w:ascii="Roboto Mono" w:cs="Roboto Mono" w:eastAsia="Roboto Mono" w:hAnsi="Roboto Mono"/>
+          <w:b w:val="1"/>
+          <w:color w:val="188038"/>
+          <w:sz w:val="26"/>
+          <w:szCs w:val="26"/>
+          <w:rtl w:val="0"/>
+        </w:rPr>
+        <w:t xml:space="preserve">Mono</w:t>
+      </w:r>
+      <w:r>
+        <w:rPr>
+          <w:b w:val="1"/>
+          <w:color w:val="000000"/>
+          <w:sz w:val="26"/>
+          <w:szCs w:val="26"/>
+          <w:rtl w:val="0"/>
+        </w:rPr>
+        <w:t xml:space="preserve"> Response) Using </w:t>
+      </w:r>
+      <w:r>
+        <w:rPr>
+          <w:rFonts w:ascii="Roboto Mono" w:cs="Roboto Mono" w:eastAsia="Roboto Mono" w:hAnsi="Roboto Mono"/>
+          <w:b w:val="1"/>
+          <w:color w:val="188038"/>
+          <w:sz w:val="26"/>
+          <w:szCs w:val="26"/>
+          <w:rtl w:val="0"/>
+        </w:rPr>
+        <w:t xml:space="preserve">@ControllerAdvice</w:t>
+      </w:r>
+    </w:p>
+    <w:p>
+      <w:pPr>
+        <w:spacing w:after="240" w:before="240" w:lineRule="auto"/>
+        <w:rPr/>
+      </w:pPr>
+      <w:r>
+        <w:rPr>
+          <w:rtl w:val="0"/>
+        </w:rPr>
+        <w:t xml:space="preserve">In </w:t>
+      </w:r>
+      <w:r>
+        <w:rPr>
+          <w:b w:val="1"/>
+          <w:rtl w:val="0"/>
+        </w:rPr>
+        <w:t xml:space="preserve">Spring WebFlux</w:t>
+      </w:r>
+      <w:r>
+        <w:rPr>
+          <w:rtl w:val="0"/>
+        </w:rPr>
+        <w:t xml:space="preserve">, exceptions need to be handled </w:t>
+      </w:r>
+      <w:r>
+        <w:rPr>
+          <w:b w:val="1"/>
+          <w:rtl w:val="0"/>
+        </w:rPr>
+        <w:t xml:space="preserve">reactively</w:t>
+      </w:r>
+      <w:r>
+        <w:rPr>
+          <w:rtl w:val="0"/>
+        </w:rPr>
+        <w:t xml:space="preserve"> when using </w:t>
+      </w:r>
+      <w:r>
+        <w:rPr>
+          <w:rFonts w:ascii="Roboto Mono" w:cs="Roboto Mono" w:eastAsia="Roboto Mono" w:hAnsi="Roboto Mono"/>
+          <w:color w:val="188038"/>
+          <w:rtl w:val="0"/>
+        </w:rPr>
+        <w:t xml:space="preserve">Mono</w:t>
+      </w:r>
+      <w:r>
+        <w:rPr>
+          <w:rtl w:val="0"/>
+        </w:rPr>
+        <w:t xml:space="preserve"> and </w:t>
+      </w:r>
+      <w:r>
+        <w:rPr>
+          <w:rFonts w:ascii="Roboto Mono" w:cs="Roboto Mono" w:eastAsia="Roboto Mono" w:hAnsi="Roboto Mono"/>
+          <w:color w:val="188038"/>
+          <w:rtl w:val="0"/>
+        </w:rPr>
+        <w:t xml:space="preserve">Flux</w:t>
+      </w:r>
+      <w:r>
+        <w:rPr>
+          <w:rtl w:val="0"/>
+        </w:rPr>
+        <w:t xml:space="preserve">. </w:t>
+      </w:r>
+      <w:r>
+        <w:rPr>
+          <w:rFonts w:ascii="Roboto Mono" w:cs="Roboto Mono" w:eastAsia="Roboto Mono" w:hAnsi="Roboto Mono"/>
+          <w:color w:val="188038"/>
+          <w:rtl w:val="0"/>
+        </w:rPr>
+        <w:t xml:space="preserve">@ControllerAdvice</w:t>
+      </w:r>
+      <w:r>
+        <w:rPr>
+          <w:rtl w:val="0"/>
+        </w:rPr>
+        <w:t xml:space="preserve"> works similarly to Spring MVC, but we should return </w:t>
+      </w:r>
+      <w:r>
+        <w:rPr>
+          <w:rFonts w:ascii="Roboto Mono" w:cs="Roboto Mono" w:eastAsia="Roboto Mono" w:hAnsi="Roboto Mono"/>
+          <w:b w:val="1"/>
+          <w:color w:val="188038"/>
+          <w:rtl w:val="0"/>
+        </w:rPr>
+        <w:t xml:space="preserve">Mono&lt;ResponseEntity&gt;</w:t>
+      </w:r>
+      <w:r>
+        <w:rPr>
+          <w:rtl w:val="0"/>
+        </w:rPr>
+        <w:t xml:space="preserve"> instead of just </w:t>
+      </w:r>
+      <w:r>
+        <w:rPr>
+          <w:rFonts w:ascii="Roboto Mono" w:cs="Roboto Mono" w:eastAsia="Roboto Mono" w:hAnsi="Roboto Mono"/>
+          <w:color w:val="188038"/>
+          <w:rtl w:val="0"/>
+        </w:rPr>
+        <w:t xml:space="preserve">ResponseEntity</w:t>
+      </w:r>
+      <w:r>
+        <w:rPr>
+          <w:rtl w:val="0"/>
+        </w:rPr>
+        <w:t xml:space="preserve">.</w:t>
+      </w:r>
+    </w:p>
+    <w:p>
+      <w:pPr>
+        <w:rPr/>
+      </w:pPr>
+      <w:r>
+        <w:pict>
+          <v:rect style="width:0.0pt;height:1.5pt" o:hr="t" o:hrstd="t" o:hralign="center" fillcolor="#A0A0A0" stroked="f"/>
+        </w:pict>
+      </w:r>
+      <w:r>
+        <w:rPr>
+          <w:rtl w:val="0"/>
+        </w:rPr>
+      </w:r>
+    </w:p>
+    <w:p>
+      <w:pPr>
+        <w:pStyle w:val="Heading3"/>
+        <w:keepNext w:val="0"/>
+        <w:keepLines w:val="0"/>
+        <w:spacing w:before="280" w:lineRule="auto"/>
+        <w:rPr>
+          <w:b w:val="1"/>
+          <w:color w:val="000000"/>
+          <w:sz w:val="26"/>
+          <w:szCs w:val="26"/>
+        </w:rPr>
+      </w:pPr>
+      <w:bookmarkStart w:colFirst="0" w:colLast="0" w:name="_ssk5ajfpftc5" w:id="26"/>
+      <w:bookmarkEnd w:id="26"/>
+      <w:r>
+        <w:rPr>
+          <w:b w:val="1"/>
+          <w:color w:val="000000"/>
+          <w:sz w:val="26"/>
+          <w:szCs w:val="26"/>
+          <w:rtl w:val="0"/>
+        </w:rPr>
+        <w:t xml:space="preserve">📌 Steps to Handle Exceptions in WebFlux</w:t>
+      </w:r>
+    </w:p>
+    <w:p>
+      <w:pPr>
+        <w:numPr>
+          <w:ilvl w:val="0"/>
+          <w:numId w:val="11"/>
+        </w:numPr>
+        <w:spacing w:after="0" w:afterAutospacing="0" w:before="240" w:lineRule="auto"/>
+        <w:ind w:left="720" w:hanging="360"/>
+      </w:pPr>
+      <w:r>
+        <w:rPr>
+          <w:b w:val="1"/>
+          <w:rtl w:val="0"/>
+        </w:rPr>
+        <w:t xml:space="preserve">Create a Custom Exception (</w:t>
+      </w:r>
+      <w:r>
+        <w:rPr>
+          <w:rFonts w:ascii="Roboto Mono" w:cs="Roboto Mono" w:eastAsia="Roboto Mono" w:hAnsi="Roboto Mono"/>
+          <w:b w:val="1"/>
+          <w:color w:val="188038"/>
+          <w:rtl w:val="0"/>
+        </w:rPr>
+        <w:t xml:space="preserve">ResourceNotFoundException</w:t>
+      </w:r>
+      <w:r>
+        <w:rPr>
+          <w:b w:val="1"/>
+          <w:rtl w:val="0"/>
+        </w:rPr>
+        <w:t xml:space="preserve">)</w:t>
+      </w:r>
+    </w:p>
+    <w:p>
+      <w:pPr>
+        <w:numPr>
+          <w:ilvl w:val="0"/>
+          <w:numId w:val="11"/>
+        </w:numPr>
+        <w:spacing w:after="0" w:afterAutospacing="0" w:before="0" w:beforeAutospacing="0" w:lineRule="auto"/>
+        <w:ind w:left="720" w:hanging="360"/>
+      </w:pPr>
+      <w:r>
+        <w:rPr>
+          <w:b w:val="1"/>
+          <w:rtl w:val="0"/>
+        </w:rPr>
+        <w:t xml:space="preserve">Throw the Exception in the Service Layer</w:t>
+      </w:r>
+    </w:p>
+    <w:p>
+      <w:pPr>
+        <w:numPr>
+          <w:ilvl w:val="0"/>
+          <w:numId w:val="11"/>
+        </w:numPr>
+        <w:spacing w:after="0" w:afterAutospacing="0" w:before="0" w:beforeAutospacing="0" w:lineRule="auto"/>
+        <w:ind w:left="720" w:hanging="360"/>
+      </w:pPr>
+      <w:r>
+        <w:rPr>
+          <w:b w:val="1"/>
+          <w:rtl w:val="0"/>
+        </w:rPr>
+        <w:t xml:space="preserve">Create a Global Exception Handler Using </w:t>
+      </w:r>
+      <w:r>
+        <w:rPr>
+          <w:rFonts w:ascii="Roboto Mono" w:cs="Roboto Mono" w:eastAsia="Roboto Mono" w:hAnsi="Roboto Mono"/>
+          <w:b w:val="1"/>
+          <w:color w:val="188038"/>
+          <w:rtl w:val="0"/>
+        </w:rPr>
+        <w:t xml:space="preserve">@ControllerAdvice</w:t>
+      </w:r>
+    </w:p>
+    <w:p>
+      <w:pPr>
+        <w:numPr>
+          <w:ilvl w:val="0"/>
+          <w:numId w:val="11"/>
+        </w:numPr>
+        <w:spacing w:after="240" w:before="0" w:beforeAutospacing="0" w:lineRule="auto"/>
+        <w:ind w:left="720" w:hanging="360"/>
+      </w:pPr>
+      <w:r>
+        <w:rPr>
+          <w:b w:val="1"/>
+          <w:rtl w:val="0"/>
+        </w:rPr>
+        <w:t xml:space="preserve">Ensure the Controller Uses </w:t>
+      </w:r>
+      <w:r>
+        <w:rPr>
+          <w:rFonts w:ascii="Roboto Mono" w:cs="Roboto Mono" w:eastAsia="Roboto Mono" w:hAnsi="Roboto Mono"/>
+          <w:b w:val="1"/>
+          <w:color w:val="188038"/>
+          <w:rtl w:val="0"/>
+        </w:rPr>
+        <w:t xml:space="preserve">Mono</w:t>
+      </w:r>
+      <w:r>
+        <w:rPr>
+          <w:b w:val="1"/>
+          <w:rtl w:val="0"/>
+        </w:rPr>
+        <w:t xml:space="preserve"> Properly</w:t>
+      </w:r>
+    </w:p>
+    <w:p>
+      <w:pPr>
+        <w:rPr/>
+      </w:pPr>
+      <w:r>
+        <w:pict>
+          <v:rect style="width:0.0pt;height:1.5pt" o:hr="t" o:hrstd="t" o:hralign="center" fillcolor="#A0A0A0" stroked="f"/>
+        </w:pict>
+      </w:r>
+      <w:r>
+        <w:rPr>
+          <w:rtl w:val="0"/>
+        </w:rPr>
+      </w:r>
+    </w:p>
+    <w:p>
+      <w:pPr>
+        <w:pStyle w:val="Heading2"/>
+        <w:keepNext w:val="0"/>
+        <w:keepLines w:val="0"/>
+        <w:spacing w:after="80" w:lineRule="auto"/>
+        <w:rPr>
+          <w:b w:val="1"/>
+          <w:sz w:val="34"/>
+          <w:szCs w:val="34"/>
+        </w:rPr>
+      </w:pPr>
+      <w:bookmarkStart w:colFirst="0" w:colLast="0" w:name="_xh5c8ptsq7op" w:id="27"/>
+      <w:bookmarkEnd w:id="27"/>
+      <w:r>
+        <w:rPr>
+          <w:rFonts w:ascii="Andika" w:cs="Andika" w:eastAsia="Andika" w:hAnsi="Andika"/>
+          <w:b w:val="1"/>
+          <w:sz w:val="34"/>
+          <w:szCs w:val="34"/>
+          <w:rtl w:val="0"/>
+        </w:rPr>
+        <w:t xml:space="preserve">1️⃣ Create a Custom Exception</w:t>
+      </w:r>
+    </w:p>
+    <w:p>
+      <w:pPr>
+        <w:spacing w:after="240" w:before="240" w:lineRule="auto"/>
+        <w:rPr/>
+      </w:pPr>
+      <w:r>
+        <w:rPr>
+          <w:rtl w:val="0"/>
+        </w:rPr>
+        <w:t xml:space="preserve">Create a custom exception that extends </w:t>
+      </w:r>
+      <w:r>
+        <w:rPr>
+          <w:rFonts w:ascii="Roboto Mono" w:cs="Roboto Mono" w:eastAsia="Roboto Mono" w:hAnsi="Roboto Mono"/>
+          <w:color w:val="188038"/>
+          <w:rtl w:val="0"/>
+        </w:rPr>
+        <w:t xml:space="preserve">RuntimeException</w:t>
+      </w:r>
+      <w:r>
+        <w:rPr>
+          <w:rtl w:val="0"/>
+        </w:rPr>
+        <w:t xml:space="preserve"> (since WebFlux prefers non-blocking exceptions).</w:t>
+      </w:r>
+    </w:p>
+    <w:p>
+      <w:pPr>
+        <w:rPr/>
+      </w:pPr>
+      <w:r>
+        <w:rPr>
+          <w:rtl w:val="0"/>
+        </w:rPr>
+        <w:t xml:space="preserve">java</w:t>
+      </w:r>
+    </w:p>
+    <w:p>
+      <w:pPr>
+        <w:rPr/>
+      </w:pPr>
+      <w:r>
+        <w:rPr>
+          <w:rtl w:val="0"/>
+        </w:rPr>
+        <w:t xml:space="preserve">CopyEdit</w:t>
+      </w:r>
+    </w:p>
+    <w:p>
+      <w:pPr>
+        <w:rPr>
+          <w:rFonts w:ascii="Roboto Mono" w:cs="Roboto Mono" w:eastAsia="Roboto Mono" w:hAnsi="Roboto Mono"/>
+          <w:color w:val="188038"/>
+        </w:rPr>
+      </w:pPr>
+      <w:r>
+        <w:rPr>
+          <w:rFonts w:ascii="Roboto Mono" w:cs="Roboto Mono" w:eastAsia="Roboto Mono" w:hAnsi="Roboto Mono"/>
+          <w:color w:val="188038"/>
+          <w:rtl w:val="0"/>
+        </w:rPr>
+        <w:t xml:space="preserve">public class ResourceNotFoundException extends RuntimeException {</w:t>
+      </w:r>
+    </w:p>
+    <w:p>
+      <w:pPr>
+        <w:rPr>
+          <w:rFonts w:ascii="Roboto Mono" w:cs="Roboto Mono" w:eastAsia="Roboto Mono" w:hAnsi="Roboto Mono"/>
+          <w:color w:val="188038"/>
+        </w:rPr>
+      </w:pPr>
+      <w:r>
+        <w:rPr>
+          <w:rFonts w:ascii="Roboto Mono" w:cs="Roboto Mono" w:eastAsia="Roboto Mono" w:hAnsi="Roboto Mono"/>
+          <w:color w:val="188038"/>
+          <w:rtl w:val="0"/>
+        </w:rPr>
+        <w:t xml:space="preserve">    public ResourceNotFoundException(String message) {</w:t>
+      </w:r>
+    </w:p>
+    <w:p>
+      <w:pPr>
+        <w:rPr>
+          <w:rFonts w:ascii="Roboto Mono" w:cs="Roboto Mono" w:eastAsia="Roboto Mono" w:hAnsi="Roboto Mono"/>
+          <w:color w:val="188038"/>
+        </w:rPr>
+      </w:pPr>
+      <w:r>
+        <w:rPr>
+          <w:rFonts w:ascii="Roboto Mono" w:cs="Roboto Mono" w:eastAsia="Roboto Mono" w:hAnsi="Roboto Mono"/>
+          <w:color w:val="188038"/>
+          <w:rtl w:val="0"/>
+        </w:rPr>
+        <w:t xml:space="preserve">        super(message);</w:t>
+      </w:r>
+    </w:p>
+    <w:p>
+      <w:pPr>
+        <w:rPr>
+          <w:rFonts w:ascii="Roboto Mono" w:cs="Roboto Mono" w:eastAsia="Roboto Mono" w:hAnsi="Roboto Mono"/>
+          <w:color w:val="188038"/>
+        </w:rPr>
+      </w:pPr>
+      <w:r>
+        <w:rPr>
+          <w:rFonts w:ascii="Roboto Mono" w:cs="Roboto Mono" w:eastAsia="Roboto Mono" w:hAnsi="Roboto Mono"/>
+          <w:color w:val="188038"/>
+          <w:rtl w:val="0"/>
+        </w:rPr>
+        <w:t xml:space="preserve">    }</w:t>
+      </w:r>
+    </w:p>
+    <w:p>
+      <w:pPr>
+        <w:rPr>
+          <w:rFonts w:ascii="Roboto Mono" w:cs="Roboto Mono" w:eastAsia="Roboto Mono" w:hAnsi="Roboto Mono"/>
+          <w:color w:val="188038"/>
+        </w:rPr>
+      </w:pPr>
+      <w:r>
+        <w:rPr>
+          <w:rFonts w:ascii="Roboto Mono" w:cs="Roboto Mono" w:eastAsia="Roboto Mono" w:hAnsi="Roboto Mono"/>
+          <w:color w:val="188038"/>
+          <w:rtl w:val="0"/>
+        </w:rPr>
+        <w:t xml:space="preserve">}</w:t>
+      </w:r>
+    </w:p>
+    <w:p>
+      <w:pPr>
+        <w:rPr/>
+      </w:pPr>
+      <w:r>
+        <w:rPr>
+          <w:rtl w:val="0"/>
+        </w:rPr>
+      </w:r>
+    </w:p>
+    <w:p>
+      <w:pPr>
+        <w:rPr/>
+      </w:pPr>
+      <w:r>
+        <w:pict>
+          <v:rect style="width:0.0pt;height:1.5pt" o:hr="t" o:hrstd="t" o:hralign="center" fillcolor="#A0A0A0" stroked="f"/>
+        </w:pict>
+      </w:r>
+      <w:r>
+        <w:rPr>
+          <w:rtl w:val="0"/>
+        </w:rPr>
+      </w:r>
+    </w:p>
+    <w:p>
+      <w:pPr>
+        <w:pStyle w:val="Heading2"/>
+        <w:keepNext w:val="0"/>
+        <w:keepLines w:val="0"/>
+        <w:spacing w:after="80" w:lineRule="auto"/>
+        <w:rPr>
+          <w:b w:val="1"/>
+          <w:sz w:val="34"/>
+          <w:szCs w:val="34"/>
+        </w:rPr>
+      </w:pPr>
+      <w:bookmarkStart w:colFirst="0" w:colLast="0" w:name="_6f5aeinfxaqz" w:id="28"/>
+      <w:bookmarkEnd w:id="28"/>
+      <w:r>
+        <w:rPr>
+          <w:rFonts w:ascii="Andika" w:cs="Andika" w:eastAsia="Andika" w:hAnsi="Andika"/>
+          <w:b w:val="1"/>
+          <w:sz w:val="34"/>
+          <w:szCs w:val="34"/>
+          <w:rtl w:val="0"/>
+        </w:rPr>
+        <w:t xml:space="preserve">2️⃣ Service Layer (Returning </w:t>
+      </w:r>
+      <w:r>
+        <w:rPr>
+          <w:rFonts w:ascii="Roboto Mono" w:cs="Roboto Mono" w:eastAsia="Roboto Mono" w:hAnsi="Roboto Mono"/>
+          <w:b w:val="1"/>
+          <w:color w:val="188038"/>
+          <w:sz w:val="34"/>
+          <w:szCs w:val="34"/>
+          <w:rtl w:val="0"/>
+        </w:rPr>
+        <w:t xml:space="preserve">Mono</w:t>
+      </w:r>
+      <w:r>
+        <w:rPr>
+          <w:b w:val="1"/>
+          <w:sz w:val="34"/>
+          <w:szCs w:val="34"/>
+          <w:rtl w:val="0"/>
+        </w:rPr>
+        <w:t xml:space="preserve">)</w:t>
+      </w:r>
+    </w:p>
+    <w:p>
+      <w:pPr>
+        <w:numPr>
+          <w:ilvl w:val="0"/>
+          <w:numId w:val="7"/>
+        </w:numPr>
+        <w:spacing w:after="240" w:before="240" w:lineRule="auto"/>
+        <w:ind w:left="720" w:hanging="360"/>
+      </w:pPr>
+      <w:r>
+        <w:rPr>
+          <w:rtl w:val="0"/>
+        </w:rPr>
+        <w:t xml:space="preserve">Instead of throwing exceptions directly, use </w:t>
+      </w:r>
+      <w:r>
+        <w:rPr>
+          <w:rFonts w:ascii="Roboto Mono" w:cs="Roboto Mono" w:eastAsia="Roboto Mono" w:hAnsi="Roboto Mono"/>
+          <w:color w:val="188038"/>
+          <w:rtl w:val="0"/>
+        </w:rPr>
+        <w:t xml:space="preserve">Mono.error()</w:t>
+      </w:r>
+      <w:r>
+        <w:rPr>
+          <w:rtl w:val="0"/>
+        </w:rPr>
+        <w:t xml:space="preserve"> to return the error reactively.</w:t>
+      </w:r>
+    </w:p>
+    <w:p>
+      <w:pPr>
+        <w:rPr/>
+      </w:pPr>
+      <w:r>
+        <w:rPr>
+          <w:rtl w:val="0"/>
+        </w:rPr>
+        <w:t xml:space="preserve">java</w:t>
+      </w:r>
+    </w:p>
+    <w:p>
+      <w:pPr>
+        <w:rPr/>
+      </w:pPr>
+      <w:r>
+        <w:rPr>
+          <w:rtl w:val="0"/>
+        </w:rPr>
+        <w:t xml:space="preserve">CopyEdit</w:t>
+      </w:r>
+    </w:p>
+    <w:p>
+      <w:pPr>
+        <w:rPr>
+          <w:rFonts w:ascii="Roboto Mono" w:cs="Roboto Mono" w:eastAsia="Roboto Mono" w:hAnsi="Roboto Mono"/>
+          <w:color w:val="188038"/>
+        </w:rPr>
+      </w:pPr>
+      <w:r>
+        <w:rPr>
+          <w:rFonts w:ascii="Roboto Mono" w:cs="Roboto Mono" w:eastAsia="Roboto Mono" w:hAnsi="Roboto Mono"/>
+          <w:color w:val="188038"/>
+          <w:rtl w:val="0"/>
+        </w:rPr>
+        <w:t xml:space="preserve">import org.springframework.stereotype.Service;</w:t>
+      </w:r>
+    </w:p>
+    <w:p>
+      <w:pPr>
+        <w:rPr>
+          <w:rFonts w:ascii="Roboto Mono" w:cs="Roboto Mono" w:eastAsia="Roboto Mono" w:hAnsi="Roboto Mono"/>
+          <w:color w:val="188038"/>
+        </w:rPr>
+      </w:pPr>
+      <w:r>
+        <w:rPr>
+          <w:rFonts w:ascii="Roboto Mono" w:cs="Roboto Mono" w:eastAsia="Roboto Mono" w:hAnsi="Roboto Mono"/>
+          <w:color w:val="188038"/>
+          <w:rtl w:val="0"/>
+        </w:rPr>
+        <w:t xml:space="preserve">import reactor.core.publisher.Mono;</w:t>
+      </w:r>
+    </w:p>
+    <w:p>
+      <w:pPr>
+        <w:rPr>
+          <w:rFonts w:ascii="Roboto Mono" w:cs="Roboto Mono" w:eastAsia="Roboto Mono" w:hAnsi="Roboto Mono"/>
+          <w:color w:val="188038"/>
+        </w:rPr>
+      </w:pPr>
+      <w:r>
+        <w:rPr>
+          <w:rtl w:val="0"/>
+        </w:rPr>
+      </w:r>
+    </w:p>
+    <w:p>
+      <w:pPr>
+        <w:rPr>
+          <w:rFonts w:ascii="Roboto Mono" w:cs="Roboto Mono" w:eastAsia="Roboto Mono" w:hAnsi="Roboto Mono"/>
+          <w:color w:val="188038"/>
+        </w:rPr>
+      </w:pPr>
+      <w:r>
+        <w:rPr>
+          <w:rFonts w:ascii="Roboto Mono" w:cs="Roboto Mono" w:eastAsia="Roboto Mono" w:hAnsi="Roboto Mono"/>
+          <w:color w:val="188038"/>
+          <w:rtl w:val="0"/>
+        </w:rPr>
+        <w:t xml:space="preserve">@Service</w:t>
+      </w:r>
+    </w:p>
+    <w:p>
+      <w:pPr>
+        <w:rPr>
+          <w:rFonts w:ascii="Roboto Mono" w:cs="Roboto Mono" w:eastAsia="Roboto Mono" w:hAnsi="Roboto Mono"/>
+          <w:color w:val="188038"/>
+        </w:rPr>
+      </w:pPr>
+      <w:r>
+        <w:rPr>
+          <w:rFonts w:ascii="Roboto Mono" w:cs="Roboto Mono" w:eastAsia="Roboto Mono" w:hAnsi="Roboto Mono"/>
+          <w:color w:val="188038"/>
+          <w:rtl w:val="0"/>
+        </w:rPr>
+        <w:t xml:space="preserve">public class UserService {</w:t>
+      </w:r>
+    </w:p>
+    <w:p>
+      <w:pPr>
+        <w:rPr>
+          <w:rFonts w:ascii="Roboto Mono" w:cs="Roboto Mono" w:eastAsia="Roboto Mono" w:hAnsi="Roboto Mono"/>
+          <w:color w:val="188038"/>
+        </w:rPr>
+      </w:pPr>
+      <w:r>
+        <w:rPr>
+          <w:rtl w:val="0"/>
+        </w:rPr>
+      </w:r>
+    </w:p>
+    <w:p>
+      <w:pPr>
+        <w:rPr>
+          <w:rFonts w:ascii="Roboto Mono" w:cs="Roboto Mono" w:eastAsia="Roboto Mono" w:hAnsi="Roboto Mono"/>
+          <w:color w:val="188038"/>
+        </w:rPr>
+      </w:pPr>
+      <w:r>
+        <w:rPr>
+          <w:rFonts w:ascii="Roboto Mono" w:cs="Roboto Mono" w:eastAsia="Roboto Mono" w:hAnsi="Roboto Mono"/>
+          <w:color w:val="188038"/>
+          <w:rtl w:val="0"/>
+        </w:rPr>
+        <w:t xml:space="preserve">    public Mono&lt;String&gt; getUserById(String id) {</w:t>
+      </w:r>
+    </w:p>
+    <w:p>
+      <w:pPr>
+        <w:rPr>
+          <w:rFonts w:ascii="Roboto Mono" w:cs="Roboto Mono" w:eastAsia="Roboto Mono" w:hAnsi="Roboto Mono"/>
+          <w:color w:val="188038"/>
+        </w:rPr>
+      </w:pPr>
+      <w:r>
+        <w:rPr>
+          <w:rFonts w:ascii="Roboto Mono" w:cs="Roboto Mono" w:eastAsia="Roboto Mono" w:hAnsi="Roboto Mono"/>
+          <w:color w:val="188038"/>
+          <w:rtl w:val="0"/>
+        </w:rPr>
+        <w:t xml:space="preserve">        if ("123".equals(id)) {</w:t>
+      </w:r>
+    </w:p>
+    <w:p>
+      <w:pPr>
+        <w:rPr>
+          <w:rFonts w:ascii="Roboto Mono" w:cs="Roboto Mono" w:eastAsia="Roboto Mono" w:hAnsi="Roboto Mono"/>
+          <w:color w:val="188038"/>
+        </w:rPr>
+      </w:pPr>
+      <w:r>
+        <w:rPr>
+          <w:rFonts w:ascii="Roboto Mono" w:cs="Roboto Mono" w:eastAsia="Roboto Mono" w:hAnsi="Roboto Mono"/>
+          <w:color w:val="188038"/>
+          <w:rtl w:val="0"/>
+        </w:rPr>
+        <w:t xml:space="preserve">            return Mono.just("User Found");</w:t>
+      </w:r>
+    </w:p>
+    <w:p>
+      <w:pPr>
+        <w:rPr>
+          <w:rFonts w:ascii="Roboto Mono" w:cs="Roboto Mono" w:eastAsia="Roboto Mono" w:hAnsi="Roboto Mono"/>
+          <w:color w:val="188038"/>
+        </w:rPr>
+      </w:pPr>
+      <w:r>
+        <w:rPr>
+          <w:rFonts w:ascii="Roboto Mono" w:cs="Roboto Mono" w:eastAsia="Roboto Mono" w:hAnsi="Roboto Mono"/>
+          <w:color w:val="188038"/>
+          <w:rtl w:val="0"/>
+        </w:rPr>
+        <w:t xml:space="preserve">        } else {</w:t>
+      </w:r>
+    </w:p>
+    <w:p>
+      <w:pPr>
+        <w:rPr>
+          <w:rFonts w:ascii="Roboto Mono" w:cs="Roboto Mono" w:eastAsia="Roboto Mono" w:hAnsi="Roboto Mono"/>
+          <w:color w:val="188038"/>
+        </w:rPr>
+      </w:pPr>
+      <w:r>
+        <w:rPr>
+          <w:rFonts w:ascii="Roboto Mono" w:cs="Roboto Mono" w:eastAsia="Roboto Mono" w:hAnsi="Roboto Mono"/>
+          <w:color w:val="188038"/>
+          <w:rtl w:val="0"/>
+        </w:rPr>
+        <w:t xml:space="preserve">            return Mono.error(new ResourceNotFoundException("User with ID " + id + " not found"));</w:t>
+      </w:r>
+    </w:p>
+    <w:p>
+      <w:pPr>
+        <w:rPr>
+          <w:rFonts w:ascii="Roboto Mono" w:cs="Roboto Mono" w:eastAsia="Roboto Mono" w:hAnsi="Roboto Mono"/>
+          <w:color w:val="188038"/>
+        </w:rPr>
+      </w:pPr>
+      <w:r>
+        <w:rPr>
+          <w:rFonts w:ascii="Roboto Mono" w:cs="Roboto Mono" w:eastAsia="Roboto Mono" w:hAnsi="Roboto Mono"/>
+          <w:color w:val="188038"/>
+          <w:rtl w:val="0"/>
+        </w:rPr>
+        <w:t xml:space="preserve">        }</w:t>
+      </w:r>
+    </w:p>
+    <w:p>
+      <w:pPr>
+        <w:rPr>
+          <w:rFonts w:ascii="Roboto Mono" w:cs="Roboto Mono" w:eastAsia="Roboto Mono" w:hAnsi="Roboto Mono"/>
+          <w:color w:val="188038"/>
+        </w:rPr>
+      </w:pPr>
+      <w:r>
+        <w:rPr>
+          <w:rFonts w:ascii="Roboto Mono" w:cs="Roboto Mono" w:eastAsia="Roboto Mono" w:hAnsi="Roboto Mono"/>
+          <w:color w:val="188038"/>
+          <w:rtl w:val="0"/>
+        </w:rPr>
+        <w:t xml:space="preserve">    }</w:t>
+      </w:r>
+    </w:p>
+    <w:p>
+      <w:pPr>
+        <w:rPr>
+          <w:rFonts w:ascii="Roboto Mono" w:cs="Roboto Mono" w:eastAsia="Roboto Mono" w:hAnsi="Roboto Mono"/>
+          <w:color w:val="188038"/>
+        </w:rPr>
+      </w:pPr>
+      <w:r>
+        <w:rPr>
+          <w:rFonts w:ascii="Roboto Mono" w:cs="Roboto Mono" w:eastAsia="Roboto Mono" w:hAnsi="Roboto Mono"/>
+          <w:color w:val="188038"/>
+          <w:rtl w:val="0"/>
+        </w:rPr>
+        <w:t xml:space="preserve">}</w:t>
+      </w:r>
+    </w:p>
+    <w:p>
+      <w:pPr>
+        <w:rPr/>
+      </w:pPr>
+      <w:r>
+        <w:rPr>
+          <w:rtl w:val="0"/>
+        </w:rPr>
+      </w:r>
+    </w:p>
+    <w:p>
+      <w:pPr>
+        <w:rPr/>
+      </w:pPr>
+      <w:r>
+        <w:pict>
+          <v:rect style="width:0.0pt;height:1.5pt" o:hr="t" o:hrstd="t" o:hralign="center" fillcolor="#A0A0A0" stroked="f"/>
+        </w:pict>
+      </w:r>
+      <w:r>
+        <w:rPr>
+          <w:rtl w:val="0"/>
+        </w:rPr>
+      </w:r>
+    </w:p>
+    <w:p>
+      <w:pPr>
+        <w:pStyle w:val="Heading2"/>
+        <w:keepNext w:val="0"/>
+        <w:keepLines w:val="0"/>
+        <w:spacing w:after="80" w:lineRule="auto"/>
+        <w:rPr>
+          <w:rFonts w:ascii="Roboto Mono" w:cs="Roboto Mono" w:eastAsia="Roboto Mono" w:hAnsi="Roboto Mono"/>
+          <w:b w:val="1"/>
+          <w:color w:val="188038"/>
+          <w:sz w:val="34"/>
+          <w:szCs w:val="34"/>
+        </w:rPr>
+      </w:pPr>
+      <w:bookmarkStart w:colFirst="0" w:colLast="0" w:name="_l40rcorkcodf" w:id="29"/>
+      <w:bookmarkEnd w:id="29"/>
+      <w:r>
+        <w:rPr>
+          <w:rFonts w:ascii="Andika" w:cs="Andika" w:eastAsia="Andika" w:hAnsi="Andika"/>
+          <w:b w:val="1"/>
+          <w:sz w:val="34"/>
+          <w:szCs w:val="34"/>
+          <w:rtl w:val="0"/>
+        </w:rPr>
+        <w:t xml:space="preserve">3️⃣ Global Exception Handler Using </w:t>
+      </w:r>
+      <w:r>
+        <w:rPr>
+          <w:rFonts w:ascii="Roboto Mono" w:cs="Roboto Mono" w:eastAsia="Roboto Mono" w:hAnsi="Roboto Mono"/>
+          <w:b w:val="1"/>
+          <w:color w:val="188038"/>
+          <w:sz w:val="34"/>
+          <w:szCs w:val="34"/>
+          <w:rtl w:val="0"/>
+        </w:rPr>
+        <w:t xml:space="preserve">@ControllerAdvice</w:t>
+      </w:r>
+    </w:p>
+    <w:p>
+      <w:pPr>
+        <w:spacing w:after="240" w:before="240" w:lineRule="auto"/>
+        <w:rPr/>
+      </w:pPr>
+      <w:r>
+        <w:rPr>
+          <w:rtl w:val="0"/>
+        </w:rPr>
+        <w:t xml:space="preserve">Use </w:t>
+      </w:r>
+      <w:r>
+        <w:rPr>
+          <w:rFonts w:ascii="Roboto Mono" w:cs="Roboto Mono" w:eastAsia="Roboto Mono" w:hAnsi="Roboto Mono"/>
+          <w:color w:val="188038"/>
+          <w:rtl w:val="0"/>
+        </w:rPr>
+        <w:t xml:space="preserve">@ControllerAdvice</w:t>
+      </w:r>
+      <w:r>
+        <w:rPr>
+          <w:rtl w:val="0"/>
+        </w:rPr>
+        <w:t xml:space="preserve"> to handle exceptions globally in a </w:t>
+      </w:r>
+      <w:r>
+        <w:rPr>
+          <w:b w:val="1"/>
+          <w:rtl w:val="0"/>
+        </w:rPr>
+        <w:t xml:space="preserve">reactive manner</w:t>
+      </w:r>
+      <w:r>
+        <w:rPr>
+          <w:rtl w:val="0"/>
+        </w:rPr>
+        <w:t xml:space="preserve">.</w:t>
+        <w:br w:type="textWrapping"/>
+        <w:t xml:space="preserve"> Instead of returning </w:t>
+      </w:r>
+      <w:r>
+        <w:rPr>
+          <w:rFonts w:ascii="Roboto Mono" w:cs="Roboto Mono" w:eastAsia="Roboto Mono" w:hAnsi="Roboto Mono"/>
+          <w:color w:val="188038"/>
+          <w:rtl w:val="0"/>
+        </w:rPr>
+        <w:t xml:space="preserve">ResponseEntity</w:t>
+      </w:r>
+      <w:r>
+        <w:rPr>
+          <w:rtl w:val="0"/>
+        </w:rPr>
+        <w:t xml:space="preserve">, return </w:t>
+      </w:r>
+      <w:r>
+        <w:rPr>
+          <w:rFonts w:ascii="Roboto Mono" w:cs="Roboto Mono" w:eastAsia="Roboto Mono" w:hAnsi="Roboto Mono"/>
+          <w:color w:val="188038"/>
+          <w:rtl w:val="0"/>
+        </w:rPr>
+        <w:t xml:space="preserve">Mono&lt;ResponseEntity&lt;?&gt;&gt;</w:t>
+      </w:r>
+      <w:r>
+        <w:rPr>
+          <w:rtl w:val="0"/>
+        </w:rPr>
+        <w:t xml:space="preserve">.</w:t>
+      </w:r>
+    </w:p>
+    <w:p>
+      <w:pPr>
+        <w:rPr/>
+      </w:pPr>
+      <w:r>
+        <w:rPr>
+          <w:rtl w:val="0"/>
+        </w:rPr>
+        <w:t xml:space="preserve">java</w:t>
+      </w:r>
+    </w:p>
+    <w:p>
+      <w:pPr>
+        <w:rPr/>
+      </w:pPr>
+      <w:r>
+        <w:rPr>
+          <w:rtl w:val="0"/>
+        </w:rPr>
+        <w:t xml:space="preserve">CopyEdit</w:t>
+      </w:r>
+    </w:p>
+    <w:p>
+      <w:pPr>
+        <w:rPr>
+          <w:rFonts w:ascii="Roboto Mono" w:cs="Roboto Mono" w:eastAsia="Roboto Mono" w:hAnsi="Roboto Mono"/>
+          <w:color w:val="188038"/>
+        </w:rPr>
+      </w:pPr>
+      <w:r>
+        <w:rPr>
+          <w:rFonts w:ascii="Roboto Mono" w:cs="Roboto Mono" w:eastAsia="Roboto Mono" w:hAnsi="Roboto Mono"/>
+          <w:color w:val="188038"/>
+          <w:rtl w:val="0"/>
+        </w:rPr>
+        <w:t xml:space="preserve">import org.springframework.http.HttpStatus;</w:t>
+      </w:r>
+    </w:p>
+    <w:p>
+      <w:pPr>
+        <w:rPr>
+          <w:rFonts w:ascii="Roboto Mono" w:cs="Roboto Mono" w:eastAsia="Roboto Mono" w:hAnsi="Roboto Mono"/>
+          <w:color w:val="188038"/>
+        </w:rPr>
+      </w:pPr>
+      <w:r>
+        <w:rPr>
+          <w:rFonts w:ascii="Roboto Mono" w:cs="Roboto Mono" w:eastAsia="Roboto Mono" w:hAnsi="Roboto Mono"/>
+          <w:color w:val="188038"/>
+          <w:rtl w:val="0"/>
+        </w:rPr>
+        <w:t xml:space="preserve">import org.springframework.http.ResponseEntity;</w:t>
+      </w:r>
+    </w:p>
+    <w:p>
+      <w:pPr>
+        <w:rPr>
+          <w:rFonts w:ascii="Roboto Mono" w:cs="Roboto Mono" w:eastAsia="Roboto Mono" w:hAnsi="Roboto Mono"/>
+          <w:color w:val="188038"/>
+        </w:rPr>
+      </w:pPr>
+      <w:r>
+        <w:rPr>
+          <w:rFonts w:ascii="Roboto Mono" w:cs="Roboto Mono" w:eastAsia="Roboto Mono" w:hAnsi="Roboto Mono"/>
+          <w:color w:val="188038"/>
+          <w:rtl w:val="0"/>
+        </w:rPr>
+        <w:t xml:space="preserve">import org.springframework.web.bind.annotation.ControllerAdvice;</w:t>
+      </w:r>
+    </w:p>
+    <w:p>
+      <w:pPr>
+        <w:rPr>
+          <w:rFonts w:ascii="Roboto Mono" w:cs="Roboto Mono" w:eastAsia="Roboto Mono" w:hAnsi="Roboto Mono"/>
+          <w:color w:val="188038"/>
+        </w:rPr>
+      </w:pPr>
+      <w:r>
+        <w:rPr>
+          <w:rFonts w:ascii="Roboto Mono" w:cs="Roboto Mono" w:eastAsia="Roboto Mono" w:hAnsi="Roboto Mono"/>
+          <w:color w:val="188038"/>
+          <w:rtl w:val="0"/>
+        </w:rPr>
+        <w:t xml:space="preserve">import org.springframework.web.bind.annotation.ExceptionHandler;</w:t>
+      </w:r>
+    </w:p>
+    <w:p>
+      <w:pPr>
+        <w:rPr>
+          <w:rFonts w:ascii="Roboto Mono" w:cs="Roboto Mono" w:eastAsia="Roboto Mono" w:hAnsi="Roboto Mono"/>
+          <w:color w:val="188038"/>
+        </w:rPr>
+      </w:pPr>
+      <w:r>
+        <w:rPr>
+          <w:rFonts w:ascii="Roboto Mono" w:cs="Roboto Mono" w:eastAsia="Roboto Mono" w:hAnsi="Roboto Mono"/>
+          <w:color w:val="188038"/>
+          <w:rtl w:val="0"/>
+        </w:rPr>
+        <w:t xml:space="preserve">import reactor.core.publisher.Mono;</w:t>
+      </w:r>
+    </w:p>
+    <w:p>
+      <w:pPr>
+        <w:rPr>
+          <w:rFonts w:ascii="Roboto Mono" w:cs="Roboto Mono" w:eastAsia="Roboto Mono" w:hAnsi="Roboto Mono"/>
+          <w:color w:val="188038"/>
+        </w:rPr>
+      </w:pPr>
+      <w:r>
+        <w:rPr>
+          <w:rtl w:val="0"/>
+        </w:rPr>
+      </w:r>
+    </w:p>
+    <w:p>
+      <w:pPr>
+        <w:rPr>
+          <w:rFonts w:ascii="Roboto Mono" w:cs="Roboto Mono" w:eastAsia="Roboto Mono" w:hAnsi="Roboto Mono"/>
+          <w:color w:val="188038"/>
+        </w:rPr>
+      </w:pPr>
+      <w:r>
+        <w:rPr>
+          <w:rFonts w:ascii="Roboto Mono" w:cs="Roboto Mono" w:eastAsia="Roboto Mono" w:hAnsi="Roboto Mono"/>
+          <w:color w:val="188038"/>
+          <w:rtl w:val="0"/>
+        </w:rPr>
+        <w:t xml:space="preserve">import java.util.Map;</w:t>
+      </w:r>
+    </w:p>
+    <w:p>
+      <w:pPr>
+        <w:rPr>
+          <w:rFonts w:ascii="Roboto Mono" w:cs="Roboto Mono" w:eastAsia="Roboto Mono" w:hAnsi="Roboto Mono"/>
+          <w:color w:val="188038"/>
+        </w:rPr>
+      </w:pPr>
+      <w:r>
+        <w:rPr>
+          <w:rtl w:val="0"/>
+        </w:rPr>
+      </w:r>
+    </w:p>
+    <w:p>
+      <w:pPr>
+        <w:rPr>
+          <w:rFonts w:ascii="Roboto Mono" w:cs="Roboto Mono" w:eastAsia="Roboto Mono" w:hAnsi="Roboto Mono"/>
+          <w:color w:val="188038"/>
+        </w:rPr>
+      </w:pPr>
+      <w:r>
+        <w:rPr>
+          <w:rFonts w:ascii="Roboto Mono" w:cs="Roboto Mono" w:eastAsia="Roboto Mono" w:hAnsi="Roboto Mono"/>
+          <w:color w:val="188038"/>
+          <w:rtl w:val="0"/>
+        </w:rPr>
+        <w:t xml:space="preserve">@ControllerAdvice</w:t>
+      </w:r>
+    </w:p>
+    <w:p>
+      <w:pPr>
+        <w:rPr>
+          <w:rFonts w:ascii="Roboto Mono" w:cs="Roboto Mono" w:eastAsia="Roboto Mono" w:hAnsi="Roboto Mono"/>
+          <w:color w:val="188038"/>
+        </w:rPr>
+      </w:pPr>
+      <w:r>
+        <w:rPr>
+          <w:rFonts w:ascii="Roboto Mono" w:cs="Roboto Mono" w:eastAsia="Roboto Mono" w:hAnsi="Roboto Mono"/>
+          <w:color w:val="188038"/>
+          <w:rtl w:val="0"/>
+        </w:rPr>
+        <w:t xml:space="preserve">public class GlobalExceptionHandler {</w:t>
+      </w:r>
+    </w:p>
+    <w:p>
+      <w:pPr>
+        <w:rPr>
+          <w:rFonts w:ascii="Roboto Mono" w:cs="Roboto Mono" w:eastAsia="Roboto Mono" w:hAnsi="Roboto Mono"/>
+          <w:color w:val="188038"/>
+        </w:rPr>
+      </w:pPr>
+      <w:r>
+        <w:rPr>
+          <w:rtl w:val="0"/>
+        </w:rPr>
+      </w:r>
+    </w:p>
+    <w:p>
+      <w:pPr>
+        <w:rPr>
+          <w:rFonts w:ascii="Roboto Mono" w:cs="Roboto Mono" w:eastAsia="Roboto Mono" w:hAnsi="Roboto Mono"/>
+          <w:color w:val="188038"/>
+        </w:rPr>
+      </w:pPr>
+      <w:r>
+        <w:rPr>
+          <w:rFonts w:ascii="Roboto Mono" w:cs="Roboto Mono" w:eastAsia="Roboto Mono" w:hAnsi="Roboto Mono"/>
+          <w:color w:val="188038"/>
+          <w:rtl w:val="0"/>
+        </w:rPr>
+        <w:t xml:space="preserve">    @ExceptionHandler(ResourceNotFoundException.class)</w:t>
+      </w:r>
+    </w:p>
+    <w:p>
+      <w:pPr>
+        <w:rPr>
+          <w:rFonts w:ascii="Roboto Mono" w:cs="Roboto Mono" w:eastAsia="Roboto Mono" w:hAnsi="Roboto Mono"/>
+          <w:color w:val="188038"/>
+        </w:rPr>
+      </w:pPr>
+      <w:r>
+        <w:rPr>
+          <w:rFonts w:ascii="Roboto Mono" w:cs="Roboto Mono" w:eastAsia="Roboto Mono" w:hAnsi="Roboto Mono"/>
+          <w:color w:val="188038"/>
+          <w:rtl w:val="0"/>
+        </w:rPr>
+        <w:t xml:space="preserve">    public Mono&lt;ResponseEntity&lt;Map&lt;String, String&gt;&gt;&gt; handleResourceNotFoundException(ResourceNotFoundException ex) {</w:t>
+      </w:r>
+    </w:p>
+    <w:p>
+      <w:pPr>
+        <w:rPr>
+          <w:rFonts w:ascii="Roboto Mono" w:cs="Roboto Mono" w:eastAsia="Roboto Mono" w:hAnsi="Roboto Mono"/>
+          <w:color w:val="188038"/>
+        </w:rPr>
+      </w:pPr>
+      <w:r>
+        <w:rPr>
+          <w:rFonts w:ascii="Roboto Mono" w:cs="Roboto Mono" w:eastAsia="Roboto Mono" w:hAnsi="Roboto Mono"/>
+          <w:color w:val="188038"/>
+          <w:rtl w:val="0"/>
+        </w:rPr>
+        <w:t xml:space="preserve">        return Mono.just(ResponseEntity.status(HttpStatus.NOT_FOUND)</w:t>
+      </w:r>
+    </w:p>
+    <w:p>
+      <w:pPr>
+        <w:rPr>
+          <w:rFonts w:ascii="Roboto Mono" w:cs="Roboto Mono" w:eastAsia="Roboto Mono" w:hAnsi="Roboto Mono"/>
+          <w:color w:val="188038"/>
+        </w:rPr>
+      </w:pPr>
+      <w:r>
+        <w:rPr>
+          <w:rFonts w:ascii="Roboto Mono" w:cs="Roboto Mono" w:eastAsia="Roboto Mono" w:hAnsi="Roboto Mono"/>
+          <w:color w:val="188038"/>
+          <w:rtl w:val="0"/>
+        </w:rPr>
+        <w:t xml:space="preserve">                .body(Map.of("error", "Not Found", "message", ex.getMessage())));</w:t>
+      </w:r>
+    </w:p>
+    <w:p>
+      <w:pPr>
+        <w:rPr>
+          <w:rFonts w:ascii="Roboto Mono" w:cs="Roboto Mono" w:eastAsia="Roboto Mono" w:hAnsi="Roboto Mono"/>
+          <w:color w:val="188038"/>
+        </w:rPr>
+      </w:pPr>
+      <w:r>
+        <w:rPr>
+          <w:rFonts w:ascii="Roboto Mono" w:cs="Roboto Mono" w:eastAsia="Roboto Mono" w:hAnsi="Roboto Mono"/>
+          <w:color w:val="188038"/>
+          <w:rtl w:val="0"/>
+        </w:rPr>
+        <w:t xml:space="preserve">    }</w:t>
+      </w:r>
+    </w:p>
+    <w:p>
+      <w:pPr>
+        <w:rPr>
+          <w:rFonts w:ascii="Roboto Mono" w:cs="Roboto Mono" w:eastAsia="Roboto Mono" w:hAnsi="Roboto Mono"/>
+          <w:color w:val="188038"/>
+        </w:rPr>
+      </w:pPr>
+      <w:r>
+        <w:rPr>
+          <w:rtl w:val="0"/>
+        </w:rPr>
+      </w:r>
+    </w:p>
+    <w:p>
+      <w:pPr>
+        <w:rPr>
+          <w:rFonts w:ascii="Roboto Mono" w:cs="Roboto Mono" w:eastAsia="Roboto Mono" w:hAnsi="Roboto Mono"/>
+          <w:color w:val="188038"/>
+        </w:rPr>
+      </w:pPr>
+      <w:r>
+        <w:rPr>
+          <w:rFonts w:ascii="Roboto Mono" w:cs="Roboto Mono" w:eastAsia="Roboto Mono" w:hAnsi="Roboto Mono"/>
+          <w:color w:val="188038"/>
+          <w:rtl w:val="0"/>
+        </w:rPr>
+        <w:t xml:space="preserve">    @ExceptionHandler(Exception.class)</w:t>
+      </w:r>
+    </w:p>
+    <w:p>
+      <w:pPr>
+        <w:rPr>
+          <w:rFonts w:ascii="Roboto Mono" w:cs="Roboto Mono" w:eastAsia="Roboto Mono" w:hAnsi="Roboto Mono"/>
+          <w:color w:val="188038"/>
+        </w:rPr>
+      </w:pPr>
+      <w:r>
+        <w:rPr>
+          <w:rFonts w:ascii="Roboto Mono" w:cs="Roboto Mono" w:eastAsia="Roboto Mono" w:hAnsi="Roboto Mono"/>
+          <w:color w:val="188038"/>
+          <w:rtl w:val="0"/>
+        </w:rPr>
+        <w:t xml:space="preserve">    public Mono&lt;ResponseEntity&lt;Map&lt;String, String&gt;&gt;&gt; handleGlobalException(Exception ex) {</w:t>
+      </w:r>
+    </w:p>
+    <w:p>
+      <w:pPr>
+        <w:rPr>
+          <w:rFonts w:ascii="Roboto Mono" w:cs="Roboto Mono" w:eastAsia="Roboto Mono" w:hAnsi="Roboto Mono"/>
+          <w:color w:val="188038"/>
+        </w:rPr>
+      </w:pPr>
+      <w:r>
+        <w:rPr>
+          <w:rFonts w:ascii="Roboto Mono" w:cs="Roboto Mono" w:eastAsia="Roboto Mono" w:hAnsi="Roboto Mono"/>
+          <w:color w:val="188038"/>
+          <w:rtl w:val="0"/>
+        </w:rPr>
+        <w:t xml:space="preserve">        return Mono.just(ResponseEntity.status(HttpStatus.INTERNAL_SERVER_ERROR)</w:t>
+      </w:r>
+    </w:p>
+    <w:p>
+      <w:pPr>
+        <w:rPr>
+          <w:rFonts w:ascii="Roboto Mono" w:cs="Roboto Mono" w:eastAsia="Roboto Mono" w:hAnsi="Roboto Mono"/>
+          <w:color w:val="188038"/>
+        </w:rPr>
+      </w:pPr>
+      <w:r>
+        <w:rPr>
+          <w:rFonts w:ascii="Roboto Mono" w:cs="Roboto Mono" w:eastAsia="Roboto Mono" w:hAnsi="Roboto Mono"/>
+          <w:color w:val="188038"/>
+          <w:rtl w:val="0"/>
+        </w:rPr>
+        <w:t xml:space="preserve">                .body(Map.of("error", "Internal Server Error", "message", ex.getMessage())));</w:t>
+      </w:r>
+    </w:p>
+    <w:p>
+      <w:pPr>
+        <w:rPr>
+          <w:rFonts w:ascii="Roboto Mono" w:cs="Roboto Mono" w:eastAsia="Roboto Mono" w:hAnsi="Roboto Mono"/>
+          <w:color w:val="188038"/>
+        </w:rPr>
+      </w:pPr>
+      <w:r>
+        <w:rPr>
+          <w:rFonts w:ascii="Roboto Mono" w:cs="Roboto Mono" w:eastAsia="Roboto Mono" w:hAnsi="Roboto Mono"/>
+          <w:color w:val="188038"/>
+          <w:rtl w:val="0"/>
+        </w:rPr>
+        <w:t xml:space="preserve">    }</w:t>
+      </w:r>
+    </w:p>
+    <w:p>
+      <w:pPr>
+        <w:rPr>
+          <w:rFonts w:ascii="Roboto Mono" w:cs="Roboto Mono" w:eastAsia="Roboto Mono" w:hAnsi="Roboto Mono"/>
+          <w:color w:val="188038"/>
+        </w:rPr>
+      </w:pPr>
+      <w:r>
+        <w:rPr>
+          <w:rFonts w:ascii="Roboto Mono" w:cs="Roboto Mono" w:eastAsia="Roboto Mono" w:hAnsi="Roboto Mono"/>
+          <w:color w:val="188038"/>
+          <w:rtl w:val="0"/>
+        </w:rPr>
+        <w:t xml:space="preserve">}</w:t>
+      </w:r>
+    </w:p>
+    <w:p>
+      <w:pPr>
+        <w:rPr/>
+      </w:pPr>
+      <w:r>
+        <w:rPr>
+          <w:rtl w:val="0"/>
+        </w:rPr>
+      </w:r>
+    </w:p>
+    <w:p>
+      <w:pPr>
+        <w:rPr/>
+      </w:pPr>
+      <w:r>
+        <w:pict>
+          <v:rect style="width:0.0pt;height:1.5pt" o:hr="t" o:hrstd="t" o:hralign="center" fillcolor="#A0A0A0" stroked="f"/>
+        </w:pict>
+      </w:r>
+      <w:r>
+        <w:rPr>
+          <w:rtl w:val="0"/>
+        </w:rPr>
+      </w:r>
+    </w:p>
+    <w:p>
+      <w:pPr>
+        <w:pStyle w:val="Heading2"/>
+        <w:keepNext w:val="0"/>
+        <w:keepLines w:val="0"/>
+        <w:spacing w:after="80" w:lineRule="auto"/>
+        <w:rPr>
+          <w:rFonts w:ascii="Roboto Mono" w:cs="Roboto Mono" w:eastAsia="Roboto Mono" w:hAnsi="Roboto Mono"/>
+          <w:b w:val="1"/>
+          <w:color w:val="188038"/>
+          <w:sz w:val="34"/>
+          <w:szCs w:val="34"/>
+        </w:rPr>
+      </w:pPr>
+      <w:bookmarkStart w:colFirst="0" w:colLast="0" w:name="_kn0qaxp71734" w:id="30"/>
+      <w:bookmarkEnd w:id="30"/>
+      <w:r>
+        <w:rPr>
+          <w:rFonts w:ascii="Andika" w:cs="Andika" w:eastAsia="Andika" w:hAnsi="Andika"/>
+          <w:b w:val="1"/>
+          <w:sz w:val="34"/>
+          <w:szCs w:val="34"/>
+          <w:rtl w:val="0"/>
+        </w:rPr>
+        <w:t xml:space="preserve">4️⃣ Controller Returning </w:t>
+      </w:r>
+      <w:r>
+        <w:rPr>
+          <w:rFonts w:ascii="Roboto Mono" w:cs="Roboto Mono" w:eastAsia="Roboto Mono" w:hAnsi="Roboto Mono"/>
+          <w:b w:val="1"/>
+          <w:color w:val="188038"/>
+          <w:sz w:val="34"/>
+          <w:szCs w:val="34"/>
+          <w:rtl w:val="0"/>
+        </w:rPr>
+        <w:t xml:space="preserve">Mono&lt;ResponseEntity&gt;</w:t>
+      </w:r>
+    </w:p>
+    <w:p>
+      <w:pPr>
+        <w:spacing w:after="240" w:before="240" w:lineRule="auto"/>
+        <w:rPr/>
+      </w:pPr>
+      <w:r>
+        <w:rPr>
+          <w:rtl w:val="0"/>
+        </w:rPr>
+        <w:t xml:space="preserve">Make sure the controller </w:t>
+      </w:r>
+      <w:r>
+        <w:rPr>
+          <w:b w:val="1"/>
+          <w:rtl w:val="0"/>
+        </w:rPr>
+        <w:t xml:space="preserve">returns </w:t>
+      </w:r>
+      <w:r>
+        <w:rPr>
+          <w:rFonts w:ascii="Roboto Mono" w:cs="Roboto Mono" w:eastAsia="Roboto Mono" w:hAnsi="Roboto Mono"/>
+          <w:b w:val="1"/>
+          <w:color w:val="188038"/>
+          <w:rtl w:val="0"/>
+        </w:rPr>
+        <w:t xml:space="preserve">Mono&lt;ResponseEntity&gt;</w:t>
+      </w:r>
+      <w:r>
+        <w:rPr>
+          <w:rtl w:val="0"/>
+        </w:rPr>
+        <w:t xml:space="preserve"> and does not block the response.</w:t>
+      </w:r>
+    </w:p>
+    <w:p>
+      <w:pPr>
+        <w:rPr/>
+      </w:pPr>
+      <w:r>
+        <w:rPr>
+          <w:rtl w:val="0"/>
+        </w:rPr>
+        <w:t xml:space="preserve">java</w:t>
+      </w:r>
+    </w:p>
+    <w:p>
+      <w:pPr>
+        <w:rPr/>
+      </w:pPr>
+      <w:r>
+        <w:rPr>
+          <w:rtl w:val="0"/>
+        </w:rPr>
+        <w:t xml:space="preserve">CopyEdit</w:t>
+      </w:r>
+    </w:p>
+    <w:p>
+      <w:pPr>
+        <w:rPr>
+          <w:rFonts w:ascii="Roboto Mono" w:cs="Roboto Mono" w:eastAsia="Roboto Mono" w:hAnsi="Roboto Mono"/>
+          <w:color w:val="188038"/>
+        </w:rPr>
+      </w:pPr>
+      <w:r>
+        <w:rPr>
+          <w:rFonts w:ascii="Roboto Mono" w:cs="Roboto Mono" w:eastAsia="Roboto Mono" w:hAnsi="Roboto Mono"/>
+          <w:color w:val="188038"/>
+          <w:rtl w:val="0"/>
+        </w:rPr>
+        <w:t xml:space="preserve">import org.springframework.beans.factory.annotation.Autowired;</w:t>
+      </w:r>
+    </w:p>
+    <w:p>
+      <w:pPr>
+        <w:rPr>
+          <w:rFonts w:ascii="Roboto Mono" w:cs="Roboto Mono" w:eastAsia="Roboto Mono" w:hAnsi="Roboto Mono"/>
+          <w:color w:val="188038"/>
+        </w:rPr>
+      </w:pPr>
+      <w:r>
+        <w:rPr>
+          <w:rFonts w:ascii="Roboto Mono" w:cs="Roboto Mono" w:eastAsia="Roboto Mono" w:hAnsi="Roboto Mono"/>
+          <w:color w:val="188038"/>
+          <w:rtl w:val="0"/>
+        </w:rPr>
+        <w:t xml:space="preserve">import org.springframework.http.ResponseEntity;</w:t>
+      </w:r>
+    </w:p>
+    <w:p>
+      <w:pPr>
+        <w:rPr>
+          <w:rFonts w:ascii="Roboto Mono" w:cs="Roboto Mono" w:eastAsia="Roboto Mono" w:hAnsi="Roboto Mono"/>
+          <w:color w:val="188038"/>
+        </w:rPr>
+      </w:pPr>
+      <w:r>
+        <w:rPr>
+          <w:rFonts w:ascii="Roboto Mono" w:cs="Roboto Mono" w:eastAsia="Roboto Mono" w:hAnsi="Roboto Mono"/>
+          <w:color w:val="188038"/>
+          <w:rtl w:val="0"/>
+        </w:rPr>
+        <w:t xml:space="preserve">import org.springframework.web.bind.annotation.*;</w:t>
+      </w:r>
+    </w:p>
+    <w:p>
+      <w:pPr>
+        <w:rPr>
+          <w:rFonts w:ascii="Roboto Mono" w:cs="Roboto Mono" w:eastAsia="Roboto Mono" w:hAnsi="Roboto Mono"/>
+          <w:color w:val="188038"/>
+        </w:rPr>
+      </w:pPr>
+      <w:r>
+        <w:rPr>
+          <w:rFonts w:ascii="Roboto Mono" w:cs="Roboto Mono" w:eastAsia="Roboto Mono" w:hAnsi="Roboto Mono"/>
+          <w:color w:val="188038"/>
+          <w:rtl w:val="0"/>
+        </w:rPr>
+        <w:t xml:space="preserve">import reactor.core.publisher.Mono;</w:t>
+      </w:r>
+    </w:p>
+    <w:p>
+      <w:pPr>
+        <w:rPr>
+          <w:rFonts w:ascii="Roboto Mono" w:cs="Roboto Mono" w:eastAsia="Roboto Mono" w:hAnsi="Roboto Mono"/>
+          <w:color w:val="188038"/>
+        </w:rPr>
+      </w:pPr>
+      <w:r>
+        <w:rPr>
+          <w:rtl w:val="0"/>
+        </w:rPr>
+      </w:r>
+    </w:p>
+    <w:p>
+      <w:pPr>
+        <w:rPr>
+          <w:rFonts w:ascii="Roboto Mono" w:cs="Roboto Mono" w:eastAsia="Roboto Mono" w:hAnsi="Roboto Mono"/>
+          <w:color w:val="188038"/>
+        </w:rPr>
+      </w:pPr>
+      <w:r>
+        <w:rPr>
+          <w:rFonts w:ascii="Roboto Mono" w:cs="Roboto Mono" w:eastAsia="Roboto Mono" w:hAnsi="Roboto Mono"/>
+          <w:color w:val="188038"/>
+          <w:rtl w:val="0"/>
+        </w:rPr>
+        <w:t xml:space="preserve">@RestController</w:t>
+      </w:r>
+    </w:p>
+    <w:p>
+      <w:pPr>
+        <w:rPr>
+          <w:rFonts w:ascii="Roboto Mono" w:cs="Roboto Mono" w:eastAsia="Roboto Mono" w:hAnsi="Roboto Mono"/>
+          <w:color w:val="188038"/>
+        </w:rPr>
+      </w:pPr>
+      <w:r>
+        <w:rPr>
+          <w:rFonts w:ascii="Roboto Mono" w:cs="Roboto Mono" w:eastAsia="Roboto Mono" w:hAnsi="Roboto Mono"/>
+          <w:color w:val="188038"/>
+          <w:rtl w:val="0"/>
+        </w:rPr>
+        <w:t xml:space="preserve">@RequestMapping("/api/users")</w:t>
+      </w:r>
+    </w:p>
+    <w:p>
+      <w:pPr>
+        <w:rPr>
+          <w:rFonts w:ascii="Roboto Mono" w:cs="Roboto Mono" w:eastAsia="Roboto Mono" w:hAnsi="Roboto Mono"/>
+          <w:color w:val="188038"/>
+        </w:rPr>
+      </w:pPr>
+      <w:r>
+        <w:rPr>
+          <w:rFonts w:ascii="Roboto Mono" w:cs="Roboto Mono" w:eastAsia="Roboto Mono" w:hAnsi="Roboto Mono"/>
+          <w:color w:val="188038"/>
+          <w:rtl w:val="0"/>
+        </w:rPr>
+        <w:t xml:space="preserve">public class UserController {</w:t>
+      </w:r>
+    </w:p>
+    <w:p>
+      <w:pPr>
+        <w:rPr>
+          <w:rFonts w:ascii="Roboto Mono" w:cs="Roboto Mono" w:eastAsia="Roboto Mono" w:hAnsi="Roboto Mono"/>
+          <w:color w:val="188038"/>
+        </w:rPr>
+      </w:pPr>
+      <w:r>
+        <w:rPr>
+          <w:rtl w:val="0"/>
+        </w:rPr>
+      </w:r>
+    </w:p>
+    <w:p>
+      <w:pPr>
+        <w:rPr>
+          <w:rFonts w:ascii="Roboto Mono" w:cs="Roboto Mono" w:eastAsia="Roboto Mono" w:hAnsi="Roboto Mono"/>
+          <w:color w:val="188038"/>
+        </w:rPr>
+      </w:pPr>
+      <w:r>
+        <w:rPr>
+          <w:rFonts w:ascii="Roboto Mono" w:cs="Roboto Mono" w:eastAsia="Roboto Mono" w:hAnsi="Roboto Mono"/>
+          <w:color w:val="188038"/>
+          <w:rtl w:val="0"/>
+        </w:rPr>
+        <w:t xml:space="preserve">    @Autowired</w:t>
+      </w:r>
+    </w:p>
+    <w:p>
+      <w:pPr>
+        <w:rPr>
+          <w:rFonts w:ascii="Roboto Mono" w:cs="Roboto Mono" w:eastAsia="Roboto Mono" w:hAnsi="Roboto Mono"/>
+          <w:color w:val="188038"/>
+        </w:rPr>
+      </w:pPr>
+      <w:r>
+        <w:rPr>
+          <w:rFonts w:ascii="Roboto Mono" w:cs="Roboto Mono" w:eastAsia="Roboto Mono" w:hAnsi="Roboto Mono"/>
+          <w:color w:val="188038"/>
+          <w:rtl w:val="0"/>
+        </w:rPr>
+        <w:t xml:space="preserve">    private UserService userService;</w:t>
+      </w:r>
+    </w:p>
+    <w:p>
+      <w:pPr>
+        <w:rPr>
+          <w:rFonts w:ascii="Roboto Mono" w:cs="Roboto Mono" w:eastAsia="Roboto Mono" w:hAnsi="Roboto Mono"/>
+          <w:color w:val="188038"/>
+        </w:rPr>
+      </w:pPr>
+      <w:r>
+        <w:rPr>
+          <w:rtl w:val="0"/>
+        </w:rPr>
+      </w:r>
+    </w:p>
+    <w:p>
+      <w:pPr>
+        <w:rPr>
+          <w:rFonts w:ascii="Roboto Mono" w:cs="Roboto Mono" w:eastAsia="Roboto Mono" w:hAnsi="Roboto Mono"/>
+          <w:color w:val="188038"/>
+        </w:rPr>
+      </w:pPr>
+      <w:r>
+        <w:rPr>
+          <w:rFonts w:ascii="Roboto Mono" w:cs="Roboto Mono" w:eastAsia="Roboto Mono" w:hAnsi="Roboto Mono"/>
+          <w:color w:val="188038"/>
+          <w:rtl w:val="0"/>
+        </w:rPr>
+        <w:t xml:space="preserve">    @GetMapping("/{id}")</w:t>
+      </w:r>
+    </w:p>
+    <w:p>
+      <w:pPr>
+        <w:rPr>
+          <w:rFonts w:ascii="Roboto Mono" w:cs="Roboto Mono" w:eastAsia="Roboto Mono" w:hAnsi="Roboto Mono"/>
+          <w:color w:val="188038"/>
+        </w:rPr>
+      </w:pPr>
+      <w:r>
+        <w:rPr>
+          <w:rFonts w:ascii="Roboto Mono" w:cs="Roboto Mono" w:eastAsia="Roboto Mono" w:hAnsi="Roboto Mono"/>
+          <w:color w:val="188038"/>
+          <w:rtl w:val="0"/>
+        </w:rPr>
+        <w:t xml:space="preserve">    public Mono&lt;ResponseEntity&lt;String&gt;&gt; getUserById(@PathVariable String id) {</w:t>
+      </w:r>
+    </w:p>
+    <w:p>
+      <w:pPr>
+        <w:rPr>
+          <w:rFonts w:ascii="Roboto Mono" w:cs="Roboto Mono" w:eastAsia="Roboto Mono" w:hAnsi="Roboto Mono"/>
+          <w:color w:val="188038"/>
+        </w:rPr>
+      </w:pPr>
+      <w:r>
+        <w:rPr>
+          <w:rFonts w:ascii="Roboto Mono" w:cs="Roboto Mono" w:eastAsia="Roboto Mono" w:hAnsi="Roboto Mono"/>
+          <w:color w:val="188038"/>
+          <w:rtl w:val="0"/>
+        </w:rPr>
+        <w:t xml:space="preserve">        return userService.getUserById(id)</w:t>
+      </w:r>
+    </w:p>
+    <w:p>
+      <w:pPr>
+        <w:rPr>
+          <w:rFonts w:ascii="Roboto Mono" w:cs="Roboto Mono" w:eastAsia="Roboto Mono" w:hAnsi="Roboto Mono"/>
+          <w:color w:val="188038"/>
+        </w:rPr>
+      </w:pPr>
+      <w:r>
+        <w:rPr>
+          <w:rFonts w:ascii="Roboto Mono" w:cs="Roboto Mono" w:eastAsia="Roboto Mono" w:hAnsi="Roboto Mono"/>
+          <w:color w:val="188038"/>
+          <w:rtl w:val="0"/>
+        </w:rPr>
+        <w:t xml:space="preserve">                .map(ResponseEntity::ok);  // If success, return 200 OK</w:t>
+      </w:r>
+    </w:p>
+    <w:p>
+      <w:pPr>
+        <w:rPr>
+          <w:rFonts w:ascii="Roboto Mono" w:cs="Roboto Mono" w:eastAsia="Roboto Mono" w:hAnsi="Roboto Mono"/>
+          <w:color w:val="188038"/>
+        </w:rPr>
+      </w:pPr>
+      <w:r>
+        <w:rPr>
+          <w:rFonts w:ascii="Roboto Mono" w:cs="Roboto Mono" w:eastAsia="Roboto Mono" w:hAnsi="Roboto Mono"/>
+          <w:color w:val="188038"/>
+          <w:rtl w:val="0"/>
+        </w:rPr>
+        <w:t xml:space="preserve">    }</w:t>
+      </w:r>
+    </w:p>
+    <w:p>
+      <w:pPr>
+        <w:rPr>
+          <w:rFonts w:ascii="Roboto Mono" w:cs="Roboto Mono" w:eastAsia="Roboto Mono" w:hAnsi="Roboto Mono"/>
+          <w:color w:val="188038"/>
+        </w:rPr>
+      </w:pPr>
+      <w:r>
+        <w:rPr>
+          <w:rFonts w:ascii="Roboto Mono" w:cs="Roboto Mono" w:eastAsia="Roboto Mono" w:hAnsi="Roboto Mono"/>
+          <w:color w:val="188038"/>
+          <w:rtl w:val="0"/>
+        </w:rPr>
+        <w:t xml:space="preserve">}</w:t>
+      </w:r>
+    </w:p>
+    <w:p>
+      <w:pPr>
+        <w:rPr/>
+      </w:pPr>
+      <w:r>
+        <w:rPr>
+          <w:rtl w:val="0"/>
+        </w:rPr>
+      </w:r>
+    </w:p>
+    <w:p>
+      <w:pPr>
+        <w:rPr/>
+      </w:pPr>
+      <w:r>
+        <w:pict>
+          <v:rect style="width:0.0pt;height:1.5pt" o:hr="t" o:hrstd="t" o:hralign="center" fillcolor="#A0A0A0" stroked="f"/>
+        </w:pict>
+      </w:r>
+      <w:r>
+        <w:rPr>
+          <w:rtl w:val="0"/>
+        </w:rPr>
+      </w:r>
+    </w:p>
+    <w:p>
+      <w:pPr>
+        <w:pStyle w:val="Heading2"/>
+        <w:keepNext w:val="0"/>
+        <w:keepLines w:val="0"/>
+        <w:spacing w:after="80" w:lineRule="auto"/>
+        <w:rPr>
+          <w:b w:val="1"/>
+          <w:sz w:val="34"/>
+          <w:szCs w:val="34"/>
+        </w:rPr>
+      </w:pPr>
+      <w:bookmarkStart w:colFirst="0" w:colLast="0" w:name="_rl3ock5fr25g" w:id="31"/>
+      <w:bookmarkEnd w:id="31"/>
+      <w:r>
+        <w:rPr>
+          <w:b w:val="1"/>
+          <w:sz w:val="34"/>
+          <w:szCs w:val="34"/>
+          <w:rtl w:val="0"/>
+        </w:rPr>
+        <w:t xml:space="preserve">🛠 How It Works</w:t>
+      </w:r>
+    </w:p>
+    <w:tbl>
+      <w:tblPr>
+        <w:tblStyle w:val="Table2"/>
+        <w:tblW w:w="9220.0" w:type="dxa"/>
+        <w:jc w:val="left"/>
+        <w:tblBorders>
+          <w:top w:color="000000" w:space="0" w:sz="0" w:val="nil"/>
+          <w:left w:color="000000" w:space="0" w:sz="0" w:val="nil"/>
+          <w:bottom w:color="000000" w:space="0" w:sz="0" w:val="nil"/>
+          <w:right w:color="000000" w:space="0" w:sz="0" w:val="nil"/>
+          <w:insideH w:color="000000" w:space="0" w:sz="0" w:val="nil"/>
+          <w:insideV w:color="000000" w:space="0" w:sz="0" w:val="nil"/>
+        </w:tblBorders>
+        <w:tblLayout w:type="fixed"/>
+        <w:tblLook w:val="0600"/>
+      </w:tblPr>
+      <w:tblGrid>
+        <w:gridCol w:w="2360"/>
+        <w:gridCol w:w="6860"/>
+        <w:tblGridChange w:id="0">
+          <w:tblGrid>
+            <w:gridCol w:w="2360"/>
+            <w:gridCol w:w="6860"/>
+          </w:tblGrid>
+        </w:tblGridChange>
+      </w:tblGrid>
+      <w:tr>
+        <w:trPr>
+          <w:cantSplit w:val="0"/>
+          <w:trHeight w:val="500" w:hRule="atLeast"/>
+          <w:tblHeader w:val="0"/>
+        </w:trPr>
+        <w:tc>
+          <w:tcPr>
+            <w:tcBorders>
+              <w:top w:color="000000" w:space="0" w:sz="0" w:val="nil"/>
+              <w:left w:color="000000" w:space="0" w:sz="0" w:val="nil"/>
+              <w:bottom w:color="000000" w:space="0" w:sz="0" w:val="nil"/>
+              <w:right w:color="000000" w:space="0" w:sz="0" w:val="nil"/>
+            </w:tcBorders>
+            <w:tcMar>
+              <w:top w:w="100.0" w:type="dxa"/>
+              <w:left w:w="100.0" w:type="dxa"/>
+              <w:bottom w:w="100.0" w:type="dxa"/>
+              <w:right w:w="100.0" w:type="dxa"/>
+            </w:tcMar>
+            <w:vAlign w:val="top"/>
+          </w:tcPr>
+          <w:p>
+            <w:pPr>
+              <w:jc w:val="center"/>
+              <w:rPr/>
+            </w:pPr>
+            <w:r>
+              <w:rPr>
+                <w:b w:val="1"/>
+                <w:rtl w:val="0"/>
+              </w:rPr>
+              <w:t xml:space="preserve">Scenario</w:t>
+            </w:r>
+            <w:r>
+              <w:rPr>
+                <w:rtl w:val="0"/>
+              </w:rPr>
+            </w:r>
+          </w:p>
+        </w:tc>
+        <w:tc>
+          <w:tcPr>
+            <w:tcBorders>
+              <w:top w:color="000000" w:space="0" w:sz="0" w:val="nil"/>
+              <w:left w:color="000000" w:space="0" w:sz="0" w:val="nil"/>
+              <w:bottom w:color="000000" w:space="0" w:sz="0" w:val="nil"/>
+              <w:right w:color="000000" w:space="0" w:sz="0" w:val="nil"/>
+            </w:tcBorders>
+            <w:tcMar>
+              <w:top w:w="100.0" w:type="dxa"/>
+              <w:left w:w="100.0" w:type="dxa"/>
+              <w:bottom w:w="100.0" w:type="dxa"/>
+              <w:right w:w="100.0" w:type="dxa"/>
+            </w:tcMar>
+            <w:vAlign w:val="top"/>
+          </w:tcPr>
+          <w:p>
+            <w:pPr>
+              <w:jc w:val="center"/>
+              <w:rPr/>
+            </w:pPr>
+            <w:r>
+              <w:rPr>
+                <w:b w:val="1"/>
+                <w:rtl w:val="0"/>
+              </w:rPr>
+              <w:t xml:space="preserve">Behavior</w:t>
+            </w:r>
+            <w:r>
+              <w:rPr>
+                <w:rtl w:val="0"/>
+              </w:rPr>
+            </w:r>
+          </w:p>
+        </w:tc>
+      </w:tr>
+      <w:tr>
+        <w:trPr>
+          <w:cantSplit w:val="0"/>
+          <w:trHeight w:val="500" w:hRule="atLeast"/>
+          <w:tblHeader w:val="0"/>
+        </w:trPr>
+        <w:tc>
+          <w:tcPr>
+            <w:tcBorders>
+              <w:top w:color="000000" w:space="0" w:sz="0" w:val="nil"/>
+              <w:left w:color="000000" w:space="0" w:sz="0" w:val="nil"/>
+              <w:bottom w:color="000000" w:space="0" w:sz="0" w:val="nil"/>
+              <w:right w:color="000000" w:space="0" w:sz="0" w:val="nil"/>
+            </w:tcBorders>
+            <w:tcMar>
+              <w:top w:w="100.0" w:type="dxa"/>
+              <w:left w:w="100.0" w:type="dxa"/>
+              <w:bottom w:w="100.0" w:type="dxa"/>
+              <w:right w:w="100.0" w:type="dxa"/>
+            </w:tcMar>
+            <w:vAlign w:val="top"/>
+          </w:tcPr>
+          <w:p>
+            <w:pPr>
+              <w:rPr/>
+            </w:pPr>
+            <w:r>
+              <w:rPr>
+                <w:rFonts w:ascii="Roboto Mono" w:cs="Roboto Mono" w:eastAsia="Roboto Mono" w:hAnsi="Roboto Mono"/>
+                <w:color w:val="188038"/>
+                <w:rtl w:val="0"/>
+              </w:rPr>
+              <w:t xml:space="preserve">GET /api/users/123</w:t>
+            </w:r>
+            <w:r>
+              <w:rPr>
+                <w:rtl w:val="0"/>
+              </w:rPr>
+            </w:r>
+          </w:p>
+        </w:tc>
+        <w:tc>
+          <w:tcPr>
+            <w:tcBorders>
+              <w:top w:color="000000" w:space="0" w:sz="0" w:val="nil"/>
+              <w:left w:color="000000" w:space="0" w:sz="0" w:val="nil"/>
+              <w:bottom w:color="000000" w:space="0" w:sz="0" w:val="nil"/>
+              <w:right w:color="000000" w:space="0" w:sz="0" w:val="nil"/>
+            </w:tcBorders>
+            <w:tcMar>
+              <w:top w:w="100.0" w:type="dxa"/>
+              <w:left w:w="100.0" w:type="dxa"/>
+              <w:bottom w:w="100.0" w:type="dxa"/>
+              <w:right w:w="100.0" w:type="dxa"/>
+            </w:tcMar>
+            <w:vAlign w:val="top"/>
+          </w:tcPr>
+          <w:p>
+            <w:pPr>
+              <w:rPr/>
+            </w:pPr>
+            <w:r>
+              <w:rPr>
+                <w:rtl w:val="0"/>
+              </w:rPr>
+              <w:t xml:space="preserve">Returns </w:t>
+            </w:r>
+            <w:r>
+              <w:rPr>
+                <w:rFonts w:ascii="Roboto Mono" w:cs="Roboto Mono" w:eastAsia="Roboto Mono" w:hAnsi="Roboto Mono"/>
+                <w:color w:val="188038"/>
+                <w:rtl w:val="0"/>
+              </w:rPr>
+              <w:t xml:space="preserve">"User Found"</w:t>
+            </w:r>
+            <w:r>
+              <w:rPr>
+                <w:rtl w:val="0"/>
+              </w:rPr>
+              <w:t xml:space="preserve"> (200 OK)</w:t>
+            </w:r>
+          </w:p>
+        </w:tc>
+      </w:tr>
+      <w:tr>
+        <w:trPr>
+          <w:cantSplit w:val="0"/>
+          <w:trHeight w:val="770" w:hRule="atLeast"/>
+          <w:tblHeader w:val="0"/>
+        </w:trPr>
+        <w:tc>
+          <w:tcPr>
+            <w:tcBorders>
+              <w:top w:color="000000" w:space="0" w:sz="0" w:val="nil"/>
+              <w:left w:color="000000" w:space="0" w:sz="0" w:val="nil"/>
+              <w:bottom w:color="000000" w:space="0" w:sz="0" w:val="nil"/>
+              <w:right w:color="000000" w:space="0" w:sz="0" w:val="nil"/>
+            </w:tcBorders>
+            <w:tcMar>
+              <w:top w:w="100.0" w:type="dxa"/>
+              <w:left w:w="100.0" w:type="dxa"/>
+              <w:bottom w:w="100.0" w:type="dxa"/>
+              <w:right w:w="100.0" w:type="dxa"/>
+            </w:tcMar>
+            <w:vAlign w:val="top"/>
+          </w:tcPr>
+          <w:p>
+            <w:pPr>
+              <w:rPr/>
+            </w:pPr>
+            <w:r>
+              <w:rPr>
+                <w:rFonts w:ascii="Roboto Mono" w:cs="Roboto Mono" w:eastAsia="Roboto Mono" w:hAnsi="Roboto Mono"/>
+                <w:color w:val="188038"/>
+                <w:rtl w:val="0"/>
+              </w:rPr>
+              <w:t xml:space="preserve">GET /api/users/999</w:t>
+            </w:r>
+            <w:r>
+              <w:rPr>
+                <w:rtl w:val="0"/>
+              </w:rPr>
+            </w:r>
+          </w:p>
+        </w:tc>
+        <w:tc>
+          <w:tcPr>
+            <w:tcBorders>
+              <w:top w:color="000000" w:space="0" w:sz="0" w:val="nil"/>
+              <w:left w:color="000000" w:space="0" w:sz="0" w:val="nil"/>
+              <w:bottom w:color="000000" w:space="0" w:sz="0" w:val="nil"/>
+              <w:right w:color="000000" w:space="0" w:sz="0" w:val="nil"/>
+            </w:tcBorders>
+            <w:tcMar>
+              <w:top w:w="100.0" w:type="dxa"/>
+              <w:left w:w="100.0" w:type="dxa"/>
+              <w:bottom w:w="100.0" w:type="dxa"/>
+              <w:right w:w="100.0" w:type="dxa"/>
+            </w:tcMar>
+            <w:vAlign w:val="top"/>
+          </w:tcPr>
+          <w:p>
+            <w:pPr>
+              <w:rPr/>
+            </w:pPr>
+            <w:r>
+              <w:rPr>
+                <w:rtl w:val="0"/>
+              </w:rPr>
+              <w:t xml:space="preserve">Throws </w:t>
+            </w:r>
+            <w:r>
+              <w:rPr>
+                <w:rFonts w:ascii="Roboto Mono" w:cs="Roboto Mono" w:eastAsia="Roboto Mono" w:hAnsi="Roboto Mono"/>
+                <w:color w:val="188038"/>
+                <w:rtl w:val="0"/>
+              </w:rPr>
+              <w:t xml:space="preserve">ResourceNotFoundException</w:t>
+            </w:r>
+            <w:r>
+              <w:rPr>
+                <w:rtl w:val="0"/>
+              </w:rPr>
+              <w:t xml:space="preserve">, handled by </w:t>
+            </w:r>
+            <w:r>
+              <w:rPr>
+                <w:rFonts w:ascii="Roboto Mono" w:cs="Roboto Mono" w:eastAsia="Roboto Mono" w:hAnsi="Roboto Mono"/>
+                <w:color w:val="188038"/>
+                <w:rtl w:val="0"/>
+              </w:rPr>
+              <w:t xml:space="preserve">@ControllerAdvice</w:t>
+            </w:r>
+            <w:r>
+              <w:rPr>
+                <w:rtl w:val="0"/>
+              </w:rPr>
+              <w:t xml:space="preserve"> (404 Not Found)</w:t>
+            </w:r>
+          </w:p>
+        </w:tc>
+      </w:tr>
+      <w:tr>
+        <w:trPr>
+          <w:cantSplit w:val="0"/>
+          <w:trHeight w:val="770" w:hRule="atLeast"/>
+          <w:tblHeader w:val="0"/>
+        </w:trPr>
+        <w:tc>
+          <w:tcPr>
+            <w:tcBorders>
+              <w:top w:color="000000" w:space="0" w:sz="0" w:val="nil"/>
+              <w:left w:color="000000" w:space="0" w:sz="0" w:val="nil"/>
+              <w:bottom w:color="000000" w:space="0" w:sz="0" w:val="nil"/>
+              <w:right w:color="000000" w:space="0" w:sz="0" w:val="nil"/>
+            </w:tcBorders>
+            <w:tcMar>
+              <w:top w:w="100.0" w:type="dxa"/>
+              <w:left w:w="100.0" w:type="dxa"/>
+              <w:bottom w:w="100.0" w:type="dxa"/>
+              <w:right w:w="100.0" w:type="dxa"/>
+            </w:tcMar>
+            <w:vAlign w:val="top"/>
+          </w:tcPr>
+          <w:p>
+            <w:pPr>
+              <w:rPr/>
+            </w:pPr>
+            <w:r>
+              <w:rPr>
+                <w:rtl w:val="0"/>
+              </w:rPr>
+              <w:t xml:space="preserve">Any unhandled exception</w:t>
+            </w:r>
+          </w:p>
+        </w:tc>
+        <w:tc>
+          <w:tcPr>
+            <w:tcBorders>
+              <w:top w:color="000000" w:space="0" w:sz="0" w:val="nil"/>
+              <w:left w:color="000000" w:space="0" w:sz="0" w:val="nil"/>
+              <w:bottom w:color="000000" w:space="0" w:sz="0" w:val="nil"/>
+              <w:right w:color="000000" w:space="0" w:sz="0" w:val="nil"/>
+            </w:tcBorders>
+            <w:tcMar>
+              <w:top w:w="100.0" w:type="dxa"/>
+              <w:left w:w="100.0" w:type="dxa"/>
+              <w:bottom w:w="100.0" w:type="dxa"/>
+              <w:right w:w="100.0" w:type="dxa"/>
+            </w:tcMar>
+            <w:vAlign w:val="top"/>
+          </w:tcPr>
+          <w:p>
+            <w:pPr>
+              <w:rPr/>
+            </w:pPr>
+            <w:r>
+              <w:rPr>
+                <w:rtl w:val="0"/>
+              </w:rPr>
+              <w:t xml:space="preserve">Handled by </w:t>
+            </w:r>
+            <w:r>
+              <w:rPr>
+                <w:rFonts w:ascii="Roboto Mono" w:cs="Roboto Mono" w:eastAsia="Roboto Mono" w:hAnsi="Roboto Mono"/>
+                <w:color w:val="188038"/>
+                <w:rtl w:val="0"/>
+              </w:rPr>
+              <w:t xml:space="preserve">@ExceptionHandler(Exception.class)</w:t>
+            </w:r>
+            <w:r>
+              <w:rPr>
+                <w:rtl w:val="0"/>
+              </w:rPr>
+              <w:t xml:space="preserve"> (500 Internal Server Error)</w:t>
+            </w:r>
+          </w:p>
+        </w:tc>
+      </w:tr>
+    </w:tbl>
+    <w:p>
+      <w:pPr>
+        <w:rPr/>
+      </w:pPr>
+      <w:r>
+        <w:pict>
+          <v:rect style="width:0.0pt;height:1.5pt" o:hr="t" o:hrstd="t" o:hralign="center" fillcolor="#A0A0A0" stroked="f"/>
+        </w:pict>
+      </w:r>
+      <w:r>
+        <w:rPr>
+          <w:rtl w:val="0"/>
+        </w:rPr>
+      </w:r>
+    </w:p>
+    <w:p>
+      <w:pPr>
+        <w:pStyle w:val="Heading2"/>
+        <w:keepNext w:val="0"/>
+        <w:keepLines w:val="0"/>
+        <w:spacing w:after="80" w:lineRule="auto"/>
+        <w:rPr>
+          <w:b w:val="1"/>
+          <w:sz w:val="34"/>
+          <w:szCs w:val="34"/>
+        </w:rPr>
+      </w:pPr>
+      <w:bookmarkStart w:colFirst="0" w:colLast="0" w:name="_iu3fydynkxwu" w:id="32"/>
+      <w:bookmarkEnd w:id="32"/>
+      <w:r>
+        <w:rPr>
+          <w:b w:val="1"/>
+          <w:sz w:val="34"/>
+          <w:szCs w:val="34"/>
+          <w:rtl w:val="0"/>
+        </w:rPr>
+        <w:t xml:space="preserve">📌 Benefits of This Approach</w:t>
+      </w:r>
+    </w:p>
+    <w:p>
+      <w:pPr>
+        <w:spacing w:after="240" w:before="240" w:lineRule="auto"/>
+        <w:rPr/>
+      </w:pPr>
+      <w:r>
+        <w:rPr>
+          <w:rFonts w:ascii="Arial Unicode MS" w:cs="Arial Unicode MS" w:eastAsia="Arial Unicode MS" w:hAnsi="Arial Unicode MS"/>
+          <w:rtl w:val="0"/>
+        </w:rPr>
+        <w:t xml:space="preserve">✅ </w:t>
+      </w:r>
+      <w:r>
+        <w:rPr>
+          <w:b w:val="1"/>
+          <w:rtl w:val="0"/>
+        </w:rPr>
+        <w:t xml:space="preserve">Fully Reactive</w:t>
+      </w:r>
+      <w:r>
+        <w:rPr>
+          <w:rFonts w:ascii="Arial Unicode MS" w:cs="Arial Unicode MS" w:eastAsia="Arial Unicode MS" w:hAnsi="Arial Unicode MS"/>
+          <w:rtl w:val="0"/>
+        </w:rPr>
+        <w:t xml:space="preserve"> – Does not block the response thread.</w:t>
+        <w:br w:type="textWrapping"/>
+        <w:t xml:space="preserve"> ✅ </w:t>
+      </w:r>
+      <w:r>
+        <w:rPr>
+          <w:b w:val="1"/>
+          <w:rtl w:val="0"/>
+        </w:rPr>
+        <w:t xml:space="preserve">Centralized Error Handling</w:t>
+      </w:r>
+      <w:r>
+        <w:rPr>
+          <w:rFonts w:ascii="Arial Unicode MS" w:cs="Arial Unicode MS" w:eastAsia="Arial Unicode MS" w:hAnsi="Arial Unicode MS"/>
+          <w:rtl w:val="0"/>
+        </w:rPr>
+        <w:t xml:space="preserve"> – All exceptions handled in one place.</w:t>
+        <w:br w:type="textWrapping"/>
+        <w:t xml:space="preserve"> ✅ </w:t>
+      </w:r>
+      <w:r>
+        <w:rPr>
+          <w:b w:val="1"/>
+          <w:rtl w:val="0"/>
+        </w:rPr>
+        <w:t xml:space="preserve">Consistent Error Responses</w:t>
+      </w:r>
+      <w:r>
+        <w:rPr>
+          <w:rFonts w:ascii="Arial Unicode MS" w:cs="Arial Unicode MS" w:eastAsia="Arial Unicode MS" w:hAnsi="Arial Unicode MS"/>
+          <w:rtl w:val="0"/>
+        </w:rPr>
+        <w:t xml:space="preserve"> – Ensures a structured response format.</w:t>
+        <w:br w:type="textWrapping"/>
+        <w:t xml:space="preserve"> ✅ </w:t>
+      </w:r>
+      <w:r>
+        <w:rPr>
+          <w:b w:val="1"/>
+          <w:rtl w:val="0"/>
+        </w:rPr>
+        <w:t xml:space="preserve">Works with WebFlux (</w:t>
+      </w:r>
+      <w:r>
+        <w:rPr>
+          <w:rFonts w:ascii="Roboto Mono" w:cs="Roboto Mono" w:eastAsia="Roboto Mono" w:hAnsi="Roboto Mono"/>
+          <w:b w:val="1"/>
+          <w:color w:val="188038"/>
+          <w:rtl w:val="0"/>
+        </w:rPr>
+        <w:t xml:space="preserve">Mono</w:t>
+      </w:r>
+      <w:r>
+        <w:rPr>
+          <w:b w:val="1"/>
+          <w:rtl w:val="0"/>
+        </w:rPr>
+        <w:t xml:space="preserve">)</w:t>
+      </w:r>
+      <w:r>
+        <w:rPr>
+          <w:rtl w:val="0"/>
+        </w:rPr>
+        <w:t xml:space="preserve"> – Ensures proper reactive exception propagation.</w:t>
+      </w:r>
+    </w:p>
+    <w:p>
+      <w:pPr>
+        <w:rPr/>
+      </w:pPr>
+      <w:r>
+        <w:pict>
+          <v:rect style="width:0.0pt;height:1.5pt" o:hr="t" o:hrstd="t" o:hralign="center" fillcolor="#A0A0A0" stroked="f"/>
+        </w:pict>
+      </w:r>
+      <w:r>
+        <w:rPr>
+          <w:rtl w:val="0"/>
+        </w:rPr>
+      </w:r>
+    </w:p>
+    <w:p>
+      <w:pPr>
+        <w:pStyle w:val="Heading3"/>
+        <w:keepNext w:val="0"/>
+        <w:keepLines w:val="0"/>
+        <w:spacing w:before="280" w:lineRule="auto"/>
+        <w:rPr>
+          <w:b w:val="1"/>
+          <w:color w:val="000000"/>
+          <w:sz w:val="26"/>
+          <w:szCs w:val="26"/>
+        </w:rPr>
+      </w:pPr>
+      <w:bookmarkStart w:colFirst="0" w:colLast="0" w:name="_edlaeyfs59uk" w:id="33"/>
+      <w:bookmarkEnd w:id="33"/>
+      <w:r>
+        <w:rPr>
+          <w:b w:val="1"/>
+          <w:color w:val="000000"/>
+          <w:sz w:val="26"/>
+          <w:szCs w:val="26"/>
+          <w:rtl w:val="0"/>
+        </w:rPr>
+        <w:t xml:space="preserve">🚀 Final Thoughts</w:t>
+      </w:r>
+    </w:p>
+    <w:p>
+      <w:pPr>
+        <w:spacing w:after="240" w:before="240" w:lineRule="auto"/>
+        <w:rPr/>
+      </w:pPr>
+      <w:r>
+        <w:rPr>
+          <w:rtl w:val="0"/>
+        </w:rPr>
+        <w:t xml:space="preserve">This is the best practice for handling exceptions </w:t>
+      </w:r>
+      <w:r>
+        <w:rPr>
+          <w:b w:val="1"/>
+          <w:rtl w:val="0"/>
+        </w:rPr>
+        <w:t xml:space="preserve">reactively</w:t>
+      </w:r>
+      <w:r>
+        <w:rPr>
+          <w:rtl w:val="0"/>
+        </w:rPr>
+        <w:t xml:space="preserve"> in </w:t>
+      </w:r>
+      <w:r>
+        <w:rPr>
+          <w:b w:val="1"/>
+          <w:rtl w:val="0"/>
+        </w:rPr>
+        <w:t xml:space="preserve">Spring WebFlux</w:t>
+      </w:r>
+      <w:r>
+        <w:rPr>
+          <w:rtl w:val="0"/>
+        </w:rPr>
+        <w:t xml:space="preserve">.</w:t>
+        <w:br w:type="textWrapping"/>
+        <w:t xml:space="preserve"> Would you like to extend it with logging (</w:t>
+      </w:r>
+      <w:r>
+        <w:rPr>
+          <w:rFonts w:ascii="Roboto Mono" w:cs="Roboto Mono" w:eastAsia="Roboto Mono" w:hAnsi="Roboto Mono"/>
+          <w:color w:val="188038"/>
+          <w:rtl w:val="0"/>
+        </w:rPr>
+        <w:t xml:space="preserve">SLF4J</w:t>
+      </w:r>
+      <w:r>
+        <w:rPr>
+          <w:rtl w:val="0"/>
+        </w:rPr>
+        <w:t xml:space="preserve">) or a global error response format (e.g., </w:t>
+      </w:r>
+      <w:r>
+        <w:rPr>
+          <w:rFonts w:ascii="Roboto Mono" w:cs="Roboto Mono" w:eastAsia="Roboto Mono" w:hAnsi="Roboto Mono"/>
+          <w:color w:val="188038"/>
+          <w:rtl w:val="0"/>
+        </w:rPr>
+        <w:t xml:space="preserve">ErrorResponse</w:t>
+      </w:r>
+      <w:r>
+        <w:rPr>
+          <w:rtl w:val="0"/>
+        </w:rPr>
+        <w:t xml:space="preserve"> DTO)? 😊</w:t>
+      </w:r>
+    </w:p>
+    <w:p>
+      <w:pPr>
+        <w:pStyle w:val="Heading5"/>
+        <w:keepNext w:val="0"/>
+        <w:keepLines w:val="0"/>
+        <w:spacing w:after="40" w:before="220" w:lineRule="auto"/>
+        <w:rPr>
+          <w:b w:val="1"/>
+          <w:color w:val="000000"/>
+          <w:sz w:val="20"/>
+          <w:szCs w:val="20"/>
+        </w:rPr>
+      </w:pPr>
+      <w:bookmarkStart w:colFirst="0" w:colLast="0" w:name="_uheqem9fyvt" w:id="34"/>
+      <w:bookmarkEnd w:id="34"/>
+      <w:r>
+        <w:rPr>
+          <w:b w:val="1"/>
+          <w:color w:val="000000"/>
+          <w:sz w:val="20"/>
+          <w:szCs w:val="20"/>
+          <w:rtl w:val="0"/>
+        </w:rPr>
+        <w:t xml:space="preserve">You said:</w:t>
+      </w:r>
+    </w:p>
+    <w:p>
+      <w:pPr>
+        <w:rPr/>
+      </w:pPr>
+      <w:r>
+        <w:rPr>
+          <w:rtl w:val="0"/>
+        </w:rPr>
+        <w:t xml:space="preserve">how to make this dynamic Mono&lt;ResponseEntity&lt;String&gt;&gt; since controller can return anything string or any object</w:t>
+      </w:r>
+    </w:p>
+    <w:p>
+      <w:pPr>
+        <w:pStyle w:val="Heading6"/>
+        <w:keepNext w:val="0"/>
+        <w:keepLines w:val="0"/>
+        <w:spacing w:after="40" w:before="200" w:lineRule="auto"/>
+        <w:rPr>
+          <w:b w:val="1"/>
+          <w:i w:val="0"/>
+          <w:color w:val="000000"/>
+          <w:sz w:val="18"/>
+          <w:szCs w:val="18"/>
+        </w:rPr>
+      </w:pPr>
+      <w:bookmarkStart w:colFirst="0" w:colLast="0" w:name="_4odons70cogy" w:id="35"/>
+      <w:bookmarkEnd w:id="35"/>
+      <w:r>
+        <w:rPr>
+          <w:b w:val="1"/>
+          <w:i w:val="0"/>
+          <w:color w:val="000000"/>
+          <w:sz w:val="18"/>
+          <w:szCs w:val="18"/>
+          <w:rtl w:val="0"/>
+        </w:rPr>
+        <w:t xml:space="preserve">ChatGPT said:</w:t>
+      </w:r>
+    </w:p>
+    <w:p>
+      <w:pPr>
+        <w:spacing w:after="240" w:before="240" w:lineRule="auto"/>
+        <w:rPr/>
+      </w:pPr>
+      <w:r>
+        <w:rPr>
+          <w:rtl w:val="0"/>
+        </w:rPr>
+        <w:t xml:space="preserve">To make </w:t>
+      </w:r>
+      <w:r>
+        <w:rPr>
+          <w:rFonts w:ascii="Roboto Mono" w:cs="Roboto Mono" w:eastAsia="Roboto Mono" w:hAnsi="Roboto Mono"/>
+          <w:color w:val="188038"/>
+          <w:rtl w:val="0"/>
+        </w:rPr>
+        <w:t xml:space="preserve">Mono&lt;ResponseEntity&lt;T&gt;&gt;</w:t>
+      </w:r>
+      <w:r>
+        <w:rPr>
+          <w:rtl w:val="0"/>
+        </w:rPr>
+        <w:t xml:space="preserve"> </w:t>
+      </w:r>
+      <w:r>
+        <w:rPr>
+          <w:b w:val="1"/>
+          <w:rtl w:val="0"/>
+        </w:rPr>
+        <w:t xml:space="preserve">dynamic</w:t>
+      </w:r>
+      <w:r>
+        <w:rPr>
+          <w:rtl w:val="0"/>
+        </w:rPr>
+        <w:t xml:space="preserve"> so that it can return </w:t>
+      </w:r>
+      <w:r>
+        <w:rPr>
+          <w:b w:val="1"/>
+          <w:rtl w:val="0"/>
+        </w:rPr>
+        <w:t xml:space="preserve">any object type</w:t>
+      </w:r>
+      <w:r>
+        <w:rPr>
+          <w:rtl w:val="0"/>
+        </w:rPr>
+        <w:t xml:space="preserve"> (String, DTO, etc.), you can use </w:t>
+      </w:r>
+      <w:r>
+        <w:rPr>
+          <w:b w:val="1"/>
+          <w:rtl w:val="0"/>
+        </w:rPr>
+        <w:t xml:space="preserve">generics (</w:t>
+      </w:r>
+      <w:r>
+        <w:rPr>
+          <w:rFonts w:ascii="Roboto Mono" w:cs="Roboto Mono" w:eastAsia="Roboto Mono" w:hAnsi="Roboto Mono"/>
+          <w:b w:val="1"/>
+          <w:color w:val="188038"/>
+          <w:rtl w:val="0"/>
+        </w:rPr>
+        <w:t xml:space="preserve">T</w:t>
+      </w:r>
+      <w:r>
+        <w:rPr>
+          <w:b w:val="1"/>
+          <w:rtl w:val="0"/>
+        </w:rPr>
+        <w:t xml:space="preserve">)</w:t>
+      </w:r>
+      <w:r>
+        <w:rPr>
+          <w:rtl w:val="0"/>
+        </w:rPr>
+        <w:t xml:space="preserve"> in the response.</w:t>
+      </w:r>
+    </w:p>
+    <w:p>
+      <w:pPr>
+        <w:rPr/>
+      </w:pPr>
+      <w:r>
+        <w:pict>
+          <v:rect style="width:0.0pt;height:1.5pt" o:hr="t" o:hrstd="t" o:hralign="center" fillcolor="#A0A0A0" stroked="f"/>
+        </w:pict>
+      </w:r>
+      <w:r>
+        <w:rPr>
+          <w:rtl w:val="0"/>
+        </w:rPr>
+      </w:r>
+    </w:p>
+    <w:p>
+      <w:pPr>
+        <w:pStyle w:val="Heading2"/>
+        <w:keepNext w:val="0"/>
+        <w:keepLines w:val="0"/>
+        <w:spacing w:after="80" w:lineRule="auto"/>
+        <w:rPr>
+          <w:b w:val="1"/>
+          <w:sz w:val="34"/>
+          <w:szCs w:val="34"/>
+        </w:rPr>
+      </w:pPr>
+      <w:bookmarkStart w:colFirst="0" w:colLast="0" w:name="_rns4zbsrhrka" w:id="36"/>
+      <w:bookmarkEnd w:id="36"/>
+      <w:r>
+        <w:rPr>
+          <w:b w:val="1"/>
+          <w:sz w:val="34"/>
+          <w:szCs w:val="34"/>
+          <w:rtl w:val="0"/>
+        </w:rPr>
+        <w:t xml:space="preserve">📌 Updated Controller with Dynamic Response (</w:t>
+      </w:r>
+      <w:r>
+        <w:rPr>
+          <w:rFonts w:ascii="Roboto Mono" w:cs="Roboto Mono" w:eastAsia="Roboto Mono" w:hAnsi="Roboto Mono"/>
+          <w:b w:val="1"/>
+          <w:color w:val="188038"/>
+          <w:sz w:val="34"/>
+          <w:szCs w:val="34"/>
+          <w:rtl w:val="0"/>
+        </w:rPr>
+        <w:t xml:space="preserve">Mono&lt;ResponseEntity&lt;?&gt;&gt;</w:t>
+      </w:r>
+      <w:r>
+        <w:rPr>
+          <w:b w:val="1"/>
+          <w:sz w:val="34"/>
+          <w:szCs w:val="34"/>
+          <w:rtl w:val="0"/>
+        </w:rPr>
+        <w:t xml:space="preserve">)</w:t>
+      </w:r>
+    </w:p>
+    <w:p>
+      <w:pPr>
+        <w:spacing w:after="240" w:before="240" w:lineRule="auto"/>
+        <w:rPr/>
+      </w:pPr>
+      <w:r>
+        <w:rPr>
+          <w:rtl w:val="0"/>
+        </w:rPr>
+        <w:t xml:space="preserve">We update the controller to handle </w:t>
+      </w:r>
+      <w:r>
+        <w:rPr>
+          <w:b w:val="1"/>
+          <w:rtl w:val="0"/>
+        </w:rPr>
+        <w:t xml:space="preserve">any type of response</w:t>
+      </w:r>
+      <w:r>
+        <w:rPr>
+          <w:rtl w:val="0"/>
+        </w:rPr>
+        <w:t xml:space="preserve">, not just </w:t>
+      </w:r>
+      <w:r>
+        <w:rPr>
+          <w:rFonts w:ascii="Roboto Mono" w:cs="Roboto Mono" w:eastAsia="Roboto Mono" w:hAnsi="Roboto Mono"/>
+          <w:color w:val="188038"/>
+          <w:rtl w:val="0"/>
+        </w:rPr>
+        <w:t xml:space="preserve">String</w:t>
+      </w:r>
+      <w:r>
+        <w:rPr>
+          <w:rtl w:val="0"/>
+        </w:rPr>
+        <w:t xml:space="preserve">.</w:t>
+      </w:r>
+    </w:p>
+    <w:p>
+      <w:pPr>
+        <w:rPr/>
+      </w:pPr>
+      <w:r>
+        <w:rPr>
+          <w:rtl w:val="0"/>
+        </w:rPr>
+        <w:t xml:space="preserve">java</w:t>
+      </w:r>
+    </w:p>
+    <w:p>
+      <w:pPr>
+        <w:rPr/>
+      </w:pPr>
+      <w:r>
+        <w:rPr>
+          <w:rtl w:val="0"/>
+        </w:rPr>
+        <w:t xml:space="preserve">CopyEdit</w:t>
+      </w:r>
+    </w:p>
+    <w:p>
+      <w:pPr>
+        <w:rPr>
+          <w:rFonts w:ascii="Roboto Mono" w:cs="Roboto Mono" w:eastAsia="Roboto Mono" w:hAnsi="Roboto Mono"/>
+          <w:color w:val="188038"/>
+        </w:rPr>
+      </w:pPr>
+      <w:r>
+        <w:rPr>
+          <w:rFonts w:ascii="Roboto Mono" w:cs="Roboto Mono" w:eastAsia="Roboto Mono" w:hAnsi="Roboto Mono"/>
+          <w:color w:val="188038"/>
+          <w:rtl w:val="0"/>
+        </w:rPr>
+        <w:t xml:space="preserve">import org.springframework.beans.factory.annotation.Autowired;</w:t>
+      </w:r>
+    </w:p>
+    <w:p>
+      <w:pPr>
+        <w:rPr>
+          <w:rFonts w:ascii="Roboto Mono" w:cs="Roboto Mono" w:eastAsia="Roboto Mono" w:hAnsi="Roboto Mono"/>
+          <w:color w:val="188038"/>
+        </w:rPr>
+      </w:pPr>
+      <w:r>
+        <w:rPr>
+          <w:rFonts w:ascii="Roboto Mono" w:cs="Roboto Mono" w:eastAsia="Roboto Mono" w:hAnsi="Roboto Mono"/>
+          <w:color w:val="188038"/>
+          <w:rtl w:val="0"/>
+        </w:rPr>
+        <w:t xml:space="preserve">import org.springframework.http.ResponseEntity;</w:t>
+      </w:r>
+    </w:p>
+    <w:p>
+      <w:pPr>
+        <w:rPr>
+          <w:rFonts w:ascii="Roboto Mono" w:cs="Roboto Mono" w:eastAsia="Roboto Mono" w:hAnsi="Roboto Mono"/>
+          <w:color w:val="188038"/>
+        </w:rPr>
+      </w:pPr>
+      <w:r>
+        <w:rPr>
+          <w:rFonts w:ascii="Roboto Mono" w:cs="Roboto Mono" w:eastAsia="Roboto Mono" w:hAnsi="Roboto Mono"/>
+          <w:color w:val="188038"/>
+          <w:rtl w:val="0"/>
+        </w:rPr>
+        <w:t xml:space="preserve">import org.springframework.web.bind.annotation.*;</w:t>
+      </w:r>
+    </w:p>
+    <w:p>
+      <w:pPr>
+        <w:rPr>
+          <w:rFonts w:ascii="Roboto Mono" w:cs="Roboto Mono" w:eastAsia="Roboto Mono" w:hAnsi="Roboto Mono"/>
+          <w:color w:val="188038"/>
+        </w:rPr>
+      </w:pPr>
+      <w:r>
+        <w:rPr>
+          <w:rFonts w:ascii="Roboto Mono" w:cs="Roboto Mono" w:eastAsia="Roboto Mono" w:hAnsi="Roboto Mono"/>
+          <w:color w:val="188038"/>
+          <w:rtl w:val="0"/>
+        </w:rPr>
+        <w:t xml:space="preserve">import reactor.core.publisher.Mono;</w:t>
+      </w:r>
+    </w:p>
+    <w:p>
+      <w:pPr>
+        <w:rPr>
+          <w:rFonts w:ascii="Roboto Mono" w:cs="Roboto Mono" w:eastAsia="Roboto Mono" w:hAnsi="Roboto Mono"/>
+          <w:color w:val="188038"/>
+        </w:rPr>
+      </w:pPr>
+      <w:r>
+        <w:rPr>
+          <w:rtl w:val="0"/>
+        </w:rPr>
+      </w:r>
+    </w:p>
+    <w:p>
+      <w:pPr>
+        <w:rPr>
+          <w:rFonts w:ascii="Roboto Mono" w:cs="Roboto Mono" w:eastAsia="Roboto Mono" w:hAnsi="Roboto Mono"/>
+          <w:color w:val="188038"/>
+        </w:rPr>
+      </w:pPr>
+      <w:r>
+        <w:rPr>
+          <w:rFonts w:ascii="Roboto Mono" w:cs="Roboto Mono" w:eastAsia="Roboto Mono" w:hAnsi="Roboto Mono"/>
+          <w:color w:val="188038"/>
+          <w:rtl w:val="0"/>
+        </w:rPr>
+        <w:t xml:space="preserve">@RestController</w:t>
+      </w:r>
+    </w:p>
+    <w:p>
+      <w:pPr>
+        <w:rPr>
+          <w:rFonts w:ascii="Roboto Mono" w:cs="Roboto Mono" w:eastAsia="Roboto Mono" w:hAnsi="Roboto Mono"/>
+          <w:color w:val="188038"/>
+        </w:rPr>
+      </w:pPr>
+      <w:r>
+        <w:rPr>
+          <w:rFonts w:ascii="Roboto Mono" w:cs="Roboto Mono" w:eastAsia="Roboto Mono" w:hAnsi="Roboto Mono"/>
+          <w:color w:val="188038"/>
+          <w:rtl w:val="0"/>
+        </w:rPr>
+        <w:t xml:space="preserve">@RequestMapping("/api/users")</w:t>
+      </w:r>
+    </w:p>
+    <w:p>
+      <w:pPr>
+        <w:rPr>
+          <w:rFonts w:ascii="Roboto Mono" w:cs="Roboto Mono" w:eastAsia="Roboto Mono" w:hAnsi="Roboto Mono"/>
+          <w:color w:val="188038"/>
+        </w:rPr>
+      </w:pPr>
+      <w:r>
+        <w:rPr>
+          <w:rFonts w:ascii="Roboto Mono" w:cs="Roboto Mono" w:eastAsia="Roboto Mono" w:hAnsi="Roboto Mono"/>
+          <w:color w:val="188038"/>
+          <w:rtl w:val="0"/>
+        </w:rPr>
+        <w:t xml:space="preserve">public class UserController {</w:t>
+      </w:r>
+    </w:p>
+    <w:p>
+      <w:pPr>
+        <w:rPr>
+          <w:rFonts w:ascii="Roboto Mono" w:cs="Roboto Mono" w:eastAsia="Roboto Mono" w:hAnsi="Roboto Mono"/>
+          <w:color w:val="188038"/>
+        </w:rPr>
+      </w:pPr>
+      <w:r>
+        <w:rPr>
+          <w:rtl w:val="0"/>
+        </w:rPr>
+      </w:r>
+    </w:p>
+    <w:p>
+      <w:pPr>
+        <w:rPr>
+          <w:rFonts w:ascii="Roboto Mono" w:cs="Roboto Mono" w:eastAsia="Roboto Mono" w:hAnsi="Roboto Mono"/>
+          <w:color w:val="188038"/>
+        </w:rPr>
+      </w:pPr>
+      <w:r>
+        <w:rPr>
+          <w:rFonts w:ascii="Roboto Mono" w:cs="Roboto Mono" w:eastAsia="Roboto Mono" w:hAnsi="Roboto Mono"/>
+          <w:color w:val="188038"/>
+          <w:rtl w:val="0"/>
+        </w:rPr>
+        <w:t xml:space="preserve">    @Autowired</w:t>
+      </w:r>
+    </w:p>
+    <w:p>
+      <w:pPr>
+        <w:rPr>
+          <w:rFonts w:ascii="Roboto Mono" w:cs="Roboto Mono" w:eastAsia="Roboto Mono" w:hAnsi="Roboto Mono"/>
+          <w:color w:val="188038"/>
+        </w:rPr>
+      </w:pPr>
+      <w:r>
+        <w:rPr>
+          <w:rFonts w:ascii="Roboto Mono" w:cs="Roboto Mono" w:eastAsia="Roboto Mono" w:hAnsi="Roboto Mono"/>
+          <w:color w:val="188038"/>
+          <w:rtl w:val="0"/>
+        </w:rPr>
+        <w:t xml:space="preserve">    private UserService userService;</w:t>
+      </w:r>
+    </w:p>
+    <w:p>
+      <w:pPr>
+        <w:rPr>
+          <w:rFonts w:ascii="Roboto Mono" w:cs="Roboto Mono" w:eastAsia="Roboto Mono" w:hAnsi="Roboto Mono"/>
+          <w:color w:val="188038"/>
+        </w:rPr>
+      </w:pPr>
+      <w:r>
+        <w:rPr>
+          <w:rtl w:val="0"/>
+        </w:rPr>
+      </w:r>
+    </w:p>
+    <w:p>
+      <w:pPr>
+        <w:rPr>
+          <w:rFonts w:ascii="Roboto Mono" w:cs="Roboto Mono" w:eastAsia="Roboto Mono" w:hAnsi="Roboto Mono"/>
+          <w:color w:val="188038"/>
+        </w:rPr>
+      </w:pPr>
+      <w:r>
+        <w:rPr>
+          <w:rFonts w:ascii="Roboto Mono" w:cs="Roboto Mono" w:eastAsia="Roboto Mono" w:hAnsi="Roboto Mono"/>
+          <w:color w:val="188038"/>
+          <w:rtl w:val="0"/>
+        </w:rPr>
+        <w:t xml:space="preserve">    @GetMapping("/{id}")</w:t>
+      </w:r>
+    </w:p>
+    <w:p>
+      <w:pPr>
+        <w:rPr>
+          <w:rFonts w:ascii="Roboto Mono" w:cs="Roboto Mono" w:eastAsia="Roboto Mono" w:hAnsi="Roboto Mono"/>
+          <w:color w:val="188038"/>
+        </w:rPr>
+      </w:pPr>
+      <w:r>
+        <w:rPr>
+          <w:rFonts w:ascii="Roboto Mono" w:cs="Roboto Mono" w:eastAsia="Roboto Mono" w:hAnsi="Roboto Mono"/>
+          <w:color w:val="188038"/>
+          <w:rtl w:val="0"/>
+        </w:rPr>
+        <w:t xml:space="preserve">    public Mono&lt;ResponseEntity&lt;?&gt;&gt; getUserById(@PathVariable String id) {</w:t>
+      </w:r>
+    </w:p>
+    <w:p>
+      <w:pPr>
+        <w:rPr>
+          <w:rFonts w:ascii="Roboto Mono" w:cs="Roboto Mono" w:eastAsia="Roboto Mono" w:hAnsi="Roboto Mono"/>
+          <w:color w:val="188038"/>
+        </w:rPr>
+      </w:pPr>
+      <w:r>
+        <w:rPr>
+          <w:rFonts w:ascii="Roboto Mono" w:cs="Roboto Mono" w:eastAsia="Roboto Mono" w:hAnsi="Roboto Mono"/>
+          <w:color w:val="188038"/>
+          <w:rtl w:val="0"/>
+        </w:rPr>
+        <w:t xml:space="preserve">        return userService.getUserById(id)</w:t>
+      </w:r>
+    </w:p>
+    <w:p>
+      <w:pPr>
+        <w:rPr>
+          <w:rFonts w:ascii="Roboto Mono" w:cs="Roboto Mono" w:eastAsia="Roboto Mono" w:hAnsi="Roboto Mono"/>
+          <w:color w:val="188038"/>
+        </w:rPr>
+      </w:pPr>
+      <w:r>
+        <w:rPr>
+          <w:rFonts w:ascii="Roboto Mono" w:cs="Roboto Mono" w:eastAsia="Roboto Mono" w:hAnsi="Roboto Mono"/>
+          <w:color w:val="188038"/>
+          <w:rtl w:val="0"/>
+        </w:rPr>
+        <w:t xml:space="preserve">                .map(ResponseEntity::ok)  // Dynamically handles different response types</w:t>
+      </w:r>
+    </w:p>
+    <w:p>
+      <w:pPr>
+        <w:rPr>
+          <w:rFonts w:ascii="Roboto Mono" w:cs="Roboto Mono" w:eastAsia="Roboto Mono" w:hAnsi="Roboto Mono"/>
+          <w:color w:val="188038"/>
+        </w:rPr>
+      </w:pPr>
+      <w:r>
+        <w:rPr>
+          <w:rFonts w:ascii="Roboto Mono" w:cs="Roboto Mono" w:eastAsia="Roboto Mono" w:hAnsi="Roboto Mono"/>
+          <w:color w:val="188038"/>
+          <w:rtl w:val="0"/>
+        </w:rPr>
+        <w:t xml:space="preserve">                .cast(ResponseEntity.class); // Ensures the return type is ResponseEntity&lt;?&gt;</w:t>
+      </w:r>
+    </w:p>
+    <w:p>
+      <w:pPr>
+        <w:rPr>
+          <w:rFonts w:ascii="Roboto Mono" w:cs="Roboto Mono" w:eastAsia="Roboto Mono" w:hAnsi="Roboto Mono"/>
+          <w:color w:val="188038"/>
+        </w:rPr>
+      </w:pPr>
+      <w:r>
+        <w:rPr>
+          <w:rFonts w:ascii="Roboto Mono" w:cs="Roboto Mono" w:eastAsia="Roboto Mono" w:hAnsi="Roboto Mono"/>
+          <w:color w:val="188038"/>
+          <w:rtl w:val="0"/>
+        </w:rPr>
+        <w:t xml:space="preserve">    }</w:t>
+      </w:r>
+    </w:p>
+    <w:p>
+      <w:pPr>
+        <w:rPr>
+          <w:rFonts w:ascii="Roboto Mono" w:cs="Roboto Mono" w:eastAsia="Roboto Mono" w:hAnsi="Roboto Mono"/>
+          <w:color w:val="188038"/>
+        </w:rPr>
+      </w:pPr>
+      <w:r>
+        <w:rPr>
+          <w:rFonts w:ascii="Roboto Mono" w:cs="Roboto Mono" w:eastAsia="Roboto Mono" w:hAnsi="Roboto Mono"/>
+          <w:color w:val="188038"/>
+          <w:rtl w:val="0"/>
+        </w:rPr>
+        <w:t xml:space="preserve">}</w:t>
+      </w:r>
+    </w:p>
+    <w:p>
+      <w:pPr>
+        <w:rPr/>
+      </w:pPr>
+      <w:r>
+        <w:rPr>
+          <w:rtl w:val="0"/>
+        </w:rPr>
+      </w:r>
+    </w:p>
+    <w:p>
+      <w:pPr>
+        <w:rPr/>
+      </w:pPr>
+      <w:r>
+        <w:pict>
+          <v:rect style="width:0.0pt;height:1.5pt" o:hr="t" o:hrstd="t" o:hralign="center" fillcolor="#A0A0A0" stroked="f"/>
+        </w:pict>
+      </w:r>
+      <w:r>
+        <w:rPr>
+          <w:rtl w:val="0"/>
+        </w:rPr>
+      </w:r>
+    </w:p>
+    <w:p>
+      <w:pPr>
+        <w:pStyle w:val="Heading2"/>
+        <w:keepNext w:val="0"/>
+        <w:keepLines w:val="0"/>
+        <w:spacing w:after="80" w:lineRule="auto"/>
+        <w:rPr>
+          <w:b w:val="1"/>
+          <w:sz w:val="34"/>
+          <w:szCs w:val="34"/>
+        </w:rPr>
+      </w:pPr>
+      <w:bookmarkStart w:colFirst="0" w:colLast="0" w:name="_8czv13z2kdtq" w:id="37"/>
+      <w:bookmarkEnd w:id="37"/>
+      <w:r>
+        <w:rPr>
+          <w:b w:val="1"/>
+          <w:sz w:val="34"/>
+          <w:szCs w:val="34"/>
+          <w:rtl w:val="0"/>
+        </w:rPr>
+        <w:t xml:space="preserve">📌 Updated Service to Support Multiple Response Types</w:t>
+      </w:r>
+    </w:p>
+    <w:p>
+      <w:pPr>
+        <w:spacing w:after="240" w:before="240" w:lineRule="auto"/>
+        <w:rPr/>
+      </w:pPr>
+      <w:r>
+        <w:rPr>
+          <w:rtl w:val="0"/>
+        </w:rPr>
+        <w:t xml:space="preserve">Now, the service can return </w:t>
+      </w:r>
+      <w:r>
+        <w:rPr>
+          <w:b w:val="1"/>
+          <w:rtl w:val="0"/>
+        </w:rPr>
+        <w:t xml:space="preserve">either a String or a User DTO</w:t>
+      </w:r>
+      <w:r>
+        <w:rPr>
+          <w:rtl w:val="0"/>
+        </w:rPr>
+        <w:t xml:space="preserve">.</w:t>
+      </w:r>
+    </w:p>
+    <w:p>
+      <w:pPr>
+        <w:rPr/>
+      </w:pPr>
+      <w:r>
+        <w:rPr>
+          <w:rtl w:val="0"/>
+        </w:rPr>
+        <w:t xml:space="preserve">java</w:t>
+      </w:r>
+    </w:p>
+    <w:p>
+      <w:pPr>
+        <w:rPr/>
+      </w:pPr>
+      <w:r>
+        <w:rPr>
+          <w:rtl w:val="0"/>
+        </w:rPr>
+        <w:t xml:space="preserve">CopyEdit</w:t>
+      </w:r>
+    </w:p>
+    <w:p>
+      <w:pPr>
+        <w:rPr>
+          <w:rFonts w:ascii="Roboto Mono" w:cs="Roboto Mono" w:eastAsia="Roboto Mono" w:hAnsi="Roboto Mono"/>
+          <w:color w:val="188038"/>
+        </w:rPr>
+      </w:pPr>
+      <w:r>
+        <w:rPr>
+          <w:rFonts w:ascii="Roboto Mono" w:cs="Roboto Mono" w:eastAsia="Roboto Mono" w:hAnsi="Roboto Mono"/>
+          <w:color w:val="188038"/>
+          <w:rtl w:val="0"/>
+        </w:rPr>
+        <w:t xml:space="preserve">import org.springframework.stereotype.Service;</w:t>
+      </w:r>
+    </w:p>
+    <w:p>
+      <w:pPr>
+        <w:rPr>
+          <w:rFonts w:ascii="Roboto Mono" w:cs="Roboto Mono" w:eastAsia="Roboto Mono" w:hAnsi="Roboto Mono"/>
+          <w:color w:val="188038"/>
+        </w:rPr>
+      </w:pPr>
+      <w:r>
+        <w:rPr>
+          <w:rFonts w:ascii="Roboto Mono" w:cs="Roboto Mono" w:eastAsia="Roboto Mono" w:hAnsi="Roboto Mono"/>
+          <w:color w:val="188038"/>
+          <w:rtl w:val="0"/>
+        </w:rPr>
+        <w:t xml:space="preserve">import reactor.core.publisher.Mono;</w:t>
+      </w:r>
+    </w:p>
+    <w:p>
+      <w:pPr>
+        <w:rPr>
+          <w:rFonts w:ascii="Roboto Mono" w:cs="Roboto Mono" w:eastAsia="Roboto Mono" w:hAnsi="Roboto Mono"/>
+          <w:color w:val="188038"/>
+        </w:rPr>
+      </w:pPr>
+      <w:r>
+        <w:rPr>
+          <w:rtl w:val="0"/>
+        </w:rPr>
+      </w:r>
+    </w:p>
+    <w:p>
+      <w:pPr>
+        <w:rPr>
+          <w:rFonts w:ascii="Roboto Mono" w:cs="Roboto Mono" w:eastAsia="Roboto Mono" w:hAnsi="Roboto Mono"/>
+          <w:color w:val="188038"/>
+        </w:rPr>
+      </w:pPr>
+      <w:r>
+        <w:rPr>
+          <w:rFonts w:ascii="Roboto Mono" w:cs="Roboto Mono" w:eastAsia="Roboto Mono" w:hAnsi="Roboto Mono"/>
+          <w:color w:val="188038"/>
+          <w:rtl w:val="0"/>
+        </w:rPr>
+        <w:t xml:space="preserve">@Service</w:t>
+      </w:r>
+    </w:p>
+    <w:p>
+      <w:pPr>
+        <w:rPr>
+          <w:rFonts w:ascii="Roboto Mono" w:cs="Roboto Mono" w:eastAsia="Roboto Mono" w:hAnsi="Roboto Mono"/>
+          <w:color w:val="188038"/>
+        </w:rPr>
+      </w:pPr>
+      <w:r>
+        <w:rPr>
+          <w:rFonts w:ascii="Roboto Mono" w:cs="Roboto Mono" w:eastAsia="Roboto Mono" w:hAnsi="Roboto Mono"/>
+          <w:color w:val="188038"/>
+          <w:rtl w:val="0"/>
+        </w:rPr>
+        <w:t xml:space="preserve">public class UserService {</w:t>
+      </w:r>
+    </w:p>
+    <w:p>
+      <w:pPr>
+        <w:rPr>
+          <w:rFonts w:ascii="Roboto Mono" w:cs="Roboto Mono" w:eastAsia="Roboto Mono" w:hAnsi="Roboto Mono"/>
+          <w:color w:val="188038"/>
+        </w:rPr>
+      </w:pPr>
+      <w:r>
+        <w:rPr>
+          <w:rtl w:val="0"/>
+        </w:rPr>
+      </w:r>
+    </w:p>
+    <w:p>
+      <w:pPr>
+        <w:rPr>
+          <w:rFonts w:ascii="Roboto Mono" w:cs="Roboto Mono" w:eastAsia="Roboto Mono" w:hAnsi="Roboto Mono"/>
+          <w:color w:val="188038"/>
+        </w:rPr>
+      </w:pPr>
+      <w:r>
+        <w:rPr>
+          <w:rFonts w:ascii="Roboto Mono" w:cs="Roboto Mono" w:eastAsia="Roboto Mono" w:hAnsi="Roboto Mono"/>
+          <w:color w:val="188038"/>
+          <w:rtl w:val="0"/>
+        </w:rPr>
+        <w:t xml:space="preserve">    public Mono&lt;Object&gt; getUserById(String id) {</w:t>
+      </w:r>
+    </w:p>
+    <w:p>
+      <w:pPr>
+        <w:rPr>
+          <w:rFonts w:ascii="Roboto Mono" w:cs="Roboto Mono" w:eastAsia="Roboto Mono" w:hAnsi="Roboto Mono"/>
+          <w:color w:val="188038"/>
+        </w:rPr>
+      </w:pPr>
+      <w:r>
+        <w:rPr>
+          <w:rFonts w:ascii="Roboto Mono" w:cs="Roboto Mono" w:eastAsia="Roboto Mono" w:hAnsi="Roboto Mono"/>
+          <w:color w:val="188038"/>
+          <w:rtl w:val="0"/>
+        </w:rPr>
+        <w:t xml:space="preserve">        if ("123".equals(id)) {</w:t>
+      </w:r>
+    </w:p>
+    <w:p>
+      <w:pPr>
+        <w:rPr>
+          <w:rFonts w:ascii="Roboto Mono" w:cs="Roboto Mono" w:eastAsia="Roboto Mono" w:hAnsi="Roboto Mono"/>
+          <w:color w:val="188038"/>
+        </w:rPr>
+      </w:pPr>
+      <w:r>
+        <w:rPr>
+          <w:rFonts w:ascii="Roboto Mono" w:cs="Roboto Mono" w:eastAsia="Roboto Mono" w:hAnsi="Roboto Mono"/>
+          <w:color w:val="188038"/>
+          <w:rtl w:val="0"/>
+        </w:rPr>
+        <w:t xml:space="preserve">            return Mono.just(new User("123", "John Doe", "john@example.com"));  // Return DTO</w:t>
+      </w:r>
+    </w:p>
+    <w:p>
+      <w:pPr>
+        <w:rPr>
+          <w:rFonts w:ascii="Roboto Mono" w:cs="Roboto Mono" w:eastAsia="Roboto Mono" w:hAnsi="Roboto Mono"/>
+          <w:color w:val="188038"/>
+        </w:rPr>
+      </w:pPr>
+      <w:r>
+        <w:rPr>
+          <w:rFonts w:ascii="Roboto Mono" w:cs="Roboto Mono" w:eastAsia="Roboto Mono" w:hAnsi="Roboto Mono"/>
+          <w:color w:val="188038"/>
+          <w:rtl w:val="0"/>
+        </w:rPr>
+        <w:t xml:space="preserve">        } else if ("456".equals(id)) {</w:t>
+      </w:r>
+    </w:p>
+    <w:p>
+      <w:pPr>
+        <w:rPr>
+          <w:rFonts w:ascii="Roboto Mono" w:cs="Roboto Mono" w:eastAsia="Roboto Mono" w:hAnsi="Roboto Mono"/>
+          <w:color w:val="188038"/>
+        </w:rPr>
+      </w:pPr>
+      <w:r>
+        <w:rPr>
+          <w:rFonts w:ascii="Roboto Mono" w:cs="Roboto Mono" w:eastAsia="Roboto Mono" w:hAnsi="Roboto Mono"/>
+          <w:color w:val="188038"/>
+          <w:rtl w:val="0"/>
+        </w:rPr>
+        <w:t xml:space="preserve">            return Mono.just("Just a string response!");  // Return a String</w:t>
+      </w:r>
+    </w:p>
+    <w:p>
+      <w:pPr>
+        <w:rPr>
+          <w:rFonts w:ascii="Roboto Mono" w:cs="Roboto Mono" w:eastAsia="Roboto Mono" w:hAnsi="Roboto Mono"/>
+          <w:color w:val="188038"/>
+        </w:rPr>
+      </w:pPr>
+      <w:r>
+        <w:rPr>
+          <w:rFonts w:ascii="Roboto Mono" w:cs="Roboto Mono" w:eastAsia="Roboto Mono" w:hAnsi="Roboto Mono"/>
+          <w:color w:val="188038"/>
+          <w:rtl w:val="0"/>
+        </w:rPr>
+        <w:t xml:space="preserve">        } else {</w:t>
+      </w:r>
+    </w:p>
+    <w:p>
+      <w:pPr>
+        <w:rPr>
+          <w:rFonts w:ascii="Roboto Mono" w:cs="Roboto Mono" w:eastAsia="Roboto Mono" w:hAnsi="Roboto Mono"/>
+          <w:color w:val="188038"/>
+        </w:rPr>
+      </w:pPr>
+      <w:r>
+        <w:rPr>
+          <w:rFonts w:ascii="Roboto Mono" w:cs="Roboto Mono" w:eastAsia="Roboto Mono" w:hAnsi="Roboto Mono"/>
+          <w:color w:val="188038"/>
+          <w:rtl w:val="0"/>
+        </w:rPr>
+        <w:t xml:space="preserve">            return Mono.error(new ResourceNotFoundException("User with ID " + id + " not found"));</w:t>
+      </w:r>
+    </w:p>
+    <w:p>
+      <w:pPr>
+        <w:rPr>
+          <w:rFonts w:ascii="Roboto Mono" w:cs="Roboto Mono" w:eastAsia="Roboto Mono" w:hAnsi="Roboto Mono"/>
+          <w:color w:val="188038"/>
+        </w:rPr>
+      </w:pPr>
+      <w:r>
+        <w:rPr>
+          <w:rFonts w:ascii="Roboto Mono" w:cs="Roboto Mono" w:eastAsia="Roboto Mono" w:hAnsi="Roboto Mono"/>
+          <w:color w:val="188038"/>
+          <w:rtl w:val="0"/>
+        </w:rPr>
+        <w:t xml:space="preserve">        }</w:t>
+      </w:r>
+    </w:p>
+    <w:p>
+      <w:pPr>
+        <w:rPr>
+          <w:rFonts w:ascii="Roboto Mono" w:cs="Roboto Mono" w:eastAsia="Roboto Mono" w:hAnsi="Roboto Mono"/>
+          <w:color w:val="188038"/>
+        </w:rPr>
+      </w:pPr>
+      <w:r>
+        <w:rPr>
+          <w:rFonts w:ascii="Roboto Mono" w:cs="Roboto Mono" w:eastAsia="Roboto Mono" w:hAnsi="Roboto Mono"/>
+          <w:color w:val="188038"/>
+          <w:rtl w:val="0"/>
+        </w:rPr>
+        <w:t xml:space="preserve">    }</w:t>
+      </w:r>
+    </w:p>
+    <w:p>
+      <w:pPr>
+        <w:rPr>
+          <w:rFonts w:ascii="Roboto Mono" w:cs="Roboto Mono" w:eastAsia="Roboto Mono" w:hAnsi="Roboto Mono"/>
+          <w:color w:val="188038"/>
+        </w:rPr>
+      </w:pPr>
+      <w:r>
+        <w:rPr>
+          <w:rFonts w:ascii="Roboto Mono" w:cs="Roboto Mono" w:eastAsia="Roboto Mono" w:hAnsi="Roboto Mono"/>
+          <w:color w:val="188038"/>
+          <w:rtl w:val="0"/>
+        </w:rPr>
+        <w:t xml:space="preserve">}</w:t>
+      </w:r>
+    </w:p>
+    <w:p>
+      <w:pPr>
+        <w:rPr/>
+      </w:pPr>
+      <w:r>
+        <w:rPr>
+          <w:rtl w:val="0"/>
+        </w:rPr>
+      </w:r>
+    </w:p>
+    <w:p>
+      <w:pPr>
+        <w:rPr/>
+      </w:pPr>
+      <w:r>
+        <w:pict>
+          <v:rect style="width:0.0pt;height:1.5pt" o:hr="t" o:hrstd="t" o:hralign="center" fillcolor="#A0A0A0" stroked="f"/>
+        </w:pict>
+      </w:r>
+      <w:r>
+        <w:rPr>
+          <w:rtl w:val="0"/>
+        </w:rPr>
+      </w:r>
+    </w:p>
+    <w:p>
+      <w:pPr>
+        <w:pStyle w:val="Heading2"/>
+        <w:keepNext w:val="0"/>
+        <w:keepLines w:val="0"/>
+        <w:spacing w:after="80" w:lineRule="auto"/>
+        <w:rPr>
+          <w:b w:val="1"/>
+          <w:sz w:val="34"/>
+          <w:szCs w:val="34"/>
+        </w:rPr>
+      </w:pPr>
+      <w:bookmarkStart w:colFirst="0" w:colLast="0" w:name="_eu0pqhaj06y6" w:id="38"/>
+      <w:bookmarkEnd w:id="38"/>
+      <w:r>
+        <w:rPr>
+          <w:b w:val="1"/>
+          <w:sz w:val="34"/>
+          <w:szCs w:val="34"/>
+          <w:rtl w:val="0"/>
+        </w:rPr>
+        <w:t xml:space="preserve">📌 Updated Global Exception Handler (</w:t>
+      </w:r>
+      <w:r>
+        <w:rPr>
+          <w:rFonts w:ascii="Roboto Mono" w:cs="Roboto Mono" w:eastAsia="Roboto Mono" w:hAnsi="Roboto Mono"/>
+          <w:b w:val="1"/>
+          <w:color w:val="188038"/>
+          <w:sz w:val="34"/>
+          <w:szCs w:val="34"/>
+          <w:rtl w:val="0"/>
+        </w:rPr>
+        <w:t xml:space="preserve">Mono&lt;ResponseEntity&lt;?&gt;&gt;</w:t>
+      </w:r>
+      <w:r>
+        <w:rPr>
+          <w:b w:val="1"/>
+          <w:sz w:val="34"/>
+          <w:szCs w:val="34"/>
+          <w:rtl w:val="0"/>
+        </w:rPr>
+        <w:t xml:space="preserve">)</w:t>
+      </w:r>
+    </w:p>
+    <w:p>
+      <w:pPr>
+        <w:spacing w:after="240" w:before="240" w:lineRule="auto"/>
+        <w:rPr/>
+      </w:pPr>
+      <w:r>
+        <w:rPr>
+          <w:rtl w:val="0"/>
+        </w:rPr>
+        <w:t xml:space="preserve">Modify the exception handler to return a </w:t>
+      </w:r>
+      <w:r>
+        <w:rPr>
+          <w:b w:val="1"/>
+          <w:rtl w:val="0"/>
+        </w:rPr>
+        <w:t xml:space="preserve">generic response</w:t>
+      </w:r>
+      <w:r>
+        <w:rPr>
+          <w:rtl w:val="0"/>
+        </w:rPr>
+        <w:t xml:space="preserve">.</w:t>
+      </w:r>
+    </w:p>
+    <w:p>
+      <w:pPr>
+        <w:rPr/>
+      </w:pPr>
+      <w:r>
+        <w:rPr>
+          <w:rtl w:val="0"/>
+        </w:rPr>
+        <w:t xml:space="preserve">java</w:t>
+      </w:r>
+    </w:p>
+    <w:p>
+      <w:pPr>
+        <w:rPr/>
+      </w:pPr>
+      <w:r>
+        <w:rPr>
+          <w:rtl w:val="0"/>
+        </w:rPr>
+        <w:t xml:space="preserve">CopyEdit</w:t>
+      </w:r>
+    </w:p>
+    <w:p>
+      <w:pPr>
+        <w:rPr>
+          <w:rFonts w:ascii="Roboto Mono" w:cs="Roboto Mono" w:eastAsia="Roboto Mono" w:hAnsi="Roboto Mono"/>
+          <w:color w:val="188038"/>
+        </w:rPr>
+      </w:pPr>
+      <w:r>
+        <w:rPr>
+          <w:rFonts w:ascii="Roboto Mono" w:cs="Roboto Mono" w:eastAsia="Roboto Mono" w:hAnsi="Roboto Mono"/>
+          <w:color w:val="188038"/>
+          <w:rtl w:val="0"/>
+        </w:rPr>
+        <w:t xml:space="preserve">import org.springframework.http.HttpStatus;</w:t>
+      </w:r>
+    </w:p>
+    <w:p>
+      <w:pPr>
+        <w:rPr>
+          <w:rFonts w:ascii="Roboto Mono" w:cs="Roboto Mono" w:eastAsia="Roboto Mono" w:hAnsi="Roboto Mono"/>
+          <w:color w:val="188038"/>
+        </w:rPr>
+      </w:pPr>
+      <w:r>
+        <w:rPr>
+          <w:rFonts w:ascii="Roboto Mono" w:cs="Roboto Mono" w:eastAsia="Roboto Mono" w:hAnsi="Roboto Mono"/>
+          <w:color w:val="188038"/>
+          <w:rtl w:val="0"/>
+        </w:rPr>
+        <w:t xml:space="preserve">import org.springframework.http.ResponseEntity;</w:t>
+      </w:r>
+    </w:p>
+    <w:p>
+      <w:pPr>
+        <w:rPr>
+          <w:rFonts w:ascii="Roboto Mono" w:cs="Roboto Mono" w:eastAsia="Roboto Mono" w:hAnsi="Roboto Mono"/>
+          <w:color w:val="188038"/>
+        </w:rPr>
+      </w:pPr>
+      <w:r>
+        <w:rPr>
+          <w:rFonts w:ascii="Roboto Mono" w:cs="Roboto Mono" w:eastAsia="Roboto Mono" w:hAnsi="Roboto Mono"/>
+          <w:color w:val="188038"/>
+          <w:rtl w:val="0"/>
+        </w:rPr>
+        <w:t xml:space="preserve">import org.springframework.web.bind.annotation.ControllerAdvice;</w:t>
+      </w:r>
+    </w:p>
+    <w:p>
+      <w:pPr>
+        <w:rPr>
+          <w:rFonts w:ascii="Roboto Mono" w:cs="Roboto Mono" w:eastAsia="Roboto Mono" w:hAnsi="Roboto Mono"/>
+          <w:color w:val="188038"/>
+        </w:rPr>
+      </w:pPr>
+      <w:r>
+        <w:rPr>
+          <w:rFonts w:ascii="Roboto Mono" w:cs="Roboto Mono" w:eastAsia="Roboto Mono" w:hAnsi="Roboto Mono"/>
+          <w:color w:val="188038"/>
+          <w:rtl w:val="0"/>
+        </w:rPr>
+        <w:t xml:space="preserve">import org.springframework.web.bind.annotation.ExceptionHandler;</w:t>
+      </w:r>
+    </w:p>
+    <w:p>
+      <w:pPr>
+        <w:rPr>
+          <w:rFonts w:ascii="Roboto Mono" w:cs="Roboto Mono" w:eastAsia="Roboto Mono" w:hAnsi="Roboto Mono"/>
+          <w:color w:val="188038"/>
+        </w:rPr>
+      </w:pPr>
+      <w:r>
+        <w:rPr>
+          <w:rFonts w:ascii="Roboto Mono" w:cs="Roboto Mono" w:eastAsia="Roboto Mono" w:hAnsi="Roboto Mono"/>
+          <w:color w:val="188038"/>
+          <w:rtl w:val="0"/>
+        </w:rPr>
+        <w:t xml:space="preserve">import reactor.core.publisher.Mono;</w:t>
+      </w:r>
+    </w:p>
+    <w:p>
+      <w:pPr>
+        <w:rPr>
+          <w:rFonts w:ascii="Roboto Mono" w:cs="Roboto Mono" w:eastAsia="Roboto Mono" w:hAnsi="Roboto Mono"/>
+          <w:color w:val="188038"/>
+        </w:rPr>
+      </w:pPr>
+      <w:r>
+        <w:rPr>
+          <w:rtl w:val="0"/>
+        </w:rPr>
+      </w:r>
+    </w:p>
+    <w:p>
+      <w:pPr>
+        <w:rPr>
+          <w:rFonts w:ascii="Roboto Mono" w:cs="Roboto Mono" w:eastAsia="Roboto Mono" w:hAnsi="Roboto Mono"/>
+          <w:color w:val="188038"/>
+        </w:rPr>
+      </w:pPr>
+      <w:r>
+        <w:rPr>
+          <w:rFonts w:ascii="Roboto Mono" w:cs="Roboto Mono" w:eastAsia="Roboto Mono" w:hAnsi="Roboto Mono"/>
+          <w:color w:val="188038"/>
+          <w:rtl w:val="0"/>
+        </w:rPr>
+        <w:t xml:space="preserve">import java.util.Map;</w:t>
+      </w:r>
+    </w:p>
+    <w:p>
+      <w:pPr>
+        <w:rPr>
+          <w:rFonts w:ascii="Roboto Mono" w:cs="Roboto Mono" w:eastAsia="Roboto Mono" w:hAnsi="Roboto Mono"/>
+          <w:color w:val="188038"/>
+        </w:rPr>
+      </w:pPr>
+      <w:r>
+        <w:rPr>
+          <w:rtl w:val="0"/>
+        </w:rPr>
+      </w:r>
+    </w:p>
+    <w:p>
+      <w:pPr>
+        <w:rPr>
+          <w:rFonts w:ascii="Roboto Mono" w:cs="Roboto Mono" w:eastAsia="Roboto Mono" w:hAnsi="Roboto Mono"/>
+          <w:color w:val="188038"/>
+        </w:rPr>
+      </w:pPr>
+      <w:r>
+        <w:rPr>
+          <w:rFonts w:ascii="Roboto Mono" w:cs="Roboto Mono" w:eastAsia="Roboto Mono" w:hAnsi="Roboto Mono"/>
+          <w:color w:val="188038"/>
+          <w:rtl w:val="0"/>
+        </w:rPr>
+        <w:t xml:space="preserve">@ControllerAdvice</w:t>
+      </w:r>
+    </w:p>
+    <w:p>
+      <w:pPr>
+        <w:rPr>
+          <w:rFonts w:ascii="Roboto Mono" w:cs="Roboto Mono" w:eastAsia="Roboto Mono" w:hAnsi="Roboto Mono"/>
+          <w:color w:val="188038"/>
+        </w:rPr>
+      </w:pPr>
+      <w:r>
+        <w:rPr>
+          <w:rFonts w:ascii="Roboto Mono" w:cs="Roboto Mono" w:eastAsia="Roboto Mono" w:hAnsi="Roboto Mono"/>
+          <w:color w:val="188038"/>
+          <w:rtl w:val="0"/>
+        </w:rPr>
+        <w:t xml:space="preserve">public class GlobalExceptionHandler {</w:t>
+      </w:r>
+    </w:p>
+    <w:p>
+      <w:pPr>
+        <w:rPr>
+          <w:rFonts w:ascii="Roboto Mono" w:cs="Roboto Mono" w:eastAsia="Roboto Mono" w:hAnsi="Roboto Mono"/>
+          <w:color w:val="188038"/>
+        </w:rPr>
+      </w:pPr>
+      <w:r>
+        <w:rPr>
+          <w:rtl w:val="0"/>
+        </w:rPr>
+      </w:r>
+    </w:p>
+    <w:p>
+      <w:pPr>
+        <w:rPr>
+          <w:rFonts w:ascii="Roboto Mono" w:cs="Roboto Mono" w:eastAsia="Roboto Mono" w:hAnsi="Roboto Mono"/>
+          <w:color w:val="188038"/>
+        </w:rPr>
+      </w:pPr>
+      <w:r>
+        <w:rPr>
+          <w:rFonts w:ascii="Roboto Mono" w:cs="Roboto Mono" w:eastAsia="Roboto Mono" w:hAnsi="Roboto Mono"/>
+          <w:color w:val="188038"/>
+          <w:rtl w:val="0"/>
+        </w:rPr>
+        <w:t xml:space="preserve">    @ExceptionHandler(ResourceNotFoundException.class)</w:t>
+      </w:r>
+    </w:p>
+    <w:p>
+      <w:pPr>
+        <w:rPr>
+          <w:rFonts w:ascii="Roboto Mono" w:cs="Roboto Mono" w:eastAsia="Roboto Mono" w:hAnsi="Roboto Mono"/>
+          <w:color w:val="188038"/>
+        </w:rPr>
+      </w:pPr>
+      <w:r>
+        <w:rPr>
+          <w:rFonts w:ascii="Roboto Mono" w:cs="Roboto Mono" w:eastAsia="Roboto Mono" w:hAnsi="Roboto Mono"/>
+          <w:color w:val="188038"/>
+          <w:rtl w:val="0"/>
+        </w:rPr>
+        <w:t xml:space="preserve">    public Mono&lt;ResponseEntity&lt;?&gt;&gt; handleResourceNotFoundException(ResourceNotFoundException ex) {</w:t>
+      </w:r>
+    </w:p>
+    <w:p>
+      <w:pPr>
+        <w:rPr>
+          <w:rFonts w:ascii="Roboto Mono" w:cs="Roboto Mono" w:eastAsia="Roboto Mono" w:hAnsi="Roboto Mono"/>
+          <w:color w:val="188038"/>
+        </w:rPr>
+      </w:pPr>
+      <w:r>
+        <w:rPr>
+          <w:rFonts w:ascii="Roboto Mono" w:cs="Roboto Mono" w:eastAsia="Roboto Mono" w:hAnsi="Roboto Mono"/>
+          <w:color w:val="188038"/>
+          <w:rtl w:val="0"/>
+        </w:rPr>
+        <w:t xml:space="preserve">        return Mono.just(ResponseEntity.status(HttpStatus.NOT_FOUND)</w:t>
+      </w:r>
+    </w:p>
+    <w:p>
+      <w:pPr>
+        <w:rPr>
+          <w:rFonts w:ascii="Roboto Mono" w:cs="Roboto Mono" w:eastAsia="Roboto Mono" w:hAnsi="Roboto Mono"/>
+          <w:color w:val="188038"/>
+        </w:rPr>
+      </w:pPr>
+      <w:r>
+        <w:rPr>
+          <w:rFonts w:ascii="Roboto Mono" w:cs="Roboto Mono" w:eastAsia="Roboto Mono" w:hAnsi="Roboto Mono"/>
+          <w:color w:val="188038"/>
+          <w:rtl w:val="0"/>
+        </w:rPr>
+        <w:t xml:space="preserve">                .body(Map.of("error", "Not Found", "message", ex.getMessage())));</w:t>
+      </w:r>
+    </w:p>
+    <w:p>
+      <w:pPr>
+        <w:rPr>
+          <w:rFonts w:ascii="Roboto Mono" w:cs="Roboto Mono" w:eastAsia="Roboto Mono" w:hAnsi="Roboto Mono"/>
+          <w:color w:val="188038"/>
+        </w:rPr>
+      </w:pPr>
+      <w:r>
+        <w:rPr>
+          <w:rFonts w:ascii="Roboto Mono" w:cs="Roboto Mono" w:eastAsia="Roboto Mono" w:hAnsi="Roboto Mono"/>
+          <w:color w:val="188038"/>
+          <w:rtl w:val="0"/>
+        </w:rPr>
+        <w:t xml:space="preserve">    }</w:t>
+      </w:r>
+    </w:p>
+    <w:p>
+      <w:pPr>
+        <w:rPr>
+          <w:rFonts w:ascii="Roboto Mono" w:cs="Roboto Mono" w:eastAsia="Roboto Mono" w:hAnsi="Roboto Mono"/>
+          <w:color w:val="188038"/>
+        </w:rPr>
+      </w:pPr>
+      <w:r>
+        <w:rPr>
+          <w:rtl w:val="0"/>
+        </w:rPr>
+      </w:r>
+    </w:p>
+    <w:p>
+      <w:pPr>
+        <w:rPr>
+          <w:rFonts w:ascii="Roboto Mono" w:cs="Roboto Mono" w:eastAsia="Roboto Mono" w:hAnsi="Roboto Mono"/>
+          <w:color w:val="188038"/>
+        </w:rPr>
+      </w:pPr>
+      <w:r>
+        <w:rPr>
+          <w:rFonts w:ascii="Roboto Mono" w:cs="Roboto Mono" w:eastAsia="Roboto Mono" w:hAnsi="Roboto Mono"/>
+          <w:color w:val="188038"/>
+          <w:rtl w:val="0"/>
+        </w:rPr>
+        <w:t xml:space="preserve">    @ExceptionHandler(Exception.class)</w:t>
+      </w:r>
+    </w:p>
+    <w:p>
+      <w:pPr>
+        <w:rPr>
+          <w:rFonts w:ascii="Roboto Mono" w:cs="Roboto Mono" w:eastAsia="Roboto Mono" w:hAnsi="Roboto Mono"/>
+          <w:color w:val="188038"/>
+        </w:rPr>
+      </w:pPr>
+      <w:r>
+        <w:rPr>
+          <w:rFonts w:ascii="Roboto Mono" w:cs="Roboto Mono" w:eastAsia="Roboto Mono" w:hAnsi="Roboto Mono"/>
+          <w:color w:val="188038"/>
+          <w:rtl w:val="0"/>
+        </w:rPr>
+        <w:t xml:space="preserve">    public Mono&lt;ResponseEntity&lt;?&gt;&gt; handleGlobalException(Exception ex) {</w:t>
+      </w:r>
+    </w:p>
+    <w:p>
+      <w:pPr>
+        <w:rPr>
+          <w:rFonts w:ascii="Roboto Mono" w:cs="Roboto Mono" w:eastAsia="Roboto Mono" w:hAnsi="Roboto Mono"/>
+          <w:color w:val="188038"/>
+        </w:rPr>
+      </w:pPr>
+      <w:r>
+        <w:rPr>
+          <w:rFonts w:ascii="Roboto Mono" w:cs="Roboto Mono" w:eastAsia="Roboto Mono" w:hAnsi="Roboto Mono"/>
+          <w:color w:val="188038"/>
+          <w:rtl w:val="0"/>
+        </w:rPr>
+        <w:t xml:space="preserve">        return Mono.just(ResponseEntity.status(HttpStatus.INTERNAL_SERVER_ERROR)</w:t>
+      </w:r>
+    </w:p>
+    <w:p>
+      <w:pPr>
+        <w:rPr>
+          <w:rFonts w:ascii="Roboto Mono" w:cs="Roboto Mono" w:eastAsia="Roboto Mono" w:hAnsi="Roboto Mono"/>
+          <w:color w:val="188038"/>
+        </w:rPr>
+      </w:pPr>
+      <w:r>
+        <w:rPr>
+          <w:rFonts w:ascii="Roboto Mono" w:cs="Roboto Mono" w:eastAsia="Roboto Mono" w:hAnsi="Roboto Mono"/>
+          <w:color w:val="188038"/>
+          <w:rtl w:val="0"/>
+        </w:rPr>
+        <w:t xml:space="preserve">                .body(Map.of("error", "Internal Server Error", "message", ex.getMessage())));</w:t>
+      </w:r>
+    </w:p>
+    <w:p>
+      <w:pPr>
+        <w:rPr>
+          <w:rFonts w:ascii="Roboto Mono" w:cs="Roboto Mono" w:eastAsia="Roboto Mono" w:hAnsi="Roboto Mono"/>
+          <w:color w:val="188038"/>
+        </w:rPr>
+      </w:pPr>
+      <w:r>
+        <w:rPr>
+          <w:rFonts w:ascii="Roboto Mono" w:cs="Roboto Mono" w:eastAsia="Roboto Mono" w:hAnsi="Roboto Mono"/>
+          <w:color w:val="188038"/>
+          <w:rtl w:val="0"/>
+        </w:rPr>
+        <w:t xml:space="preserve">    }</w:t>
+      </w:r>
+    </w:p>
+    <w:p>
+      <w:pPr>
+        <w:rPr>
+          <w:rFonts w:ascii="Roboto Mono" w:cs="Roboto Mono" w:eastAsia="Roboto Mono" w:hAnsi="Roboto Mono"/>
+          <w:color w:val="188038"/>
+        </w:rPr>
+      </w:pPr>
+      <w:r>
+        <w:rPr>
+          <w:rFonts w:ascii="Roboto Mono" w:cs="Roboto Mono" w:eastAsia="Roboto Mono" w:hAnsi="Roboto Mono"/>
+          <w:color w:val="188038"/>
+          <w:rtl w:val="0"/>
+        </w:rPr>
+        <w:t xml:space="preserve">}</w:t>
+      </w:r>
+    </w:p>
+    <w:p>
+      <w:pPr>
+        <w:rPr/>
+      </w:pPr>
+      <w:r>
+        <w:rPr>
+          <w:rtl w:val="0"/>
+        </w:rPr>
+      </w:r>
+    </w:p>
+    <w:p>
+      <w:pPr>
+        <w:rPr/>
+      </w:pPr>
+      <w:r>
+        <w:pict>
+          <v:rect style="width:0.0pt;height:1.5pt" o:hr="t" o:hrstd="t" o:hralign="center" fillcolor="#A0A0A0" stroked="f"/>
+        </w:pict>
+      </w:r>
+      <w:r>
+        <w:rPr>
+          <w:rtl w:val="0"/>
+        </w:rPr>
+      </w:r>
+    </w:p>
+    <w:p>
+      <w:pPr>
+        <w:pStyle w:val="Heading2"/>
+        <w:keepNext w:val="0"/>
+        <w:keepLines w:val="0"/>
+        <w:spacing w:after="80" w:lineRule="auto"/>
+        <w:rPr>
+          <w:b w:val="1"/>
+          <w:sz w:val="34"/>
+          <w:szCs w:val="34"/>
+        </w:rPr>
+      </w:pPr>
+      <w:bookmarkStart w:colFirst="0" w:colLast="0" w:name="_x8hu7hf71quf" w:id="39"/>
+      <w:bookmarkEnd w:id="39"/>
+      <w:r>
+        <w:rPr>
+          <w:b w:val="1"/>
+          <w:sz w:val="34"/>
+          <w:szCs w:val="34"/>
+          <w:rtl w:val="0"/>
+        </w:rPr>
+        <w:t xml:space="preserve">📌 User DTO Example</w:t>
+      </w:r>
+    </w:p>
+    <w:p>
+      <w:pPr>
+        <w:spacing w:after="240" w:before="240" w:lineRule="auto"/>
+        <w:rPr/>
+      </w:pPr>
+      <w:r>
+        <w:rPr>
+          <w:rtl w:val="0"/>
+        </w:rPr>
+        <w:t xml:space="preserve">If the response is an object, it will be returned as JSON.</w:t>
+      </w:r>
+    </w:p>
+    <w:p>
+      <w:pPr>
+        <w:rPr/>
+      </w:pPr>
+      <w:r>
+        <w:rPr>
+          <w:rtl w:val="0"/>
+        </w:rPr>
+        <w:t xml:space="preserve">java</w:t>
+      </w:r>
+    </w:p>
+    <w:p>
+      <w:pPr>
+        <w:rPr/>
+      </w:pPr>
+      <w:r>
+        <w:rPr>
+          <w:rtl w:val="0"/>
+        </w:rPr>
+        <w:t xml:space="preserve">CopyEdit</w:t>
+      </w:r>
+    </w:p>
+    <w:p>
+      <w:pPr>
+        <w:rPr>
+          <w:rFonts w:ascii="Roboto Mono" w:cs="Roboto Mono" w:eastAsia="Roboto Mono" w:hAnsi="Roboto Mono"/>
+          <w:color w:val="188038"/>
+        </w:rPr>
+      </w:pPr>
+      <w:r>
+        <w:rPr>
+          <w:rFonts w:ascii="Roboto Mono" w:cs="Roboto Mono" w:eastAsia="Roboto Mono" w:hAnsi="Roboto Mono"/>
+          <w:color w:val="188038"/>
+          <w:rtl w:val="0"/>
+        </w:rPr>
+        <w:t xml:space="preserve">public class User {</w:t>
+      </w:r>
+    </w:p>
+    <w:p>
+      <w:pPr>
+        <w:rPr>
+          <w:rFonts w:ascii="Roboto Mono" w:cs="Roboto Mono" w:eastAsia="Roboto Mono" w:hAnsi="Roboto Mono"/>
+          <w:color w:val="188038"/>
+        </w:rPr>
+      </w:pPr>
+      <w:r>
+        <w:rPr>
+          <w:rFonts w:ascii="Roboto Mono" w:cs="Roboto Mono" w:eastAsia="Roboto Mono" w:hAnsi="Roboto Mono"/>
+          <w:color w:val="188038"/>
+          <w:rtl w:val="0"/>
+        </w:rPr>
+        <w:t xml:space="preserve">    private String id;</w:t>
+      </w:r>
+    </w:p>
+    <w:p>
+      <w:pPr>
+        <w:rPr>
+          <w:rFonts w:ascii="Roboto Mono" w:cs="Roboto Mono" w:eastAsia="Roboto Mono" w:hAnsi="Roboto Mono"/>
+          <w:color w:val="188038"/>
+        </w:rPr>
+      </w:pPr>
+      <w:r>
+        <w:rPr>
+          <w:rFonts w:ascii="Roboto Mono" w:cs="Roboto Mono" w:eastAsia="Roboto Mono" w:hAnsi="Roboto Mono"/>
+          <w:color w:val="188038"/>
+          <w:rtl w:val="0"/>
+        </w:rPr>
+        <w:t xml:space="preserve">    private String name;</w:t>
+      </w:r>
+    </w:p>
+    <w:p>
+      <w:pPr>
+        <w:rPr>
+          <w:rFonts w:ascii="Roboto Mono" w:cs="Roboto Mono" w:eastAsia="Roboto Mono" w:hAnsi="Roboto Mono"/>
+          <w:color w:val="188038"/>
+        </w:rPr>
+      </w:pPr>
+      <w:r>
+        <w:rPr>
+          <w:rFonts w:ascii="Roboto Mono" w:cs="Roboto Mono" w:eastAsia="Roboto Mono" w:hAnsi="Roboto Mono"/>
+          <w:color w:val="188038"/>
+          <w:rtl w:val="0"/>
+        </w:rPr>
+        <w:t xml:space="preserve">    private String email;</w:t>
+      </w:r>
+    </w:p>
+    <w:p>
+      <w:pPr>
+        <w:rPr>
+          <w:rFonts w:ascii="Roboto Mono" w:cs="Roboto Mono" w:eastAsia="Roboto Mono" w:hAnsi="Roboto Mono"/>
+          <w:color w:val="188038"/>
+        </w:rPr>
+      </w:pPr>
+      <w:r>
+        <w:rPr>
+          <w:rtl w:val="0"/>
+        </w:rPr>
+      </w:r>
+    </w:p>
+    <w:p>
+      <w:pPr>
+        <w:rPr>
+          <w:rFonts w:ascii="Roboto Mono" w:cs="Roboto Mono" w:eastAsia="Roboto Mono" w:hAnsi="Roboto Mono"/>
+          <w:color w:val="188038"/>
+        </w:rPr>
+      </w:pPr>
+      <w:r>
+        <w:rPr>
+          <w:rFonts w:ascii="Roboto Mono" w:cs="Roboto Mono" w:eastAsia="Roboto Mono" w:hAnsi="Roboto Mono"/>
+          <w:color w:val="188038"/>
+          <w:rtl w:val="0"/>
+        </w:rPr>
+        <w:t xml:space="preserve">    public User(String id, String name, String email) {</w:t>
+      </w:r>
+    </w:p>
+    <w:p>
+      <w:pPr>
+        <w:rPr>
+          <w:rFonts w:ascii="Roboto Mono" w:cs="Roboto Mono" w:eastAsia="Roboto Mono" w:hAnsi="Roboto Mono"/>
+          <w:color w:val="188038"/>
+        </w:rPr>
+      </w:pPr>
+      <w:r>
+        <w:rPr>
+          <w:rFonts w:ascii="Roboto Mono" w:cs="Roboto Mono" w:eastAsia="Roboto Mono" w:hAnsi="Roboto Mono"/>
+          <w:color w:val="188038"/>
+          <w:rtl w:val="0"/>
+        </w:rPr>
+        <w:t xml:space="preserve">        this.id = id;</w:t>
+      </w:r>
+    </w:p>
+    <w:p>
+      <w:pPr>
+        <w:rPr>
+          <w:rFonts w:ascii="Roboto Mono" w:cs="Roboto Mono" w:eastAsia="Roboto Mono" w:hAnsi="Roboto Mono"/>
+          <w:color w:val="188038"/>
+        </w:rPr>
+      </w:pPr>
+      <w:r>
+        <w:rPr>
+          <w:rFonts w:ascii="Roboto Mono" w:cs="Roboto Mono" w:eastAsia="Roboto Mono" w:hAnsi="Roboto Mono"/>
+          <w:color w:val="188038"/>
+          <w:rtl w:val="0"/>
+        </w:rPr>
+        <w:t xml:space="preserve">        this.name = name;</w:t>
+      </w:r>
+    </w:p>
+    <w:p>
+      <w:pPr>
+        <w:rPr>
+          <w:rFonts w:ascii="Roboto Mono" w:cs="Roboto Mono" w:eastAsia="Roboto Mono" w:hAnsi="Roboto Mono"/>
+          <w:color w:val="188038"/>
+        </w:rPr>
+      </w:pPr>
+      <w:r>
+        <w:rPr>
+          <w:rFonts w:ascii="Roboto Mono" w:cs="Roboto Mono" w:eastAsia="Roboto Mono" w:hAnsi="Roboto Mono"/>
+          <w:color w:val="188038"/>
+          <w:rtl w:val="0"/>
+        </w:rPr>
+        <w:t xml:space="preserve">        this.email = email;</w:t>
+      </w:r>
+    </w:p>
+    <w:p>
+      <w:pPr>
+        <w:rPr>
+          <w:rFonts w:ascii="Roboto Mono" w:cs="Roboto Mono" w:eastAsia="Roboto Mono" w:hAnsi="Roboto Mono"/>
+          <w:color w:val="188038"/>
+        </w:rPr>
+      </w:pPr>
+      <w:r>
+        <w:rPr>
+          <w:rFonts w:ascii="Roboto Mono" w:cs="Roboto Mono" w:eastAsia="Roboto Mono" w:hAnsi="Roboto Mono"/>
+          <w:color w:val="188038"/>
+          <w:rtl w:val="0"/>
+        </w:rPr>
+        <w:t xml:space="preserve">    }</w:t>
+      </w:r>
+    </w:p>
+    <w:p>
+      <w:pPr>
+        <w:rPr>
+          <w:rFonts w:ascii="Roboto Mono" w:cs="Roboto Mono" w:eastAsia="Roboto Mono" w:hAnsi="Roboto Mono"/>
+          <w:color w:val="188038"/>
+        </w:rPr>
+      </w:pPr>
+      <w:r>
+        <w:rPr>
+          <w:rtl w:val="0"/>
+        </w:rPr>
+      </w:r>
+    </w:p>
+    <w:p>
+      <w:pPr>
+        <w:rPr>
+          <w:rFonts w:ascii="Roboto Mono" w:cs="Roboto Mono" w:eastAsia="Roboto Mono" w:hAnsi="Roboto Mono"/>
+          <w:color w:val="188038"/>
+        </w:rPr>
+      </w:pPr>
+      <w:r>
+        <w:rPr>
+          <w:rFonts w:ascii="Roboto Mono" w:cs="Roboto Mono" w:eastAsia="Roboto Mono" w:hAnsi="Roboto Mono"/>
+          <w:color w:val="188038"/>
+          <w:rtl w:val="0"/>
+        </w:rPr>
+        <w:t xml:space="preserve">    // Getters and Setters</w:t>
+      </w:r>
+    </w:p>
+    <w:p>
+      <w:pPr>
+        <w:rPr>
+          <w:rFonts w:ascii="Roboto Mono" w:cs="Roboto Mono" w:eastAsia="Roboto Mono" w:hAnsi="Roboto Mono"/>
+          <w:color w:val="188038"/>
+        </w:rPr>
+      </w:pPr>
+      <w:r>
+        <w:rPr>
+          <w:rFonts w:ascii="Roboto Mono" w:cs="Roboto Mono" w:eastAsia="Roboto Mono" w:hAnsi="Roboto Mono"/>
+          <w:color w:val="188038"/>
+          <w:rtl w:val="0"/>
+        </w:rPr>
+        <w:t xml:space="preserve">}</w:t>
+      </w:r>
+    </w:p>
+    <w:p>
+      <w:pPr>
+        <w:rPr/>
+      </w:pPr>
+      <w:r>
+        <w:rPr>
+          <w:rtl w:val="0"/>
+        </w:rPr>
+      </w:r>
+    </w:p>
+    <w:p>
+      <w:pPr>
+        <w:rPr/>
+      </w:pPr>
+      <w:r>
+        <w:pict>
+          <v:rect style="width:0.0pt;height:1.5pt" o:hr="t" o:hrstd="t" o:hralign="center" fillcolor="#A0A0A0" stroked="f"/>
+        </w:pict>
+      </w:r>
+      <w:r>
+        <w:rPr>
+          <w:rtl w:val="0"/>
+        </w:rPr>
+      </w:r>
+    </w:p>
+    <w:p>
+      <w:pPr>
+        <w:pStyle w:val="Heading2"/>
+        <w:keepNext w:val="0"/>
+        <w:keepLines w:val="0"/>
+        <w:spacing w:after="80" w:lineRule="auto"/>
+        <w:rPr>
+          <w:b w:val="1"/>
+          <w:sz w:val="34"/>
+          <w:szCs w:val="34"/>
+        </w:rPr>
+      </w:pPr>
+      <w:bookmarkStart w:colFirst="0" w:colLast="0" w:name="_37yoomwi2pof" w:id="40"/>
+      <w:bookmarkEnd w:id="40"/>
+      <w:r>
+        <w:rPr>
+          <w:b w:val="1"/>
+          <w:sz w:val="34"/>
+          <w:szCs w:val="34"/>
+          <w:rtl w:val="0"/>
+        </w:rPr>
+        <w:t xml:space="preserve">📌 Expected API Responses</w:t>
+      </w:r>
+    </w:p>
+    <w:tbl>
+      <w:tblPr>
+        <w:tblStyle w:val="Table3"/>
+        <w:tblW w:w="9359.999999999998" w:type="dxa"/>
+        <w:jc w:val="left"/>
+        <w:tblBorders>
+          <w:top w:color="000000" w:space="0" w:sz="0" w:val="nil"/>
+          <w:left w:color="000000" w:space="0" w:sz="0" w:val="nil"/>
+          <w:bottom w:color="000000" w:space="0" w:sz="0" w:val="nil"/>
+          <w:right w:color="000000" w:space="0" w:sz="0" w:val="nil"/>
+          <w:insideH w:color="000000" w:space="0" w:sz="0" w:val="nil"/>
+          <w:insideV w:color="000000" w:space="0" w:sz="0" w:val="nil"/>
+        </w:tblBorders>
+        <w:tblLayout w:type="fixed"/>
+        <w:tblLook w:val="0600"/>
+      </w:tblPr>
+      <w:tblGrid>
+        <w:gridCol w:w="2008.5623003194887"/>
+        <w:gridCol w:w="1545.0479233226836"/>
+        <w:gridCol w:w="5806.389776357827"/>
+        <w:tblGridChange w:id="0">
+          <w:tblGrid>
+            <w:gridCol w:w="2008.5623003194887"/>
+            <w:gridCol w:w="1545.0479233226836"/>
+            <w:gridCol w:w="5806.389776357827"/>
+          </w:tblGrid>
+        </w:tblGridChange>
+      </w:tblGrid>
+      <w:tr>
+        <w:trPr>
+          <w:cantSplit w:val="0"/>
+          <w:trHeight w:val="770" w:hRule="atLeast"/>
+          <w:tblHeader w:val="0"/>
+        </w:trPr>
+        <w:tc>
+          <w:tcPr>
+            <w:tcBorders>
+              <w:top w:color="000000" w:space="0" w:sz="0" w:val="nil"/>
+              <w:left w:color="000000" w:space="0" w:sz="0" w:val="nil"/>
+              <w:bottom w:color="000000" w:space="0" w:sz="0" w:val="nil"/>
+              <w:right w:color="000000" w:space="0" w:sz="0" w:val="nil"/>
+            </w:tcBorders>
+            <w:tcMar>
+              <w:top w:w="100.0" w:type="dxa"/>
+              <w:left w:w="100.0" w:type="dxa"/>
+              <w:bottom w:w="100.0" w:type="dxa"/>
+              <w:right w:w="100.0" w:type="dxa"/>
+            </w:tcMar>
+            <w:vAlign w:val="top"/>
+          </w:tcPr>
+          <w:p>
+            <w:pPr>
+              <w:jc w:val="center"/>
+              <w:rPr/>
+            </w:pPr>
+            <w:r>
+              <w:rPr>
+                <w:b w:val="1"/>
+                <w:rtl w:val="0"/>
+              </w:rPr>
+              <w:t xml:space="preserve">Request</w:t>
+            </w:r>
+            <w:r>
+              <w:rPr>
+                <w:rtl w:val="0"/>
+              </w:rPr>
+            </w:r>
+          </w:p>
+        </w:tc>
+        <w:tc>
+          <w:tcPr>
+            <w:tcBorders>
+              <w:top w:color="000000" w:space="0" w:sz="0" w:val="nil"/>
+              <w:left w:color="000000" w:space="0" w:sz="0" w:val="nil"/>
+              <w:bottom w:color="000000" w:space="0" w:sz="0" w:val="nil"/>
+              <w:right w:color="000000" w:space="0" w:sz="0" w:val="nil"/>
+            </w:tcBorders>
+            <w:tcMar>
+              <w:top w:w="100.0" w:type="dxa"/>
+              <w:left w:w="100.0" w:type="dxa"/>
+              <w:bottom w:w="100.0" w:type="dxa"/>
+              <w:right w:w="100.0" w:type="dxa"/>
+            </w:tcMar>
+            <w:vAlign w:val="top"/>
+          </w:tcPr>
+          <w:p>
+            <w:pPr>
+              <w:jc w:val="center"/>
+              <w:rPr/>
+            </w:pPr>
+            <w:r>
+              <w:rPr>
+                <w:b w:val="1"/>
+                <w:rtl w:val="0"/>
+              </w:rPr>
+              <w:t xml:space="preserve">Response Type</w:t>
+            </w:r>
+            <w:r>
+              <w:rPr>
+                <w:rtl w:val="0"/>
+              </w:rPr>
+            </w:r>
+          </w:p>
+        </w:tc>
+        <w:tc>
+          <w:tcPr>
+            <w:tcBorders>
+              <w:top w:color="000000" w:space="0" w:sz="0" w:val="nil"/>
+              <w:left w:color="000000" w:space="0" w:sz="0" w:val="nil"/>
+              <w:bottom w:color="000000" w:space="0" w:sz="0" w:val="nil"/>
+              <w:right w:color="000000" w:space="0" w:sz="0" w:val="nil"/>
+            </w:tcBorders>
+            <w:tcMar>
+              <w:top w:w="100.0" w:type="dxa"/>
+              <w:left w:w="100.0" w:type="dxa"/>
+              <w:bottom w:w="100.0" w:type="dxa"/>
+              <w:right w:w="100.0" w:type="dxa"/>
+            </w:tcMar>
+            <w:vAlign w:val="top"/>
+          </w:tcPr>
+          <w:p>
+            <w:pPr>
+              <w:jc w:val="center"/>
+              <w:rPr/>
+            </w:pPr>
+            <w:r>
+              <w:rPr>
+                <w:b w:val="1"/>
+                <w:rtl w:val="0"/>
+              </w:rPr>
+              <w:t xml:space="preserve">Example Response</w:t>
+            </w:r>
+            <w:r>
+              <w:rPr>
+                <w:rtl w:val="0"/>
+              </w:rPr>
+            </w:r>
+          </w:p>
+        </w:tc>
+      </w:tr>
+      <w:tr>
+        <w:trPr>
+          <w:cantSplit w:val="0"/>
+          <w:trHeight w:val="695" w:hRule="atLeast"/>
+          <w:tblHeader w:val="0"/>
+        </w:trPr>
+        <w:tc>
+          <w:tcPr>
+            <w:tcBorders>
+              <w:top w:color="000000" w:space="0" w:sz="0" w:val="nil"/>
+              <w:left w:color="000000" w:space="0" w:sz="0" w:val="nil"/>
+              <w:bottom w:color="000000" w:space="0" w:sz="0" w:val="nil"/>
+              <w:right w:color="000000" w:space="0" w:sz="0" w:val="nil"/>
+            </w:tcBorders>
+            <w:tcMar>
+              <w:top w:w="100.0" w:type="dxa"/>
+              <w:left w:w="100.0" w:type="dxa"/>
+              <w:bottom w:w="100.0" w:type="dxa"/>
+              <w:right w:w="100.0" w:type="dxa"/>
+            </w:tcMar>
+            <w:vAlign w:val="top"/>
+          </w:tcPr>
+          <w:p>
+            <w:pPr>
+              <w:rPr/>
+            </w:pPr>
+            <w:r>
+              <w:rPr>
+                <w:rFonts w:ascii="Roboto Mono" w:cs="Roboto Mono" w:eastAsia="Roboto Mono" w:hAnsi="Roboto Mono"/>
+                <w:color w:val="188038"/>
+                <w:rtl w:val="0"/>
+              </w:rPr>
+              <w:t xml:space="preserve">GET /api/users/123</w:t>
+            </w:r>
+            <w:r>
+              <w:rPr>
+                <w:rtl w:val="0"/>
+              </w:rPr>
+            </w:r>
+          </w:p>
+        </w:tc>
+        <w:tc>
+          <w:tcPr>
+            <w:tcBorders>
+              <w:top w:color="000000" w:space="0" w:sz="0" w:val="nil"/>
+              <w:left w:color="000000" w:space="0" w:sz="0" w:val="nil"/>
+              <w:bottom w:color="000000" w:space="0" w:sz="0" w:val="nil"/>
+              <w:right w:color="000000" w:space="0" w:sz="0" w:val="nil"/>
+            </w:tcBorders>
+            <w:tcMar>
+              <w:top w:w="100.0" w:type="dxa"/>
+              <w:left w:w="100.0" w:type="dxa"/>
+              <w:bottom w:w="100.0" w:type="dxa"/>
+              <w:right w:w="100.0" w:type="dxa"/>
+            </w:tcMar>
+            <w:vAlign w:val="top"/>
+          </w:tcPr>
+          <w:p>
+            <w:pPr>
+              <w:rPr/>
+            </w:pPr>
+            <w:r>
+              <w:rPr>
+                <w:rtl w:val="0"/>
+              </w:rPr>
+              <w:t xml:space="preserve">User DTO</w:t>
+            </w:r>
+          </w:p>
+        </w:tc>
+        <w:tc>
+          <w:tcPr>
+            <w:tcBorders>
+              <w:top w:color="000000" w:space="0" w:sz="0" w:val="nil"/>
+              <w:left w:color="000000" w:space="0" w:sz="0" w:val="nil"/>
+              <w:bottom w:color="000000" w:space="0" w:sz="0" w:val="nil"/>
+              <w:right w:color="000000" w:space="0" w:sz="0" w:val="nil"/>
+            </w:tcBorders>
+            <w:tcMar>
+              <w:top w:w="100.0" w:type="dxa"/>
+              <w:left w:w="100.0" w:type="dxa"/>
+              <w:bottom w:w="100.0" w:type="dxa"/>
+              <w:right w:w="100.0" w:type="dxa"/>
+            </w:tcMar>
+            <w:vAlign w:val="top"/>
+          </w:tcPr>
+          <w:p>
+            <w:pPr>
+              <w:rPr/>
+            </w:pPr>
+            <w:r>
+              <w:rPr>
+                <w:rFonts w:ascii="Roboto Mono" w:cs="Roboto Mono" w:eastAsia="Roboto Mono" w:hAnsi="Roboto Mono"/>
+                <w:color w:val="188038"/>
+                <w:rtl w:val="0"/>
+              </w:rPr>
+              <w:t xml:space="preserve">{"id":"123","name":"John Doe","email":"john@example.com"}</w:t>
+            </w:r>
+            <w:r>
+              <w:rPr>
+                <w:rtl w:val="0"/>
+              </w:rPr>
+            </w:r>
+          </w:p>
+        </w:tc>
+      </w:tr>
+      <w:tr>
+        <w:trPr>
+          <w:cantSplit w:val="0"/>
+          <w:trHeight w:val="695" w:hRule="atLeast"/>
+          <w:tblHeader w:val="0"/>
+        </w:trPr>
+        <w:tc>
+          <w:tcPr>
+            <w:tcBorders>
+              <w:top w:color="000000" w:space="0" w:sz="0" w:val="nil"/>
+              <w:left w:color="000000" w:space="0" w:sz="0" w:val="nil"/>
+              <w:bottom w:color="000000" w:space="0" w:sz="0" w:val="nil"/>
+              <w:right w:color="000000" w:space="0" w:sz="0" w:val="nil"/>
+            </w:tcBorders>
+            <w:tcMar>
+              <w:top w:w="100.0" w:type="dxa"/>
+              <w:left w:w="100.0" w:type="dxa"/>
+              <w:bottom w:w="100.0" w:type="dxa"/>
+              <w:right w:w="100.0" w:type="dxa"/>
+            </w:tcMar>
+            <w:vAlign w:val="top"/>
+          </w:tcPr>
+          <w:p>
+            <w:pPr>
+              <w:rPr/>
+            </w:pPr>
+            <w:r>
+              <w:rPr>
+                <w:rFonts w:ascii="Roboto Mono" w:cs="Roboto Mono" w:eastAsia="Roboto Mono" w:hAnsi="Roboto Mono"/>
+                <w:color w:val="188038"/>
+                <w:rtl w:val="0"/>
+              </w:rPr>
+              <w:t xml:space="preserve">GET /api/users/456</w:t>
+            </w:r>
+            <w:r>
+              <w:rPr>
+                <w:rtl w:val="0"/>
+              </w:rPr>
+            </w:r>
+          </w:p>
+        </w:tc>
+        <w:tc>
+          <w:tcPr>
+            <w:tcBorders>
+              <w:top w:color="000000" w:space="0" w:sz="0" w:val="nil"/>
+              <w:left w:color="000000" w:space="0" w:sz="0" w:val="nil"/>
+              <w:bottom w:color="000000" w:space="0" w:sz="0" w:val="nil"/>
+              <w:right w:color="000000" w:space="0" w:sz="0" w:val="nil"/>
+            </w:tcBorders>
+            <w:tcMar>
+              <w:top w:w="100.0" w:type="dxa"/>
+              <w:left w:w="100.0" w:type="dxa"/>
+              <w:bottom w:w="100.0" w:type="dxa"/>
+              <w:right w:w="100.0" w:type="dxa"/>
+            </w:tcMar>
+            <w:vAlign w:val="top"/>
+          </w:tcPr>
+          <w:p>
+            <w:pPr>
+              <w:rPr/>
+            </w:pPr>
+            <w:r>
+              <w:rPr>
+                <w:rtl w:val="0"/>
+              </w:rPr>
+              <w:t xml:space="preserve">String</w:t>
+            </w:r>
+          </w:p>
+        </w:tc>
+        <w:tc>
+          <w:tcPr>
+            <w:tcBorders>
+              <w:top w:color="000000" w:space="0" w:sz="0" w:val="nil"/>
+              <w:left w:color="000000" w:space="0" w:sz="0" w:val="nil"/>
+              <w:bottom w:color="000000" w:space="0" w:sz="0" w:val="nil"/>
+              <w:right w:color="000000" w:space="0" w:sz="0" w:val="nil"/>
+            </w:tcBorders>
+            <w:tcMar>
+              <w:top w:w="100.0" w:type="dxa"/>
+              <w:left w:w="100.0" w:type="dxa"/>
+              <w:bottom w:w="100.0" w:type="dxa"/>
+              <w:right w:w="100.0" w:type="dxa"/>
+            </w:tcMar>
+            <w:vAlign w:val="top"/>
+          </w:tcPr>
+          <w:p>
+            <w:pPr>
+              <w:rPr/>
+            </w:pPr>
+            <w:r>
+              <w:rPr>
+                <w:rFonts w:ascii="Roboto Mono" w:cs="Roboto Mono" w:eastAsia="Roboto Mono" w:hAnsi="Roboto Mono"/>
+                <w:color w:val="188038"/>
+                <w:rtl w:val="0"/>
+              </w:rPr>
+              <w:t xml:space="preserve">"Just a string response!"</w:t>
+            </w:r>
+            <w:r>
+              <w:rPr>
+                <w:rtl w:val="0"/>
+              </w:rPr>
+            </w:r>
+          </w:p>
+        </w:tc>
+      </w:tr>
+      <w:tr>
+        <w:trPr>
+          <w:cantSplit w:val="0"/>
+          <w:trHeight w:val="695" w:hRule="atLeast"/>
+          <w:tblHeader w:val="0"/>
+        </w:trPr>
+        <w:tc>
+          <w:tcPr>
+            <w:tcBorders>
+              <w:top w:color="000000" w:space="0" w:sz="0" w:val="nil"/>
+              <w:left w:color="000000" w:space="0" w:sz="0" w:val="nil"/>
+              <w:bottom w:color="000000" w:space="0" w:sz="0" w:val="nil"/>
+              <w:right w:color="000000" w:space="0" w:sz="0" w:val="nil"/>
+            </w:tcBorders>
+            <w:tcMar>
+              <w:top w:w="100.0" w:type="dxa"/>
+              <w:left w:w="100.0" w:type="dxa"/>
+              <w:bottom w:w="100.0" w:type="dxa"/>
+              <w:right w:w="100.0" w:type="dxa"/>
+            </w:tcMar>
+            <w:vAlign w:val="top"/>
+          </w:tcPr>
+          <w:p>
+            <w:pPr>
+              <w:rPr/>
+            </w:pPr>
+            <w:r>
+              <w:rPr>
+                <w:rFonts w:ascii="Roboto Mono" w:cs="Roboto Mono" w:eastAsia="Roboto Mono" w:hAnsi="Roboto Mono"/>
+                <w:color w:val="188038"/>
+                <w:rtl w:val="0"/>
+              </w:rPr>
+              <w:t xml:space="preserve">GET /api/users/999</w:t>
+            </w:r>
+            <w:r>
+              <w:rPr>
+                <w:rtl w:val="0"/>
+              </w:rPr>
+            </w:r>
+          </w:p>
+        </w:tc>
+        <w:tc>
+          <w:tcPr>
+            <w:tcBorders>
+              <w:top w:color="000000" w:space="0" w:sz="0" w:val="nil"/>
+              <w:left w:color="000000" w:space="0" w:sz="0" w:val="nil"/>
+              <w:bottom w:color="000000" w:space="0" w:sz="0" w:val="nil"/>
+              <w:right w:color="000000" w:space="0" w:sz="0" w:val="nil"/>
+            </w:tcBorders>
+            <w:tcMar>
+              <w:top w:w="100.0" w:type="dxa"/>
+              <w:left w:w="100.0" w:type="dxa"/>
+              <w:bottom w:w="100.0" w:type="dxa"/>
+              <w:right w:w="100.0" w:type="dxa"/>
+            </w:tcMar>
+            <w:vAlign w:val="top"/>
+          </w:tcPr>
+          <w:p>
+            <w:pPr>
+              <w:rPr/>
+            </w:pPr>
+            <w:r>
+              <w:rPr>
+                <w:rtl w:val="0"/>
+              </w:rPr>
+              <w:t xml:space="preserve">Error JSON</w:t>
+            </w:r>
+          </w:p>
+        </w:tc>
+        <w:tc>
+          <w:tcPr>
+            <w:tcBorders>
+              <w:top w:color="000000" w:space="0" w:sz="0" w:val="nil"/>
+              <w:left w:color="000000" w:space="0" w:sz="0" w:val="nil"/>
+              <w:bottom w:color="000000" w:space="0" w:sz="0" w:val="nil"/>
+              <w:right w:color="000000" w:space="0" w:sz="0" w:val="nil"/>
+            </w:tcBorders>
+            <w:tcMar>
+              <w:top w:w="100.0" w:type="dxa"/>
+              <w:left w:w="100.0" w:type="dxa"/>
+              <w:bottom w:w="100.0" w:type="dxa"/>
+              <w:right w:w="100.0" w:type="dxa"/>
+            </w:tcMar>
+            <w:vAlign w:val="top"/>
+          </w:tcPr>
+          <w:p>
+            <w:pPr>
+              <w:rPr/>
+            </w:pPr>
+            <w:r>
+              <w:rPr>
+                <w:rFonts w:ascii="Roboto Mono" w:cs="Roboto Mono" w:eastAsia="Roboto Mono" w:hAnsi="Roboto Mono"/>
+                <w:color w:val="188038"/>
+                <w:rtl w:val="0"/>
+              </w:rPr>
+              <w:t xml:space="preserve">{"error": "Not Found", "message": "User with ID 999 not found"}</w:t>
+            </w:r>
+            <w:r>
+              <w:rPr>
+                <w:rtl w:val="0"/>
+              </w:rPr>
+            </w:r>
+          </w:p>
+        </w:tc>
+      </w:tr>
+    </w:tbl>
+    <w:p>
+      <w:pPr>
+        <w:rPr/>
+      </w:pPr>
+      <w:r>
+        <w:pict>
+          <v:rect style="width:0.0pt;height:1.5pt" o:hr="t" o:hrstd="t" o:hralign="center" fillcolor="#A0A0A0" stroked="f"/>
+        </w:pict>
+      </w:r>
+      <w:r>
+        <w:rPr>
+          <w:rtl w:val="0"/>
+        </w:rPr>
+      </w:r>
+    </w:p>
+    <w:p>
+      <w:pPr>
+        <w:pStyle w:val="Heading2"/>
+        <w:keepNext w:val="0"/>
+        <w:keepLines w:val="0"/>
+        <w:spacing w:after="80" w:lineRule="auto"/>
+        <w:rPr>
+          <w:b w:val="1"/>
+          <w:sz w:val="34"/>
+          <w:szCs w:val="34"/>
+        </w:rPr>
+      </w:pPr>
+      <w:bookmarkStart w:colFirst="0" w:colLast="0" w:name="_4oze4fazt180" w:id="41"/>
+      <w:bookmarkEnd w:id="41"/>
+      <w:r>
+        <w:rPr>
+          <w:b w:val="1"/>
+          <w:sz w:val="34"/>
+          <w:szCs w:val="34"/>
+          <w:rtl w:val="0"/>
+        </w:rPr>
+        <w:t xml:space="preserve">🚀 Key Benefits of This Approach</w:t>
+      </w:r>
+    </w:p>
+    <w:p>
+      <w:pPr>
+        <w:spacing w:after="240" w:before="240" w:lineRule="auto"/>
+        <w:rPr/>
+      </w:pPr>
+      <w:r>
+        <w:rPr>
+          <w:rFonts w:ascii="Arial Unicode MS" w:cs="Arial Unicode MS" w:eastAsia="Arial Unicode MS" w:hAnsi="Arial Unicode MS"/>
+          <w:rtl w:val="0"/>
+        </w:rPr>
+        <w:t xml:space="preserve">✅ </w:t>
+      </w:r>
+      <w:r>
+        <w:rPr>
+          <w:b w:val="1"/>
+          <w:rtl w:val="0"/>
+        </w:rPr>
+        <w:t xml:space="preserve">Dynamic Response Handling</w:t>
+      </w:r>
+      <w:r>
+        <w:rPr>
+          <w:rtl w:val="0"/>
+        </w:rPr>
+        <w:t xml:space="preserve"> – Supports both </w:t>
+      </w:r>
+      <w:r>
+        <w:rPr>
+          <w:b w:val="1"/>
+          <w:rtl w:val="0"/>
+        </w:rPr>
+        <w:t xml:space="preserve">Strings &amp; DTOs</w:t>
+        <w:br w:type="textWrapping"/>
+      </w:r>
+      <w:r>
+        <w:rPr>
+          <w:rFonts w:ascii="Arial Unicode MS" w:cs="Arial Unicode MS" w:eastAsia="Arial Unicode MS" w:hAnsi="Arial Unicode MS"/>
+          <w:rtl w:val="0"/>
+        </w:rPr>
+        <w:t xml:space="preserve"> ✅ </w:t>
+      </w:r>
+      <w:r>
+        <w:rPr>
+          <w:b w:val="1"/>
+          <w:rtl w:val="0"/>
+        </w:rPr>
+        <w:t xml:space="preserve">Fully Reactive</w:t>
+      </w:r>
+      <w:r>
+        <w:rPr>
+          <w:rtl w:val="0"/>
+        </w:rPr>
+        <w:t xml:space="preserve"> – Works well with </w:t>
+      </w:r>
+      <w:r>
+        <w:rPr>
+          <w:rFonts w:ascii="Roboto Mono" w:cs="Roboto Mono" w:eastAsia="Roboto Mono" w:hAnsi="Roboto Mono"/>
+          <w:color w:val="188038"/>
+          <w:rtl w:val="0"/>
+        </w:rPr>
+        <w:t xml:space="preserve">Mono&lt;ResponseEntity&lt;?&gt;&gt;</w:t>
+        <w:br w:type="textWrapping"/>
+      </w:r>
+      <w:r>
+        <w:rPr>
+          <w:rFonts w:ascii="Arial Unicode MS" w:cs="Arial Unicode MS" w:eastAsia="Arial Unicode MS" w:hAnsi="Arial Unicode MS"/>
+          <w:rtl w:val="0"/>
+        </w:rPr>
+        <w:t xml:space="preserve"> ✅ </w:t>
+      </w:r>
+      <w:r>
+        <w:rPr>
+          <w:b w:val="1"/>
+          <w:rtl w:val="0"/>
+        </w:rPr>
+        <w:t xml:space="preserve">Centralized Exception Handling</w:t>
+      </w:r>
+      <w:r>
+        <w:rPr>
+          <w:rFonts w:ascii="Arial Unicode MS" w:cs="Arial Unicode MS" w:eastAsia="Arial Unicode MS" w:hAnsi="Arial Unicode MS"/>
+          <w:rtl w:val="0"/>
+        </w:rPr>
+        <w:t xml:space="preserve"> – Keeps controllers clean</w:t>
+        <w:br w:type="textWrapping"/>
+        <w:t xml:space="preserve"> ✅ </w:t>
+      </w:r>
+      <w:r>
+        <w:rPr>
+          <w:b w:val="1"/>
+          <w:rtl w:val="0"/>
+        </w:rPr>
+        <w:t xml:space="preserve">Type Safety</w:t>
+      </w:r>
+      <w:r>
+        <w:rPr>
+          <w:rtl w:val="0"/>
+        </w:rPr>
+        <w:t xml:space="preserve"> – Ensures correct response structure</w:t>
+      </w:r>
+    </w:p>
+    <w:p>
+      <w:pPr>
+        <w:spacing w:after="240" w:before="240" w:lineRule="auto"/>
+        <w:rPr/>
+      </w:pPr>
+      <w:r>
+        <w:rPr>
+          <w:rtl w:val="0"/>
+        </w:rPr>
+        <w:t xml:space="preserve">Would you like to add more enhancements, such as logging or custom error response models?</w:t>
+      </w:r>
+    </w:p>
+    <w:p>
+      <w:pPr>
         <w:rPr/>
       </w:pPr>
       <w:r>
@@ -5460,6 +10213,226 @@
       <w:start w:val="1"/>
       <w:numFmt w:val="bullet"/>
       <w:lvlText w:val="■"/>
+      <w:lvlJc w:val="left"/>
+      <w:pPr>
+        <w:ind w:left="6480" w:hanging="360"/>
+      </w:pPr>
+      <w:rPr>
+        <w:u w:val="none"/>
+      </w:rPr>
+    </w:lvl>
+  </w:abstractNum>
+  <w:abstractNum w:abstractNumId="10">
+    <w:lvl w:ilvl="0">
+      <w:start w:val="1"/>
+      <w:numFmt w:val="bullet"/>
+      <w:lvlText w:val="●"/>
+      <w:lvlJc w:val="left"/>
+      <w:pPr>
+        <w:ind w:left="720" w:hanging="360"/>
+      </w:pPr>
+      <w:rPr>
+        <w:u w:val="none"/>
+      </w:rPr>
+    </w:lvl>
+    <w:lvl w:ilvl="1">
+      <w:start w:val="1"/>
+      <w:numFmt w:val="bullet"/>
+      <w:lvlText w:val="○"/>
+      <w:lvlJc w:val="left"/>
+      <w:pPr>
+        <w:ind w:left="1440" w:hanging="360"/>
+      </w:pPr>
+      <w:rPr>
+        <w:u w:val="none"/>
+      </w:rPr>
+    </w:lvl>
+    <w:lvl w:ilvl="2">
+      <w:start w:val="1"/>
+      <w:numFmt w:val="bullet"/>
+      <w:lvlText w:val="■"/>
+      <w:lvlJc w:val="left"/>
+      <w:pPr>
+        <w:ind w:left="2160" w:hanging="360"/>
+      </w:pPr>
+      <w:rPr>
+        <w:u w:val="none"/>
+      </w:rPr>
+    </w:lvl>
+    <w:lvl w:ilvl="3">
+      <w:start w:val="1"/>
+      <w:numFmt w:val="bullet"/>
+      <w:lvlText w:val="●"/>
+      <w:lvlJc w:val="left"/>
+      <w:pPr>
+        <w:ind w:left="2880" w:hanging="360"/>
+      </w:pPr>
+      <w:rPr>
+        <w:u w:val="none"/>
+      </w:rPr>
+    </w:lvl>
+    <w:lvl w:ilvl="4">
+      <w:start w:val="1"/>
+      <w:numFmt w:val="bullet"/>
+      <w:lvlText w:val="○"/>
+      <w:lvlJc w:val="left"/>
+      <w:pPr>
+        <w:ind w:left="3600" w:hanging="360"/>
+      </w:pPr>
+      <w:rPr>
+        <w:u w:val="none"/>
+      </w:rPr>
+    </w:lvl>
+    <w:lvl w:ilvl="5">
+      <w:start w:val="1"/>
+      <w:numFmt w:val="bullet"/>
+      <w:lvlText w:val="■"/>
+      <w:lvlJc w:val="left"/>
+      <w:pPr>
+        <w:ind w:left="4320" w:hanging="360"/>
+      </w:pPr>
+      <w:rPr>
+        <w:u w:val="none"/>
+      </w:rPr>
+    </w:lvl>
+    <w:lvl w:ilvl="6">
+      <w:start w:val="1"/>
+      <w:numFmt w:val="bullet"/>
+      <w:lvlText w:val="●"/>
+      <w:lvlJc w:val="left"/>
+      <w:pPr>
+        <w:ind w:left="5040" w:hanging="360"/>
+      </w:pPr>
+      <w:rPr>
+        <w:u w:val="none"/>
+      </w:rPr>
+    </w:lvl>
+    <w:lvl w:ilvl="7">
+      <w:start w:val="1"/>
+      <w:numFmt w:val="bullet"/>
+      <w:lvlText w:val="○"/>
+      <w:lvlJc w:val="left"/>
+      <w:pPr>
+        <w:ind w:left="5760" w:hanging="360"/>
+      </w:pPr>
+      <w:rPr>
+        <w:u w:val="none"/>
+      </w:rPr>
+    </w:lvl>
+    <w:lvl w:ilvl="8">
+      <w:start w:val="1"/>
+      <w:numFmt w:val="bullet"/>
+      <w:lvlText w:val="■"/>
+      <w:lvlJc w:val="left"/>
+      <w:pPr>
+        <w:ind w:left="6480" w:hanging="360"/>
+      </w:pPr>
+      <w:rPr>
+        <w:u w:val="none"/>
+      </w:rPr>
+    </w:lvl>
+  </w:abstractNum>
+  <w:abstractNum w:abstractNumId="11">
+    <w:lvl w:ilvl="0">
+      <w:start w:val="1"/>
+      <w:numFmt w:val="decimal"/>
+      <w:lvlText w:val="%1."/>
+      <w:lvlJc w:val="left"/>
+      <w:pPr>
+        <w:ind w:left="720" w:hanging="360"/>
+      </w:pPr>
+      <w:rPr>
+        <w:u w:val="none"/>
+      </w:rPr>
+    </w:lvl>
+    <w:lvl w:ilvl="1">
+      <w:start w:val="1"/>
+      <w:numFmt w:val="lowerLetter"/>
+      <w:lvlText w:val="%2."/>
+      <w:lvlJc w:val="left"/>
+      <w:pPr>
+        <w:ind w:left="1440" w:hanging="360"/>
+      </w:pPr>
+      <w:rPr>
+        <w:u w:val="none"/>
+      </w:rPr>
+    </w:lvl>
+    <w:lvl w:ilvl="2">
+      <w:start w:val="1"/>
+      <w:numFmt w:val="lowerRoman"/>
+      <w:lvlText w:val="%3."/>
+      <w:lvlJc w:val="left"/>
+      <w:pPr>
+        <w:ind w:left="2160" w:hanging="360"/>
+      </w:pPr>
+      <w:rPr>
+        <w:u w:val="none"/>
+      </w:rPr>
+    </w:lvl>
+    <w:lvl w:ilvl="3">
+      <w:start w:val="1"/>
+      <w:numFmt w:val="decimal"/>
+      <w:lvlText w:val="%4."/>
+      <w:lvlJc w:val="left"/>
+      <w:pPr>
+        <w:ind w:left="2880" w:hanging="360"/>
+      </w:pPr>
+      <w:rPr>
+        <w:u w:val="none"/>
+      </w:rPr>
+    </w:lvl>
+    <w:lvl w:ilvl="4">
+      <w:start w:val="1"/>
+      <w:numFmt w:val="lowerLetter"/>
+      <w:lvlText w:val="%5."/>
+      <w:lvlJc w:val="left"/>
+      <w:pPr>
+        <w:ind w:left="3600" w:hanging="360"/>
+      </w:pPr>
+      <w:rPr>
+        <w:u w:val="none"/>
+      </w:rPr>
+    </w:lvl>
+    <w:lvl w:ilvl="5">
+      <w:start w:val="1"/>
+      <w:numFmt w:val="lowerRoman"/>
+      <w:lvlText w:val="%6."/>
+      <w:lvlJc w:val="left"/>
+      <w:pPr>
+        <w:ind w:left="4320" w:hanging="360"/>
+      </w:pPr>
+      <w:rPr>
+        <w:u w:val="none"/>
+      </w:rPr>
+    </w:lvl>
+    <w:lvl w:ilvl="6">
+      <w:start w:val="1"/>
+      <w:numFmt w:val="decimal"/>
+      <w:lvlText w:val="%7."/>
+      <w:lvlJc w:val="left"/>
+      <w:pPr>
+        <w:ind w:left="5040" w:hanging="360"/>
+      </w:pPr>
+      <w:rPr>
+        <w:u w:val="none"/>
+      </w:rPr>
+    </w:lvl>
+    <w:lvl w:ilvl="7">
+      <w:start w:val="1"/>
+      <w:numFmt w:val="lowerLetter"/>
+      <w:lvlText w:val="%8."/>
+      <w:lvlJc w:val="left"/>
+      <w:pPr>
+        <w:ind w:left="5760" w:hanging="360"/>
+      </w:pPr>
+      <w:rPr>
+        <w:u w:val="none"/>
+      </w:rPr>
+    </w:lvl>
+    <w:lvl w:ilvl="8">
+      <w:start w:val="1"/>
+      <w:numFmt w:val="lowerRoman"/>
+      <w:lvlText w:val="%9."/>
       <w:lvlJc w:val="left"/>
       <w:pPr>
         <w:ind w:left="6480" w:hanging="360"/>
@@ -5495,6 +10468,12 @@
   </w:num>
   <w:num w:numId="9">
     <w:abstractNumId w:val="9"/>
+  </w:num>
+  <w:num w:numId="10">
+    <w:abstractNumId w:val="10"/>
+  </w:num>
+  <w:num w:numId="11">
+    <w:abstractNumId w:val="11"/>
   </w:num>
 </w:numbering>
 </file>
@@ -5653,6 +10632,32 @@
     </w:rPr>
   </w:style>
   <w:style w:type="table" w:styleId="Table1">
+    <w:basedOn w:val="TableNormal"/>
+    <w:tblPr>
+      <w:tblStyleRowBandSize w:val="1"/>
+      <w:tblStyleColBandSize w:val="1"/>
+      <w:tblCellMar>
+        <w:top w:w="100.0" w:type="dxa"/>
+        <w:left w:w="100.0" w:type="dxa"/>
+        <w:bottom w:w="100.0" w:type="dxa"/>
+        <w:right w:w="100.0" w:type="dxa"/>
+      </w:tblCellMar>
+    </w:tblPr>
+  </w:style>
+  <w:style w:type="table" w:styleId="Table2">
+    <w:basedOn w:val="TableNormal"/>
+    <w:tblPr>
+      <w:tblStyleRowBandSize w:val="1"/>
+      <w:tblStyleColBandSize w:val="1"/>
+      <w:tblCellMar>
+        <w:top w:w="100.0" w:type="dxa"/>
+        <w:left w:w="100.0" w:type="dxa"/>
+        <w:bottom w:w="100.0" w:type="dxa"/>
+        <w:right w:w="100.0" w:type="dxa"/>
+      </w:tblCellMar>
+    </w:tblPr>
+  </w:style>
+  <w:style w:type="table" w:styleId="Table3">
     <w:basedOn w:val="TableNormal"/>
     <w:tblPr>
       <w:tblStyleRowBandSize w:val="1"/>

--- a/Exception Handling with Controlleradvice.docx
+++ b/Exception Handling with Controlleradvice.docx
@@ -9213,6 +9213,715 @@
     </w:p>
     <w:p>
       <w:pPr>
+        <w:pStyle w:val="Heading2"/>
+        <w:keepNext w:val="0"/>
+        <w:keepLines w:val="0"/>
+        <w:spacing w:after="80" w:lineRule="auto"/>
+        <w:rPr>
+          <w:rFonts w:ascii="Roboto Mono" w:cs="Roboto Mono" w:eastAsia="Roboto Mono" w:hAnsi="Roboto Mono"/>
+          <w:b w:val="1"/>
+          <w:color w:val="188038"/>
+          <w:sz w:val="34"/>
+          <w:szCs w:val="34"/>
+        </w:rPr>
+      </w:pPr>
+      <w:bookmarkStart w:colFirst="0" w:colLast="0" w:name="_8m0z29252gtk" w:id="42"/>
+      <w:bookmarkEnd w:id="42"/>
+      <w:r>
+        <w:rPr>
+          <w:b w:val="1"/>
+          <w:sz w:val="34"/>
+          <w:szCs w:val="34"/>
+          <w:rtl w:val="0"/>
+        </w:rPr>
+        <w:t xml:space="preserve"> Fix: Use a Custom </w:t>
+      </w:r>
+      <w:r>
+        <w:rPr>
+          <w:rFonts w:ascii="Roboto Mono" w:cs="Roboto Mono" w:eastAsia="Roboto Mono" w:hAnsi="Roboto Mono"/>
+          <w:b w:val="1"/>
+          <w:color w:val="188038"/>
+          <w:sz w:val="34"/>
+          <w:szCs w:val="34"/>
+          <w:rtl w:val="0"/>
+        </w:rPr>
+        <w:t xml:space="preserve">GraphQLExceptionHandler</w:t>
+      </w:r>
+    </w:p>
+    <w:p>
+      <w:pPr>
+        <w:spacing w:after="240" w:before="240" w:lineRule="auto"/>
+        <w:rPr/>
+      </w:pPr>
+      <w:r>
+        <w:rPr>
+          <w:rtl w:val="0"/>
+        </w:rPr>
+        <w:t xml:space="preserve">To ensure that </w:t>
+      </w:r>
+      <w:r>
+        <w:rPr>
+          <w:rFonts w:ascii="Roboto Mono" w:cs="Roboto Mono" w:eastAsia="Roboto Mono" w:hAnsi="Roboto Mono"/>
+          <w:color w:val="188038"/>
+          <w:rtl w:val="0"/>
+        </w:rPr>
+        <w:t xml:space="preserve">ResourceNotFoundException</w:t>
+      </w:r>
+      <w:r>
+        <w:rPr>
+          <w:rtl w:val="0"/>
+        </w:rPr>
+        <w:t xml:space="preserve"> (or any other exception) returns a </w:t>
+      </w:r>
+      <w:r>
+        <w:rPr>
+          <w:b w:val="1"/>
+          <w:rtl w:val="0"/>
+        </w:rPr>
+        <w:t xml:space="preserve">GraphQL-friendly error response</w:t>
+      </w:r>
+      <w:r>
+        <w:rPr>
+          <w:rtl w:val="0"/>
+        </w:rPr>
+        <w:t xml:space="preserve">, you need to create a </w:t>
+      </w:r>
+      <w:r>
+        <w:rPr>
+          <w:b w:val="1"/>
+          <w:rtl w:val="0"/>
+        </w:rPr>
+        <w:t xml:space="preserve">custom exception handler</w:t>
+      </w:r>
+      <w:r>
+        <w:rPr>
+          <w:rtl w:val="0"/>
+        </w:rPr>
+        <w:t xml:space="preserve">.</w:t>
+      </w:r>
+    </w:p>
+    <w:p>
+      <w:pPr>
+        <w:pStyle w:val="Heading3"/>
+        <w:keepNext w:val="0"/>
+        <w:keepLines w:val="0"/>
+        <w:spacing w:before="280" w:lineRule="auto"/>
+        <w:rPr>
+          <w:rFonts w:ascii="Roboto Mono" w:cs="Roboto Mono" w:eastAsia="Roboto Mono" w:hAnsi="Roboto Mono"/>
+          <w:b w:val="1"/>
+          <w:color w:val="188038"/>
+          <w:sz w:val="26"/>
+          <w:szCs w:val="26"/>
+        </w:rPr>
+      </w:pPr>
+      <w:bookmarkStart w:colFirst="0" w:colLast="0" w:name="_5rdub3seo72" w:id="43"/>
+      <w:bookmarkEnd w:id="43"/>
+      <w:r>
+        <w:rPr>
+          <w:rFonts w:ascii="Andika" w:cs="Andika" w:eastAsia="Andika" w:hAnsi="Andika"/>
+          <w:b w:val="1"/>
+          <w:color w:val="000000"/>
+          <w:sz w:val="26"/>
+          <w:szCs w:val="26"/>
+          <w:rtl w:val="0"/>
+        </w:rPr>
+        <w:t xml:space="preserve">1️⃣ Create a </w:t>
+      </w:r>
+      <w:r>
+        <w:rPr>
+          <w:rFonts w:ascii="Roboto Mono" w:cs="Roboto Mono" w:eastAsia="Roboto Mono" w:hAnsi="Roboto Mono"/>
+          <w:b w:val="1"/>
+          <w:color w:val="188038"/>
+          <w:sz w:val="26"/>
+          <w:szCs w:val="26"/>
+          <w:rtl w:val="0"/>
+        </w:rPr>
+        <w:t xml:space="preserve">GraphQLExceptionHandler</w:t>
+      </w:r>
+    </w:p>
+    <w:p>
+      <w:pPr>
+        <w:spacing w:after="240" w:before="240" w:lineRule="auto"/>
+        <w:rPr/>
+      </w:pPr>
+      <w:r>
+        <w:rPr>
+          <w:rtl w:val="0"/>
+        </w:rPr>
+        <w:t xml:space="preserve">Instead of </w:t>
+      </w:r>
+      <w:r>
+        <w:rPr>
+          <w:rFonts w:ascii="Roboto Mono" w:cs="Roboto Mono" w:eastAsia="Roboto Mono" w:hAnsi="Roboto Mono"/>
+          <w:color w:val="188038"/>
+          <w:rtl w:val="0"/>
+        </w:rPr>
+        <w:t xml:space="preserve">@ControllerAdvice</w:t>
+      </w:r>
+      <w:r>
+        <w:rPr>
+          <w:rtl w:val="0"/>
+        </w:rPr>
+        <w:t xml:space="preserve">, use </w:t>
+      </w:r>
+      <w:r>
+        <w:rPr>
+          <w:rFonts w:ascii="Roboto Mono" w:cs="Roboto Mono" w:eastAsia="Roboto Mono" w:hAnsi="Roboto Mono"/>
+          <w:color w:val="188038"/>
+          <w:rtl w:val="0"/>
+        </w:rPr>
+        <w:t xml:space="preserve">GraphQLErrorHandler</w:t>
+      </w:r>
+      <w:r>
+        <w:rPr>
+          <w:rtl w:val="0"/>
+        </w:rPr>
+        <w:t xml:space="preserve">:</w:t>
+      </w:r>
+    </w:p>
+    <w:p>
+      <w:pPr>
+        <w:rPr/>
+      </w:pPr>
+      <w:r>
+        <w:rPr>
+          <w:rtl w:val="0"/>
+        </w:rPr>
+        <w:t xml:space="preserve">java</w:t>
+      </w:r>
+    </w:p>
+    <w:p>
+      <w:pPr>
+        <w:rPr/>
+      </w:pPr>
+      <w:r>
+        <w:rPr>
+          <w:rtl w:val="0"/>
+        </w:rPr>
+        <w:t xml:space="preserve">CopyEdit</w:t>
+      </w:r>
+    </w:p>
+    <w:p>
+      <w:pPr>
+        <w:rPr>
+          <w:rFonts w:ascii="Roboto Mono" w:cs="Roboto Mono" w:eastAsia="Roboto Mono" w:hAnsi="Roboto Mono"/>
+          <w:color w:val="188038"/>
+        </w:rPr>
+      </w:pPr>
+      <w:r>
+        <w:rPr>
+          <w:rFonts w:ascii="Roboto Mono" w:cs="Roboto Mono" w:eastAsia="Roboto Mono" w:hAnsi="Roboto Mono"/>
+          <w:color w:val="188038"/>
+          <w:rtl w:val="0"/>
+        </w:rPr>
+        <w:t xml:space="preserve">import graphql.GraphQLError;</w:t>
+      </w:r>
+    </w:p>
+    <w:p>
+      <w:pPr>
+        <w:rPr>
+          <w:rFonts w:ascii="Roboto Mono" w:cs="Roboto Mono" w:eastAsia="Roboto Mono" w:hAnsi="Roboto Mono"/>
+          <w:color w:val="188038"/>
+        </w:rPr>
+      </w:pPr>
+      <w:r>
+        <w:rPr>
+          <w:rFonts w:ascii="Roboto Mono" w:cs="Roboto Mono" w:eastAsia="Roboto Mono" w:hAnsi="Roboto Mono"/>
+          <w:color w:val="188038"/>
+          <w:rtl w:val="0"/>
+        </w:rPr>
+        <w:t xml:space="preserve">import graphql.GraphQLException;</w:t>
+      </w:r>
+    </w:p>
+    <w:p>
+      <w:pPr>
+        <w:rPr>
+          <w:rFonts w:ascii="Roboto Mono" w:cs="Roboto Mono" w:eastAsia="Roboto Mono" w:hAnsi="Roboto Mono"/>
+          <w:color w:val="188038"/>
+        </w:rPr>
+      </w:pPr>
+      <w:r>
+        <w:rPr>
+          <w:rFonts w:ascii="Roboto Mono" w:cs="Roboto Mono" w:eastAsia="Roboto Mono" w:hAnsi="Roboto Mono"/>
+          <w:color w:val="188038"/>
+          <w:rtl w:val="0"/>
+        </w:rPr>
+        <w:t xml:space="preserve">import graphql.execution.DataFetcherExceptionHandler;</w:t>
+      </w:r>
+    </w:p>
+    <w:p>
+      <w:pPr>
+        <w:rPr>
+          <w:rFonts w:ascii="Roboto Mono" w:cs="Roboto Mono" w:eastAsia="Roboto Mono" w:hAnsi="Roboto Mono"/>
+          <w:color w:val="188038"/>
+        </w:rPr>
+      </w:pPr>
+      <w:r>
+        <w:rPr>
+          <w:rFonts w:ascii="Roboto Mono" w:cs="Roboto Mono" w:eastAsia="Roboto Mono" w:hAnsi="Roboto Mono"/>
+          <w:color w:val="188038"/>
+          <w:rtl w:val="0"/>
+        </w:rPr>
+        <w:t xml:space="preserve">import graphql.execution.DataFetcherExceptionHandlerParameters;</w:t>
+      </w:r>
+    </w:p>
+    <w:p>
+      <w:pPr>
+        <w:rPr>
+          <w:rFonts w:ascii="Roboto Mono" w:cs="Roboto Mono" w:eastAsia="Roboto Mono" w:hAnsi="Roboto Mono"/>
+          <w:color w:val="188038"/>
+        </w:rPr>
+      </w:pPr>
+      <w:r>
+        <w:rPr>
+          <w:rFonts w:ascii="Roboto Mono" w:cs="Roboto Mono" w:eastAsia="Roboto Mono" w:hAnsi="Roboto Mono"/>
+          <w:color w:val="188038"/>
+          <w:rtl w:val="0"/>
+        </w:rPr>
+        <w:t xml:space="preserve">import graphql.execution.DataFetcherExceptionHandlerResult;</w:t>
+      </w:r>
+    </w:p>
+    <w:p>
+      <w:pPr>
+        <w:rPr>
+          <w:rFonts w:ascii="Roboto Mono" w:cs="Roboto Mono" w:eastAsia="Roboto Mono" w:hAnsi="Roboto Mono"/>
+          <w:color w:val="188038"/>
+        </w:rPr>
+      </w:pPr>
+      <w:r>
+        <w:rPr>
+          <w:rFonts w:ascii="Roboto Mono" w:cs="Roboto Mono" w:eastAsia="Roboto Mono" w:hAnsi="Roboto Mono"/>
+          <w:color w:val="188038"/>
+          <w:rtl w:val="0"/>
+        </w:rPr>
+        <w:t xml:space="preserve">import org.springframework.graphql.execution.DataFetcherExceptionResolverAdapter;</w:t>
+      </w:r>
+    </w:p>
+    <w:p>
+      <w:pPr>
+        <w:rPr>
+          <w:rFonts w:ascii="Roboto Mono" w:cs="Roboto Mono" w:eastAsia="Roboto Mono" w:hAnsi="Roboto Mono"/>
+          <w:color w:val="188038"/>
+        </w:rPr>
+      </w:pPr>
+      <w:r>
+        <w:rPr>
+          <w:rFonts w:ascii="Roboto Mono" w:cs="Roboto Mono" w:eastAsia="Roboto Mono" w:hAnsi="Roboto Mono"/>
+          <w:color w:val="188038"/>
+          <w:rtl w:val="0"/>
+        </w:rPr>
+        <w:t xml:space="preserve">import org.springframework.http.HttpStatus;</w:t>
+      </w:r>
+    </w:p>
+    <w:p>
+      <w:pPr>
+        <w:rPr>
+          <w:rFonts w:ascii="Roboto Mono" w:cs="Roboto Mono" w:eastAsia="Roboto Mono" w:hAnsi="Roboto Mono"/>
+          <w:color w:val="188038"/>
+        </w:rPr>
+      </w:pPr>
+      <w:r>
+        <w:rPr>
+          <w:rFonts w:ascii="Roboto Mono" w:cs="Roboto Mono" w:eastAsia="Roboto Mono" w:hAnsi="Roboto Mono"/>
+          <w:color w:val="188038"/>
+          <w:rtl w:val="0"/>
+        </w:rPr>
+        <w:t xml:space="preserve">import org.springframework.stereotype.Component;</w:t>
+      </w:r>
+    </w:p>
+    <w:p>
+      <w:pPr>
+        <w:rPr>
+          <w:rFonts w:ascii="Roboto Mono" w:cs="Roboto Mono" w:eastAsia="Roboto Mono" w:hAnsi="Roboto Mono"/>
+          <w:color w:val="188038"/>
+        </w:rPr>
+      </w:pPr>
+      <w:r>
+        <w:rPr>
+          <w:rFonts w:ascii="Roboto Mono" w:cs="Roboto Mono" w:eastAsia="Roboto Mono" w:hAnsi="Roboto Mono"/>
+          <w:color w:val="188038"/>
+          <w:rtl w:val="0"/>
+        </w:rPr>
+        <w:t xml:space="preserve">import reactor.core.publisher.Mono;</w:t>
+      </w:r>
+    </w:p>
+    <w:p>
+      <w:pPr>
+        <w:rPr>
+          <w:rFonts w:ascii="Roboto Mono" w:cs="Roboto Mono" w:eastAsia="Roboto Mono" w:hAnsi="Roboto Mono"/>
+          <w:color w:val="188038"/>
+        </w:rPr>
+      </w:pPr>
+      <w:r>
+        <w:rPr>
+          <w:rtl w:val="0"/>
+        </w:rPr>
+      </w:r>
+    </w:p>
+    <w:p>
+      <w:pPr>
+        <w:rPr>
+          <w:rFonts w:ascii="Roboto Mono" w:cs="Roboto Mono" w:eastAsia="Roboto Mono" w:hAnsi="Roboto Mono"/>
+          <w:color w:val="188038"/>
+        </w:rPr>
+      </w:pPr>
+      <w:r>
+        <w:rPr>
+          <w:rFonts w:ascii="Roboto Mono" w:cs="Roboto Mono" w:eastAsia="Roboto Mono" w:hAnsi="Roboto Mono"/>
+          <w:color w:val="188038"/>
+          <w:rtl w:val="0"/>
+        </w:rPr>
+        <w:t xml:space="preserve">import java.util.Map;</w:t>
+      </w:r>
+    </w:p>
+    <w:p>
+      <w:pPr>
+        <w:rPr>
+          <w:rFonts w:ascii="Roboto Mono" w:cs="Roboto Mono" w:eastAsia="Roboto Mono" w:hAnsi="Roboto Mono"/>
+          <w:color w:val="188038"/>
+        </w:rPr>
+      </w:pPr>
+      <w:r>
+        <w:rPr>
+          <w:rtl w:val="0"/>
+        </w:rPr>
+      </w:r>
+    </w:p>
+    <w:p>
+      <w:pPr>
+        <w:rPr>
+          <w:rFonts w:ascii="Roboto Mono" w:cs="Roboto Mono" w:eastAsia="Roboto Mono" w:hAnsi="Roboto Mono"/>
+          <w:color w:val="188038"/>
+        </w:rPr>
+      </w:pPr>
+      <w:r>
+        <w:rPr>
+          <w:rFonts w:ascii="Roboto Mono" w:cs="Roboto Mono" w:eastAsia="Roboto Mono" w:hAnsi="Roboto Mono"/>
+          <w:color w:val="188038"/>
+          <w:rtl w:val="0"/>
+        </w:rPr>
+        <w:t xml:space="preserve">@Component</w:t>
+      </w:r>
+    </w:p>
+    <w:p>
+      <w:pPr>
+        <w:rPr>
+          <w:rFonts w:ascii="Roboto Mono" w:cs="Roboto Mono" w:eastAsia="Roboto Mono" w:hAnsi="Roboto Mono"/>
+          <w:color w:val="188038"/>
+        </w:rPr>
+      </w:pPr>
+      <w:r>
+        <w:rPr>
+          <w:rFonts w:ascii="Roboto Mono" w:cs="Roboto Mono" w:eastAsia="Roboto Mono" w:hAnsi="Roboto Mono"/>
+          <w:color w:val="188038"/>
+          <w:rtl w:val="0"/>
+        </w:rPr>
+        <w:t xml:space="preserve">public class GraphQLExceptionHandler extends DataFetcherExceptionResolverAdapter {</w:t>
+      </w:r>
+    </w:p>
+    <w:p>
+      <w:pPr>
+        <w:rPr>
+          <w:rFonts w:ascii="Roboto Mono" w:cs="Roboto Mono" w:eastAsia="Roboto Mono" w:hAnsi="Roboto Mono"/>
+          <w:color w:val="188038"/>
+        </w:rPr>
+      </w:pPr>
+      <w:r>
+        <w:rPr>
+          <w:rtl w:val="0"/>
+        </w:rPr>
+      </w:r>
+    </w:p>
+    <w:p>
+      <w:pPr>
+        <w:rPr>
+          <w:rFonts w:ascii="Roboto Mono" w:cs="Roboto Mono" w:eastAsia="Roboto Mono" w:hAnsi="Roboto Mono"/>
+          <w:color w:val="188038"/>
+        </w:rPr>
+      </w:pPr>
+      <w:r>
+        <w:rPr>
+          <w:rFonts w:ascii="Roboto Mono" w:cs="Roboto Mono" w:eastAsia="Roboto Mono" w:hAnsi="Roboto Mono"/>
+          <w:color w:val="188038"/>
+          <w:rtl w:val="0"/>
+        </w:rPr>
+        <w:t xml:space="preserve">    @Override</w:t>
+      </w:r>
+    </w:p>
+    <w:p>
+      <w:pPr>
+        <w:rPr>
+          <w:rFonts w:ascii="Roboto Mono" w:cs="Roboto Mono" w:eastAsia="Roboto Mono" w:hAnsi="Roboto Mono"/>
+          <w:color w:val="188038"/>
+        </w:rPr>
+      </w:pPr>
+      <w:r>
+        <w:rPr>
+          <w:rFonts w:ascii="Roboto Mono" w:cs="Roboto Mono" w:eastAsia="Roboto Mono" w:hAnsi="Roboto Mono"/>
+          <w:color w:val="188038"/>
+          <w:rtl w:val="0"/>
+        </w:rPr>
+        <w:t xml:space="preserve">    protected Mono&lt;GraphQLError&gt; resolveToSingleError(Throwable exception) {</w:t>
+      </w:r>
+    </w:p>
+    <w:p>
+      <w:pPr>
+        <w:rPr>
+          <w:rFonts w:ascii="Roboto Mono" w:cs="Roboto Mono" w:eastAsia="Roboto Mono" w:hAnsi="Roboto Mono"/>
+          <w:color w:val="188038"/>
+        </w:rPr>
+      </w:pPr>
+      <w:r>
+        <w:rPr>
+          <w:rFonts w:ascii="Roboto Mono" w:cs="Roboto Mono" w:eastAsia="Roboto Mono" w:hAnsi="Roboto Mono"/>
+          <w:color w:val="188038"/>
+          <w:rtl w:val="0"/>
+        </w:rPr>
+        <w:t xml:space="preserve">        if (exception instanceof ResourceNotFoundException) {</w:t>
+      </w:r>
+    </w:p>
+    <w:p>
+      <w:pPr>
+        <w:rPr>
+          <w:rFonts w:ascii="Roboto Mono" w:cs="Roboto Mono" w:eastAsia="Roboto Mono" w:hAnsi="Roboto Mono"/>
+          <w:color w:val="188038"/>
+        </w:rPr>
+      </w:pPr>
+      <w:r>
+        <w:rPr>
+          <w:rFonts w:ascii="Roboto Mono" w:cs="Roboto Mono" w:eastAsia="Roboto Mono" w:hAnsi="Roboto Mono"/>
+          <w:color w:val="188038"/>
+          <w:rtl w:val="0"/>
+        </w:rPr>
+        <w:t xml:space="preserve">            return Mono.just(</w:t>
+      </w:r>
+    </w:p>
+    <w:p>
+      <w:pPr>
+        <w:rPr>
+          <w:rFonts w:ascii="Roboto Mono" w:cs="Roboto Mono" w:eastAsia="Roboto Mono" w:hAnsi="Roboto Mono"/>
+          <w:color w:val="188038"/>
+        </w:rPr>
+      </w:pPr>
+      <w:r>
+        <w:rPr>
+          <w:rFonts w:ascii="Roboto Mono" w:cs="Roboto Mono" w:eastAsia="Roboto Mono" w:hAnsi="Roboto Mono"/>
+          <w:color w:val="188038"/>
+          <w:rtl w:val="0"/>
+        </w:rPr>
+        <w:t xml:space="preserve">                    GraphQLError.newError()</w:t>
+      </w:r>
+    </w:p>
+    <w:p>
+      <w:pPr>
+        <w:rPr>
+          <w:rFonts w:ascii="Roboto Mono" w:cs="Roboto Mono" w:eastAsia="Roboto Mono" w:hAnsi="Roboto Mono"/>
+          <w:color w:val="188038"/>
+        </w:rPr>
+      </w:pPr>
+      <w:r>
+        <w:rPr>
+          <w:rFonts w:ascii="Roboto Mono" w:cs="Roboto Mono" w:eastAsia="Roboto Mono" w:hAnsi="Roboto Mono"/>
+          <w:color w:val="188038"/>
+          <w:rtl w:val="0"/>
+        </w:rPr>
+        <w:t xml:space="preserve">                            .message(exception.getMessage())</w:t>
+      </w:r>
+    </w:p>
+    <w:p>
+      <w:pPr>
+        <w:rPr>
+          <w:rFonts w:ascii="Roboto Mono" w:cs="Roboto Mono" w:eastAsia="Roboto Mono" w:hAnsi="Roboto Mono"/>
+          <w:color w:val="188038"/>
+        </w:rPr>
+      </w:pPr>
+      <w:r>
+        <w:rPr>
+          <w:rFonts w:ascii="Roboto Mono" w:cs="Roboto Mono" w:eastAsia="Roboto Mono" w:hAnsi="Roboto Mono"/>
+          <w:color w:val="188038"/>
+          <w:rtl w:val="0"/>
+        </w:rPr>
+        <w:t xml:space="preserve">                            .extensions(Map.of("status", HttpStatus.NOT_FOUND.value()))</w:t>
+      </w:r>
+    </w:p>
+    <w:p>
+      <w:pPr>
+        <w:rPr>
+          <w:rFonts w:ascii="Roboto Mono" w:cs="Roboto Mono" w:eastAsia="Roboto Mono" w:hAnsi="Roboto Mono"/>
+          <w:color w:val="188038"/>
+        </w:rPr>
+      </w:pPr>
+      <w:r>
+        <w:rPr>
+          <w:rFonts w:ascii="Roboto Mono" w:cs="Roboto Mono" w:eastAsia="Roboto Mono" w:hAnsi="Roboto Mono"/>
+          <w:color w:val="188038"/>
+          <w:rtl w:val="0"/>
+        </w:rPr>
+        <w:t xml:space="preserve">                            .build()</w:t>
+      </w:r>
+    </w:p>
+    <w:p>
+      <w:pPr>
+        <w:rPr>
+          <w:rFonts w:ascii="Roboto Mono" w:cs="Roboto Mono" w:eastAsia="Roboto Mono" w:hAnsi="Roboto Mono"/>
+          <w:color w:val="188038"/>
+        </w:rPr>
+      </w:pPr>
+      <w:r>
+        <w:rPr>
+          <w:rFonts w:ascii="Roboto Mono" w:cs="Roboto Mono" w:eastAsia="Roboto Mono" w:hAnsi="Roboto Mono"/>
+          <w:color w:val="188038"/>
+          <w:rtl w:val="0"/>
+        </w:rPr>
+        <w:t xml:space="preserve">            );</w:t>
+      </w:r>
+    </w:p>
+    <w:p>
+      <w:pPr>
+        <w:rPr>
+          <w:rFonts w:ascii="Roboto Mono" w:cs="Roboto Mono" w:eastAsia="Roboto Mono" w:hAnsi="Roboto Mono"/>
+          <w:color w:val="188038"/>
+        </w:rPr>
+      </w:pPr>
+      <w:r>
+        <w:rPr>
+          <w:rFonts w:ascii="Roboto Mono" w:cs="Roboto Mono" w:eastAsia="Roboto Mono" w:hAnsi="Roboto Mono"/>
+          <w:color w:val="188038"/>
+          <w:rtl w:val="0"/>
+        </w:rPr>
+        <w:t xml:space="preserve">        }</w:t>
+      </w:r>
+    </w:p>
+    <w:p>
+      <w:pPr>
+        <w:rPr>
+          <w:rFonts w:ascii="Roboto Mono" w:cs="Roboto Mono" w:eastAsia="Roboto Mono" w:hAnsi="Roboto Mono"/>
+          <w:color w:val="188038"/>
+        </w:rPr>
+      </w:pPr>
+      <w:r>
+        <w:rPr>
+          <w:rFonts w:ascii="Roboto Mono" w:cs="Roboto Mono" w:eastAsia="Roboto Mono" w:hAnsi="Roboto Mono"/>
+          <w:color w:val="188038"/>
+          <w:rtl w:val="0"/>
+        </w:rPr>
+        <w:t xml:space="preserve">        return Mono.just(</w:t>
+      </w:r>
+    </w:p>
+    <w:p>
+      <w:pPr>
+        <w:rPr>
+          <w:rFonts w:ascii="Roboto Mono" w:cs="Roboto Mono" w:eastAsia="Roboto Mono" w:hAnsi="Roboto Mono"/>
+          <w:color w:val="188038"/>
+        </w:rPr>
+      </w:pPr>
+      <w:r>
+        <w:rPr>
+          <w:rFonts w:ascii="Roboto Mono" w:cs="Roboto Mono" w:eastAsia="Roboto Mono" w:hAnsi="Roboto Mono"/>
+          <w:color w:val="188038"/>
+          <w:rtl w:val="0"/>
+        </w:rPr>
+        <w:t xml:space="preserve">                GraphQLError.newError()</w:t>
+      </w:r>
+    </w:p>
+    <w:p>
+      <w:pPr>
+        <w:rPr>
+          <w:rFonts w:ascii="Roboto Mono" w:cs="Roboto Mono" w:eastAsia="Roboto Mono" w:hAnsi="Roboto Mono"/>
+          <w:color w:val="188038"/>
+        </w:rPr>
+      </w:pPr>
+      <w:r>
+        <w:rPr>
+          <w:rFonts w:ascii="Roboto Mono" w:cs="Roboto Mono" w:eastAsia="Roboto Mono" w:hAnsi="Roboto Mono"/>
+          <w:color w:val="188038"/>
+          <w:rtl w:val="0"/>
+        </w:rPr>
+        <w:t xml:space="preserve">                        .message("Internal Server Error")</w:t>
+      </w:r>
+    </w:p>
+    <w:p>
+      <w:pPr>
+        <w:rPr>
+          <w:rFonts w:ascii="Roboto Mono" w:cs="Roboto Mono" w:eastAsia="Roboto Mono" w:hAnsi="Roboto Mono"/>
+          <w:color w:val="188038"/>
+        </w:rPr>
+      </w:pPr>
+      <w:r>
+        <w:rPr>
+          <w:rFonts w:ascii="Roboto Mono" w:cs="Roboto Mono" w:eastAsia="Roboto Mono" w:hAnsi="Roboto Mono"/>
+          <w:color w:val="188038"/>
+          <w:rtl w:val="0"/>
+        </w:rPr>
+        <w:t xml:space="preserve">                        .extensions(Map.of("status", HttpStatus.INTERNAL_SERVER_ERROR.value()))</w:t>
+      </w:r>
+    </w:p>
+    <w:p>
+      <w:pPr>
+        <w:rPr>
+          <w:rFonts w:ascii="Roboto Mono" w:cs="Roboto Mono" w:eastAsia="Roboto Mono" w:hAnsi="Roboto Mono"/>
+          <w:color w:val="188038"/>
+        </w:rPr>
+      </w:pPr>
+      <w:r>
+        <w:rPr>
+          <w:rFonts w:ascii="Roboto Mono" w:cs="Roboto Mono" w:eastAsia="Roboto Mono" w:hAnsi="Roboto Mono"/>
+          <w:color w:val="188038"/>
+          <w:rtl w:val="0"/>
+        </w:rPr>
+        <w:t xml:space="preserve">                        .build()</w:t>
+      </w:r>
+    </w:p>
+    <w:p>
+      <w:pPr>
+        <w:rPr>
+          <w:rFonts w:ascii="Roboto Mono" w:cs="Roboto Mono" w:eastAsia="Roboto Mono" w:hAnsi="Roboto Mono"/>
+          <w:color w:val="188038"/>
+        </w:rPr>
+      </w:pPr>
+      <w:r>
+        <w:rPr>
+          <w:rFonts w:ascii="Roboto Mono" w:cs="Roboto Mono" w:eastAsia="Roboto Mono" w:hAnsi="Roboto Mono"/>
+          <w:color w:val="188038"/>
+          <w:rtl w:val="0"/>
+        </w:rPr>
+        <w:t xml:space="preserve">        );</w:t>
+      </w:r>
+    </w:p>
+    <w:p>
+      <w:pPr>
+        <w:rPr>
+          <w:rFonts w:ascii="Roboto Mono" w:cs="Roboto Mono" w:eastAsia="Roboto Mono" w:hAnsi="Roboto Mono"/>
+          <w:color w:val="188038"/>
+        </w:rPr>
+      </w:pPr>
+      <w:r>
+        <w:rPr>
+          <w:rFonts w:ascii="Roboto Mono" w:cs="Roboto Mono" w:eastAsia="Roboto Mono" w:hAnsi="Roboto Mono"/>
+          <w:color w:val="188038"/>
+          <w:rtl w:val="0"/>
+        </w:rPr>
+        <w:t xml:space="preserve">    }</w:t>
+      </w:r>
+    </w:p>
+    <w:p>
+      <w:pPr>
+        <w:rPr>
+          <w:rFonts w:ascii="Roboto Mono" w:cs="Roboto Mono" w:eastAsia="Roboto Mono" w:hAnsi="Roboto Mono"/>
+          <w:color w:val="188038"/>
+        </w:rPr>
+      </w:pPr>
+      <w:r>
+        <w:rPr>
+          <w:rFonts w:ascii="Roboto Mono" w:cs="Roboto Mono" w:eastAsia="Roboto Mono" w:hAnsi="Roboto Mono"/>
+          <w:color w:val="188038"/>
+          <w:rtl w:val="0"/>
+        </w:rPr>
+        <w:t xml:space="preserve">}</w:t>
+      </w:r>
+    </w:p>
+    <w:p>
+      <w:pPr>
         <w:rPr/>
       </w:pPr>
       <w:r>
